--- a/2018/июнь/14.06/Пацик  ЮО.docx
+++ b/2018/июнь/14.06/Пацик  ЮО.docx
@@ -8,11 +8,15 @@
         <w:ind w:left="-567" w:right="-58"/>
         <w:rPr>
           <w:b w:val="0"/>
+          <w:sz w:val="24"/>
+          <w:szCs w:val="24"/>
         </w:rPr>
       </w:pPr>
       <w:r>
         <w:rPr>
           <w:b w:val="0"/>
+          <w:sz w:val="24"/>
+          <w:szCs w:val="24"/>
         </w:rPr>
         <w:t>Выписной эпикриз</w:t>
       </w:r>
@@ -23,15 +27,29 @@
         <w:ind w:left="-567"/>
         <w:rPr>
           <w:b/>
+          <w:sz w:val="24"/>
+          <w:szCs w:val="24"/>
         </w:rPr>
       </w:pPr>
       <w:r>
+        <w:rPr>
+          <w:sz w:val="24"/>
+          <w:szCs w:val="24"/>
+        </w:rPr>
         <w:t xml:space="preserve">Из истории болезни № </w:t>
       </w:r>
       <w:r>
+        <w:rPr>
+          <w:sz w:val="24"/>
+          <w:szCs w:val="24"/>
+        </w:rPr>
         <w:t xml:space="preserve"> </w:t>
       </w:r>
       <w:r>
+        <w:rPr>
+          <w:sz w:val="24"/>
+          <w:szCs w:val="24"/>
+        </w:rPr>
         <w:t>784</w:t>
       </w:r>
     </w:p>
@@ -39,16 +57,32 @@
       <w:pPr>
         <w:pStyle w:val="5"/>
         <w:ind w:left="-567"/>
+        <w:rPr>
+          <w:sz w:val="24"/>
+          <w:szCs w:val="24"/>
+        </w:rPr>
       </w:pPr>
       <w:r>
+        <w:rPr>
+          <w:sz w:val="24"/>
+          <w:szCs w:val="24"/>
+        </w:rPr>
         <w:t xml:space="preserve">Ф.И.О: </w:t>
       </w:r>
       <w:proofErr w:type="spellStart"/>
       <w:r>
+        <w:rPr>
+          <w:sz w:val="24"/>
+          <w:szCs w:val="24"/>
+        </w:rPr>
         <w:t>Пацик</w:t>
       </w:r>
       <w:proofErr w:type="spellEnd"/>
       <w:r>
+        <w:rPr>
+          <w:sz w:val="24"/>
+          <w:szCs w:val="24"/>
+        </w:rPr>
         <w:t xml:space="preserve"> Юлия Олеговна</w:t>
       </w:r>
     </w:p>
@@ -57,35 +91,29 @@
         <w:ind w:left="-567"/>
         <w:jc w:val="both"/>
         <w:rPr>
-          <w:sz w:val="28"/>
-          <w:szCs w:val="20"/>
           <w:lang w:val="ru-RU"/>
         </w:rPr>
       </w:pPr>
       <w:r>
         <w:rPr>
-          <w:sz w:val="28"/>
           <w:lang w:val="ru-RU"/>
         </w:rPr>
         <w:t>Год рождения:</w:t>
       </w:r>
       <w:r>
         <w:rPr>
-          <w:sz w:val="28"/>
           <w:lang w:val="ru-RU"/>
         </w:rPr>
         <w:t xml:space="preserve"> </w:t>
       </w:r>
       <w:r>
         <w:rPr>
-          <w:sz w:val="28"/>
           <w:lang w:val="ru-RU"/>
         </w:rPr>
         <w:t>19</w:t>
       </w:r>
       <w:r>
         <w:rPr>
-          <w:sz w:val="28"/>
           <w:lang w:val="ru-RU"/>
         </w:rPr>
         <w:t>82</w:t>
@@ -96,13 +124,11 @@
         <w:ind w:left="-567"/>
         <w:jc w:val="both"/>
         <w:rPr>
-          <w:sz w:val="28"/>
           <w:lang w:val="ru-RU"/>
         </w:rPr>
       </w:pPr>
       <w:r>
         <w:rPr>
-          <w:sz w:val="28"/>
           <w:lang w:val="ru-RU"/>
         </w:rPr>
         <w:t xml:space="preserve">Место жительства: </w:t>
@@ -110,15 +136,19 @@
       <w:proofErr w:type="spellStart"/>
       <w:r>
         <w:rPr>
-          <w:sz w:val="28"/>
-          <w:lang w:val="ru-RU"/>
-        </w:rPr>
-        <w:t>Гуляйпольский</w:t>
+          <w:lang w:val="ru-RU"/>
+        </w:rPr>
+        <w:t>Гуляйпо</w:t>
+      </w:r>
+      <w:r>
+        <w:rPr>
+          <w:lang w:val="ru-RU"/>
+        </w:rPr>
+        <w:t>льский</w:t>
       </w:r>
       <w:proofErr w:type="spellEnd"/>
       <w:r>
         <w:rPr>
-          <w:sz w:val="28"/>
           <w:lang w:val="ru-RU"/>
         </w:rPr>
         <w:t xml:space="preserve"> р-н, с. </w:t>
@@ -126,7 +156,6 @@
       <w:proofErr w:type="spellStart"/>
       <w:r>
         <w:rPr>
-          <w:sz w:val="28"/>
           <w:lang w:val="ru-RU"/>
         </w:rPr>
         <w:t>Дорожняннка</w:t>
@@ -134,26 +163,15 @@
       <w:proofErr w:type="spellEnd"/>
       <w:r>
         <w:rPr>
-          <w:sz w:val="28"/>
-          <w:lang w:val="ru-RU"/>
-        </w:rPr>
-        <w:t xml:space="preserve"> ул. </w:t>
-      </w:r>
-      <w:proofErr w:type="spellStart"/>
-      <w:r>
-        <w:rPr>
-          <w:sz w:val="28"/>
-          <w:lang w:val="ru-RU"/>
-        </w:rPr>
-        <w:t>кагарина</w:t>
-      </w:r>
-      <w:proofErr w:type="spellEnd"/>
-      <w:r>
-        <w:rPr>
-          <w:sz w:val="28"/>
-          <w:lang w:val="ru-RU"/>
-        </w:rPr>
-        <w:t xml:space="preserve"> 5</w:t>
+          <w:lang w:val="ru-RU"/>
+        </w:rPr>
+        <w:t xml:space="preserve"> ул. Г</w:t>
+      </w:r>
+      <w:r>
+        <w:rPr>
+          <w:lang w:val="ru-RU"/>
+        </w:rPr>
+        <w:t>агарина 5</w:t>
       </w:r>
     </w:p>
     <w:p>
@@ -161,21 +179,17 @@
         <w:ind w:left="-567"/>
         <w:jc w:val="both"/>
         <w:rPr>
-          <w:sz w:val="28"/>
-          <w:szCs w:val="20"/>
           <w:lang w:val="ru-RU"/>
         </w:rPr>
       </w:pPr>
       <w:r>
         <w:rPr>
-          <w:sz w:val="28"/>
           <w:lang w:val="ru-RU"/>
         </w:rPr>
         <w:t xml:space="preserve">Место работы: </w:t>
       </w:r>
       <w:r>
         <w:rPr>
-          <w:sz w:val="28"/>
           <w:lang w:val="ru-RU"/>
         </w:rPr>
         <w:t>н/</w:t>
@@ -183,7 +197,6 @@
       <w:proofErr w:type="gramStart"/>
       <w:r>
         <w:rPr>
-          <w:sz w:val="28"/>
           <w:lang w:val="ru-RU"/>
         </w:rPr>
         <w:t>р</w:t>
@@ -191,7 +204,6 @@
       <w:proofErr w:type="gramEnd"/>
       <w:r>
         <w:rPr>
-          <w:sz w:val="28"/>
           <w:lang w:val="ru-RU"/>
         </w:rPr>
         <w:t xml:space="preserve"> </w:t>
@@ -199,7 +211,6 @@
       <w:proofErr w:type="spellStart"/>
       <w:r>
         <w:rPr>
-          <w:sz w:val="28"/>
           <w:lang w:val="ru-RU"/>
         </w:rPr>
         <w:t>инв</w:t>
@@ -207,7 +218,6 @@
       <w:proofErr w:type="spellEnd"/>
       <w:r>
         <w:rPr>
-          <w:sz w:val="28"/>
           <w:lang w:val="ru-RU"/>
         </w:rPr>
         <w:t xml:space="preserve"> Ш </w:t>
@@ -215,7 +225,6 @@
       <w:proofErr w:type="spellStart"/>
       <w:r>
         <w:rPr>
-          <w:sz w:val="28"/>
           <w:lang w:val="ru-RU"/>
         </w:rPr>
         <w:t>гр</w:t>
@@ -223,7 +232,6 @@
       <w:proofErr w:type="spellEnd"/>
       <w:r>
         <w:rPr>
-          <w:sz w:val="28"/>
           <w:lang w:val="ru-RU"/>
         </w:rPr>
         <w:t xml:space="preserve"> </w:t>
@@ -234,14 +242,12 @@
         <w:ind w:left="-567"/>
         <w:jc w:val="both"/>
         <w:rPr>
-          <w:sz w:val="28"/>
           <w:lang w:val="ru-RU"/>
         </w:rPr>
       </w:pPr>
       <w:sdt>
         <w:sdtPr>
           <w:rPr>
-            <w:sz w:val="28"/>
             <w:lang w:val="ru-RU"/>
           </w:rPr>
           <w:id w:val="-898747501"/>
@@ -257,7 +263,6 @@
         <w:sdtContent>
           <w:r>
             <w:rPr>
-              <w:sz w:val="28"/>
               <w:lang w:val="ru-RU"/>
             </w:rPr>
             <w:t xml:space="preserve">Находился </w:t>
@@ -266,14 +271,12 @@
       </w:sdt>
       <w:r>
         <w:rPr>
-          <w:sz w:val="28"/>
           <w:lang w:val="ru-RU"/>
         </w:rPr>
         <w:t xml:space="preserve"> на лечении с </w:t>
       </w:r>
       <w:r>
         <w:rPr>
-          <w:sz w:val="28"/>
           <w:lang w:val="ru-RU"/>
         </w:rPr>
         <w:t xml:space="preserve">  </w:t>
@@ -282,7 +285,6 @@
       <w:sdt>
         <w:sdtPr>
           <w:rPr>
-            <w:sz w:val="28"/>
             <w:lang w:val="ru-RU"/>
           </w:rPr>
           <w:alias w:val="с"/>
@@ -291,7 +293,7 @@
           <w:placeholder>
             <w:docPart w:val="7862C20F9BFF4F74B33C6AE439DF9412"/>
           </w:placeholder>
-          <w:date w:fullDate="2018-06-30T00:00:00Z">
+          <w:date w:fullDate="2018-06-05T00:00:00Z">
             <w:dateFormat w:val="dd.MM.yy"/>
             <w:lid w:val="ru-RU"/>
             <w:storeMappedDataAs w:val="dateTime"/>
@@ -302,23 +304,20 @@
         <w:sdtContent>
           <w:r>
             <w:rPr>
-              <w:sz w:val="28"/>
               <w:lang w:val="ru-RU"/>
             </w:rPr>
-            <w:t>30.06.18</w:t>
+            <w:t>05.06.18</w:t>
           </w:r>
         </w:sdtContent>
       </w:sdt>
       <w:r>
         <w:rPr>
-          <w:sz w:val="28"/>
           <w:lang w:val="ru-RU"/>
         </w:rPr>
         <w:t>.</w:t>
       </w:r>
       <w:r>
         <w:rPr>
-          <w:sz w:val="28"/>
           <w:lang w:val="ru-RU"/>
         </w:rPr>
         <w:t xml:space="preserve"> </w:t>
@@ -326,7 +325,6 @@
       <w:bookmarkEnd w:id="0"/>
       <w:r>
         <w:rPr>
-          <w:sz w:val="28"/>
           <w:lang w:val="ru-RU"/>
         </w:rPr>
         <w:t xml:space="preserve">по   </w:t>
@@ -335,7 +333,6 @@
       <w:sdt>
         <w:sdtPr>
           <w:rPr>
-            <w:sz w:val="28"/>
             <w:lang w:val="ru-RU"/>
           </w:rPr>
           <w:alias w:val="по"/>
@@ -344,7 +341,7 @@
           <w:placeholder>
             <w:docPart w:val="6F3D715C50A044CEB33B04E316EBB828"/>
           </w:placeholder>
-          <w:date w:fullDate="2018-06-07T00:00:00Z">
+          <w:date w:fullDate="2018-06-15T00:00:00Z">
             <w:dateFormat w:val="dd.MM.yy"/>
             <w:lid w:val="ru-RU"/>
             <w:storeMappedDataAs w:val="dateTime"/>
@@ -355,16 +352,14 @@
         <w:sdtContent>
           <w:r>
             <w:rPr>
-              <w:sz w:val="28"/>
               <w:lang w:val="ru-RU"/>
             </w:rPr>
-            <w:t>07.06.18</w:t>
+            <w:t>15.06.18</w:t>
           </w:r>
         </w:sdtContent>
       </w:sdt>
       <w:r>
         <w:rPr>
-          <w:sz w:val="28"/>
           <w:lang w:val="ru-RU"/>
         </w:rPr>
         <w:t xml:space="preserve"> </w:t>
@@ -372,7 +367,6 @@
       <w:bookmarkEnd w:id="1"/>
       <w:r>
         <w:rPr>
-          <w:sz w:val="28"/>
           <w:lang w:val="ru-RU"/>
         </w:rPr>
         <w:t xml:space="preserve">в </w:t>
@@ -380,7 +374,6 @@
       <w:sdt>
         <w:sdtPr>
           <w:rPr>
-            <w:sz w:val="28"/>
             <w:lang w:val="ru-RU"/>
           </w:rPr>
           <w:id w:val="-690990251"/>
@@ -396,7 +389,6 @@
         <w:sdtContent>
           <w:r>
             <w:rPr>
-              <w:sz w:val="28"/>
               <w:lang w:val="ru-RU"/>
             </w:rPr>
             <w:t>энд.</w:t>
@@ -405,7 +397,6 @@
       </w:sdt>
       <w:r>
         <w:rPr>
-          <w:sz w:val="28"/>
           <w:lang w:val="ru-RU"/>
         </w:rPr>
         <w:t xml:space="preserve">  отд.</w:t>
@@ -416,15 +407,11 @@
         <w:ind w:left="-567"/>
         <w:jc w:val="both"/>
         <w:rPr>
-          <w:sz w:val="28"/>
-          <w:szCs w:val="28"/>
           <w:lang w:val="ru-RU"/>
         </w:rPr>
       </w:pPr>
       <w:r>
         <w:rPr>
-          <w:sz w:val="28"/>
-          <w:szCs w:val="28"/>
           <w:u w:val="single"/>
           <w:lang w:val="ru-RU"/>
         </w:rPr>
@@ -432,8 +419,6 @@
       </w:r>
       <w:r>
         <w:rPr>
-          <w:sz w:val="28"/>
-          <w:szCs w:val="28"/>
           <w:lang w:val="ru-RU"/>
         </w:rPr>
         <w:t>:</w:t>
@@ -442,61 +427,31 @@
       <w:bookmarkEnd w:id="2"/>
       <w:r>
         <w:rPr>
-          <w:sz w:val="28"/>
-          <w:szCs w:val="28"/>
-          <w:lang w:val="ru-RU"/>
-        </w:rPr>
-        <w:t xml:space="preserve">  </w:t>
-      </w:r>
-      <w:r>
-        <w:rPr>
-          <w:sz w:val="26"/>
-          <w:szCs w:val="26"/>
-          <w:lang w:val="ru-RU"/>
-        </w:rPr>
-        <w:t>Сахарный диабет, тип</w:t>
-      </w:r>
-      <w:proofErr w:type="gramStart"/>
-      <w:r>
-        <w:rPr>
-          <w:sz w:val="26"/>
-          <w:szCs w:val="26"/>
-          <w:lang w:val="ru-RU"/>
-        </w:rPr>
-        <w:t xml:space="preserve"> ,</w:t>
-      </w:r>
-      <w:proofErr w:type="gramEnd"/>
-      <w:r>
-        <w:rPr>
-          <w:sz w:val="26"/>
-          <w:szCs w:val="26"/>
+          <w:lang w:val="ru-RU"/>
+        </w:rPr>
+        <w:t xml:space="preserve">  Сахарный диабет, тип </w:t>
+      </w:r>
+      <w:r>
+        <w:rPr>
+          <w:lang w:val="ru-RU"/>
+        </w:rPr>
+        <w:t>1</w:t>
+      </w:r>
+      <w:r>
+        <w:rPr>
+          <w:lang w:val="ru-RU"/>
+        </w:rPr>
+        <w:t xml:space="preserve">, </w:t>
+      </w:r>
+      <w:r>
+        <w:rPr>
           <w:lang w:val="ru-RU"/>
         </w:rPr>
         <w:t xml:space="preserve"> </w:t>
-      </w:r>
-      <w:proofErr w:type="spellStart"/>
-      <w:r>
-        <w:rPr>
-          <w:sz w:val="26"/>
-          <w:szCs w:val="26"/>
-          <w:lang w:val="ru-RU"/>
-        </w:rPr>
-        <w:t>вторичноинсулинзависимый</w:t>
-      </w:r>
-      <w:proofErr w:type="spellEnd"/>
-      <w:r>
-        <w:rPr>
-          <w:sz w:val="26"/>
-          <w:szCs w:val="26"/>
-          <w:lang w:val="ru-RU"/>
-        </w:rPr>
-        <w:t xml:space="preserve">, </w:t>
       </w:r>
       <w:sdt>
         <w:sdtPr>
           <w:rPr>
-            <w:sz w:val="26"/>
-            <w:szCs w:val="26"/>
             <w:lang w:val="ru-RU"/>
           </w:rPr>
           <w:id w:val="355073878"/>
@@ -513,26 +468,40 @@
         <w:sdtContent>
           <w:r>
             <w:rPr>
-              <w:sz w:val="26"/>
-              <w:szCs w:val="26"/>
               <w:lang w:val="ru-RU"/>
             </w:rPr>
-            <w:t>средней тяжести,</w:t>
+            <w:t>тяжелая форма, лабильное течение со склонностью к гипогликемическим состояниям</w:t>
           </w:r>
         </w:sdtContent>
       </w:sdt>
       <w:r>
         <w:rPr>
-          <w:sz w:val="26"/>
-          <w:szCs w:val="26"/>
+          <w:lang w:val="ru-RU"/>
+        </w:rPr>
+        <w:t xml:space="preserve"> и </w:t>
+      </w:r>
+      <w:proofErr w:type="spellStart"/>
+      <w:r>
+        <w:rPr>
+          <w:lang w:val="ru-RU"/>
+        </w:rPr>
+        <w:t>кетоацидозу</w:t>
+      </w:r>
+      <w:proofErr w:type="spellEnd"/>
+      <w:r>
+        <w:rPr>
+          <w:lang w:val="ru-RU"/>
+        </w:rPr>
+        <w:t xml:space="preserve">, </w:t>
+      </w:r>
+      <w:r>
+        <w:rPr>
           <w:lang w:val="ru-RU"/>
         </w:rPr>
         <w:t xml:space="preserve"> </w:t>
       </w:r>
       <w:r>
         <w:rPr>
-          <w:sz w:val="26"/>
-          <w:szCs w:val="26"/>
           <w:lang w:val="ru-RU"/>
         </w:rPr>
         <w:t xml:space="preserve">ст. </w:t>
@@ -540,8 +509,6 @@
       <w:sdt>
         <w:sdtPr>
           <w:rPr>
-            <w:sz w:val="26"/>
-            <w:szCs w:val="26"/>
             <w:lang w:val="ru-RU"/>
           </w:rPr>
           <w:alias w:val="диабет"/>
@@ -561,8 +528,6 @@
         <w:sdtContent>
           <w:r>
             <w:rPr>
-              <w:sz w:val="26"/>
-              <w:szCs w:val="26"/>
               <w:lang w:val="ru-RU"/>
             </w:rPr>
             <w:t>декомпенсации.</w:t>
@@ -571,213 +536,32 @@
       </w:sdt>
       <w:r>
         <w:rPr>
-          <w:sz w:val="26"/>
-          <w:szCs w:val="26"/>
           <w:lang w:val="ru-RU"/>
         </w:rPr>
         <w:t xml:space="preserve">  </w:t>
       </w:r>
-    </w:p>
-    <w:p>
-      <w:pPr>
-        <w:ind w:left="-567"/>
-        <w:jc w:val="both"/>
-        <w:rPr>
-          <w:sz w:val="28"/>
-          <w:szCs w:val="28"/>
-          <w:lang w:val="ru-RU"/>
-        </w:rPr>
-      </w:pPr>
-      <w:r>
-        <w:rPr>
-          <w:sz w:val="28"/>
-          <w:szCs w:val="28"/>
-          <w:lang w:val="ru-RU"/>
-        </w:rPr>
-        <w:t xml:space="preserve">Диабетическая ангиопатия сетчатки ОИ. </w:t>
-      </w:r>
-    </w:p>
-    <w:p>
-      <w:pPr>
-        <w:ind w:left="-567"/>
-        <w:jc w:val="both"/>
-        <w:rPr>
-          <w:color w:val="0000CC"/>
-          <w:sz w:val="28"/>
-          <w:szCs w:val="28"/>
-          <w:lang w:val="ru-RU"/>
-        </w:rPr>
-      </w:pPr>
-      <w:r>
-        <w:rPr>
-          <w:color w:val="0000CC"/>
-          <w:sz w:val="28"/>
-          <w:szCs w:val="28"/>
-          <w:lang w:val="ru-RU"/>
-        </w:rPr>
-        <w:t>Диабетическая дистальная симметричная полинейропатия н/к, сенсомоторная форма</w:t>
-      </w:r>
-      <w:r>
-        <w:rPr>
-          <w:color w:val="0000CC"/>
-          <w:sz w:val="28"/>
-          <w:szCs w:val="28"/>
-          <w:lang w:val="ru-RU"/>
-        </w:rPr>
-        <w:t xml:space="preserve"> (NSS 6, NDS 6), </w:t>
-      </w:r>
-      <w:r>
-        <w:rPr>
-          <w:color w:val="0000CC"/>
-          <w:sz w:val="28"/>
-          <w:szCs w:val="28"/>
-          <w:lang w:val="ru-RU"/>
-        </w:rPr>
-        <w:t xml:space="preserve">  хроническое течение</w:t>
-      </w:r>
-    </w:p>
-    <w:p>
-      <w:pPr>
-        <w:ind w:left="-567"/>
-        <w:jc w:val="both"/>
-        <w:rPr>
-          <w:sz w:val="28"/>
-          <w:szCs w:val="28"/>
-          <w:lang w:val="ru-RU"/>
-        </w:rPr>
-      </w:pPr>
-      <w:r>
-        <w:rPr>
-          <w:sz w:val="28"/>
-          <w:szCs w:val="28"/>
-          <w:lang w:val="ru-RU"/>
-        </w:rPr>
-        <w:t>Диабетическая ангиопатия артерий н/к</w:t>
-      </w:r>
-      <w:r>
-        <w:rPr>
-          <w:sz w:val="28"/>
-          <w:szCs w:val="28"/>
-          <w:lang w:val="ru-RU"/>
-        </w:rPr>
-        <w:t xml:space="preserve"> II ст</w:t>
-      </w:r>
-      <w:r>
-        <w:rPr>
-          <w:sz w:val="28"/>
-          <w:szCs w:val="28"/>
-          <w:lang w:val="ru-RU"/>
-        </w:rPr>
-        <w:t xml:space="preserve">. </w:t>
-      </w:r>
-    </w:p>
-    <w:p>
-      <w:pPr>
-        <w:ind w:left="-567"/>
-        <w:jc w:val="both"/>
-        <w:rPr>
-          <w:sz w:val="28"/>
-          <w:szCs w:val="28"/>
-          <w:lang w:val="ru-RU"/>
-        </w:rPr>
-      </w:pPr>
-      <w:r>
-        <w:rPr>
-          <w:color w:val="7030A0"/>
-          <w:sz w:val="28"/>
-          <w:szCs w:val="28"/>
-          <w:lang w:val="ru-RU"/>
-        </w:rPr>
-        <w:t>ХБП II-IV ст. Диабетическая нефропатия III-IV ст.</w:t>
-      </w:r>
-      <w:r>
-        <w:rPr>
-          <w:color w:val="7030A0"/>
-          <w:sz w:val="28"/>
-          <w:szCs w:val="28"/>
-          <w:lang w:val="ru-RU"/>
-        </w:rPr>
-        <w:t xml:space="preserve"> </w:t>
-      </w:r>
-    </w:p>
-    <w:p>
-      <w:pPr>
-        <w:ind w:left="-567"/>
-        <w:jc w:val="both"/>
-        <w:rPr>
-          <w:color w:val="E36C0A" w:themeColor="accent6" w:themeShade="BF"/>
-          <w:sz w:val="28"/>
-          <w:szCs w:val="28"/>
-          <w:lang w:val="ru-RU"/>
-        </w:rPr>
-      </w:pPr>
-      <w:r>
-        <w:rPr>
-          <w:color w:val="E36C0A" w:themeColor="accent6" w:themeShade="BF"/>
-          <w:sz w:val="28"/>
-          <w:szCs w:val="28"/>
-          <w:lang w:val="ru-RU"/>
-        </w:rPr>
-        <w:t xml:space="preserve">Ожирение II ст. (ИМТ кг/м2) </w:t>
-      </w:r>
-      <w:proofErr w:type="spellStart"/>
-      <w:r>
-        <w:rPr>
-          <w:color w:val="E36C0A" w:themeColor="accent6" w:themeShade="BF"/>
-          <w:sz w:val="28"/>
-          <w:szCs w:val="28"/>
-          <w:lang w:val="ru-RU"/>
-        </w:rPr>
-        <w:t>алим</w:t>
-      </w:r>
-      <w:proofErr w:type="spellEnd"/>
+      <w:r>
+        <w:rPr>
+          <w:lang w:val="ru-RU"/>
+        </w:rPr>
+        <w:t>Диабетическая дистальная симметричная полинейропатия н/к, сенсомоторная форма. Диабетическая ангиопатия артерий н/к.  ХБП I</w:t>
+      </w:r>
+      <w:r>
+        <w:rPr>
+          <w:lang w:val="ru-RU"/>
+        </w:rPr>
+        <w:t xml:space="preserve"> ст. Диабетическая нефропатия III ст. </w:t>
+      </w:r>
       <w:proofErr w:type="gramStart"/>
       <w:r>
         <w:rPr>
-          <w:color w:val="E36C0A" w:themeColor="accent6" w:themeShade="BF"/>
-          <w:sz w:val="28"/>
-          <w:szCs w:val="28"/>
-          <w:lang w:val="ru-RU"/>
-        </w:rPr>
-        <w:t>.-</w:t>
+          <w:lang w:val="ru-RU"/>
+        </w:rPr>
+        <w:t>Аутоиммунный</w:t>
       </w:r>
       <w:proofErr w:type="gramEnd"/>
       <w:r>
         <w:rPr>
-          <w:color w:val="E36C0A" w:themeColor="accent6" w:themeShade="BF"/>
-          <w:sz w:val="28"/>
-          <w:szCs w:val="28"/>
-          <w:lang w:val="ru-RU"/>
-        </w:rPr>
-        <w:t xml:space="preserve">конституционального генеза, стабильное течение.  </w:t>
-      </w:r>
-    </w:p>
-    <w:p>
-      <w:pPr>
-        <w:ind w:left="-567"/>
-        <w:jc w:val="both"/>
-        <w:rPr>
-          <w:sz w:val="28"/>
-          <w:szCs w:val="28"/>
-          <w:lang w:val="ru-RU"/>
-        </w:rPr>
-      </w:pPr>
-      <w:proofErr w:type="gramStart"/>
-      <w:r>
-        <w:rPr>
-          <w:color w:val="4F6228" w:themeColor="accent3" w:themeShade="80"/>
-          <w:sz w:val="28"/>
-          <w:szCs w:val="28"/>
-          <w:lang w:val="ru-RU"/>
-        </w:rPr>
-        <w:t>Аутоиммунный</w:t>
-      </w:r>
-      <w:proofErr w:type="gramEnd"/>
-      <w:r>
-        <w:rPr>
-          <w:color w:val="4F6228" w:themeColor="accent3" w:themeShade="80"/>
-          <w:sz w:val="28"/>
-          <w:szCs w:val="28"/>
           <w:lang w:val="ru-RU"/>
         </w:rPr>
         <w:t xml:space="preserve"> тиреоидит, </w:t>
@@ -785,27 +569,20 @@
       <w:sdt>
         <w:sdtPr>
           <w:rPr>
-            <w:color w:val="4F6228" w:themeColor="accent3" w:themeShade="80"/>
-            <w:sz w:val="28"/>
-            <w:szCs w:val="28"/>
             <w:lang w:val="ru-RU"/>
           </w:rPr>
           <w:id w:val="105240480"/>
           <w:placeholder>
-            <w:docPart w:val="FBFC6A18E07A484F9E976562E903BEB7"/>
+            <w:docPart w:val="E1D6622CB2494452BCED107B539769DF"/>
           </w:placeholder>
           <w:comboBox>
             <w:listItem w:displayText="без увеличения объема щит. железы." w:value="без увеличения объема щит. железы."/>
             <w:listItem w:displayText="гипертрофическая форма." w:value="гипертрофическая форма."/>
           </w:comboBox>
         </w:sdtPr>
-        <w:sdtEndPr/>
         <w:sdtContent>
           <w:r>
             <w:rPr>
-              <w:color w:val="4F6228" w:themeColor="accent3" w:themeShade="80"/>
-              <w:sz w:val="28"/>
-              <w:szCs w:val="28"/>
               <w:lang w:val="ru-RU"/>
             </w:rPr>
             <w:t>гипертрофическая форма.</w:t>
@@ -814,127 +591,61 @@
       </w:sdt>
       <w:r>
         <w:rPr>
-          <w:color w:val="4F6228" w:themeColor="accent3" w:themeShade="80"/>
-          <w:sz w:val="28"/>
-          <w:szCs w:val="28"/>
-          <w:lang w:val="ru-RU"/>
-        </w:rPr>
-        <w:t xml:space="preserve"> Гипотиреоз, средней тяжести,  </w:t>
-      </w:r>
-      <w:r>
-        <w:rPr>
-          <w:color w:val="4F6228" w:themeColor="accent3" w:themeShade="80"/>
-          <w:sz w:val="28"/>
-          <w:szCs w:val="28"/>
-          <w:lang w:val="ru-RU"/>
-        </w:rPr>
-        <w:t xml:space="preserve">ст. </w:t>
-      </w:r>
-      <w:r>
-        <w:rPr>
-          <w:color w:val="4F6228" w:themeColor="accent3" w:themeShade="80"/>
-          <w:sz w:val="28"/>
-          <w:szCs w:val="28"/>
-          <w:lang w:val="ru-RU"/>
-        </w:rPr>
-        <w:t>медикаментозн</w:t>
-      </w:r>
-      <w:r>
-        <w:rPr>
-          <w:color w:val="4F6228" w:themeColor="accent3" w:themeShade="80"/>
-          <w:sz w:val="28"/>
-          <w:szCs w:val="28"/>
-          <w:lang w:val="ru-RU"/>
-        </w:rPr>
-        <w:t>ой</w:t>
-      </w:r>
-      <w:r>
-        <w:rPr>
-          <w:color w:val="4F6228" w:themeColor="accent3" w:themeShade="80"/>
-          <w:sz w:val="28"/>
-          <w:szCs w:val="28"/>
-          <w:lang w:val="ru-RU"/>
-        </w:rPr>
-        <w:t xml:space="preserve"> </w:t>
+          <w:lang w:val="ru-RU"/>
+        </w:rPr>
+        <w:t xml:space="preserve"> Зоб 1. Эутиреоз </w:t>
+      </w:r>
+      <w:r>
+        <w:rPr>
+          <w:lang w:val="ru-RU"/>
+        </w:rPr>
+        <w:t xml:space="preserve"> Ожирение I ст. (ИМТ </w:t>
+      </w:r>
+      <w:r>
+        <w:rPr>
+          <w:lang w:val="ru-RU"/>
+        </w:rPr>
+        <w:t>30</w:t>
+      </w:r>
+      <w:r>
+        <w:rPr>
+          <w:lang w:val="ru-RU"/>
+        </w:rPr>
+        <w:t xml:space="preserve">г/м2) </w:t>
       </w:r>
       <w:proofErr w:type="spellStart"/>
       <w:r>
         <w:rPr>
-          <w:color w:val="4F6228" w:themeColor="accent3" w:themeShade="80"/>
-          <w:sz w:val="28"/>
-          <w:szCs w:val="28"/>
-          <w:lang w:val="ru-RU"/>
-        </w:rPr>
-        <w:t>субкомпенсаци</w:t>
-      </w:r>
-      <w:r>
-        <w:rPr>
-          <w:color w:val="4F6228" w:themeColor="accent3" w:themeShade="80"/>
-          <w:sz w:val="28"/>
-          <w:szCs w:val="28"/>
-          <w:lang w:val="ru-RU"/>
-        </w:rPr>
-        <w:t>и</w:t>
+          <w:lang w:val="ru-RU"/>
+        </w:rPr>
+        <w:t>алим</w:t>
       </w:r>
       <w:proofErr w:type="spellEnd"/>
-      <w:r>
-        <w:rPr>
-          <w:color w:val="4F6228" w:themeColor="accent3" w:themeShade="80"/>
-          <w:sz w:val="28"/>
-          <w:szCs w:val="28"/>
-          <w:lang w:val="ru-RU"/>
-        </w:rPr>
-        <w:t xml:space="preserve">. </w:t>
-      </w:r>
-      <w:sdt>
-        <w:sdtPr>
-          <w:rPr>
-            <w:color w:val="4F6228" w:themeColor="accent3" w:themeShade="80"/>
-            <w:sz w:val="28"/>
-            <w:szCs w:val="28"/>
-            <w:lang w:val="ru-RU"/>
-          </w:rPr>
-          <w:id w:val="590198144"/>
-          <w:placeholder>
-            <w:docPart w:val="DefaultPlaceholder_1082065159"/>
-          </w:placeholder>
-          <w:dropDownList>
-            <w:listItem w:value="Выберите элемент."/>
-            <w:listItem w:displayText="Диффузный токсический " w:value="Диффузный токсический "/>
-            <w:listItem w:displayText="Диффузный " w:value="Диффузный "/>
-            <w:listItem w:displayText="Смешаный " w:value="Смешаный "/>
-            <w:listItem w:displayText="Узловой " w:value="Узловой "/>
-          </w:dropDownList>
-        </w:sdtPr>
-        <w:sdtEndPr/>
-        <w:sdtContent>
-          <w:r>
-            <w:rPr>
-              <w:color w:val="4F6228" w:themeColor="accent3" w:themeShade="80"/>
-              <w:sz w:val="28"/>
-              <w:szCs w:val="28"/>
-              <w:lang w:val="ru-RU"/>
-            </w:rPr>
-            <w:t xml:space="preserve">Диффузный токсический </w:t>
-          </w:r>
-        </w:sdtContent>
-      </w:sdt>
-      <w:r>
-        <w:rPr>
-          <w:color w:val="4F6228" w:themeColor="accent3" w:themeShade="80"/>
-          <w:sz w:val="28"/>
-          <w:szCs w:val="28"/>
-          <w:lang w:val="ru-RU"/>
-        </w:rPr>
-        <w:t xml:space="preserve"> зоб II. Эутиреоидное состояние</w:t>
-      </w:r>
-      <w:r>
-        <w:rPr>
-          <w:sz w:val="28"/>
-          <w:szCs w:val="28"/>
-          <w:lang w:val="ru-RU"/>
-        </w:rPr>
-        <w:t xml:space="preserve">. </w:t>
+      <w:proofErr w:type="gramStart"/>
+      <w:r>
+        <w:rPr>
+          <w:lang w:val="ru-RU"/>
+        </w:rPr>
+        <w:t>.-</w:t>
+      </w:r>
+      <w:proofErr w:type="gramEnd"/>
+      <w:r>
+        <w:rPr>
+          <w:lang w:val="ru-RU"/>
+        </w:rPr>
+        <w:t xml:space="preserve">конституционального генеза, стабильное течение.  </w:t>
+      </w:r>
+      <w:r>
+        <w:rPr>
+          <w:lang w:val="ru-RU"/>
+        </w:rPr>
+        <w:t xml:space="preserve">Миопия слабой степени ОИ </w:t>
+      </w:r>
+      <w:r>
+        <w:rPr>
+          <w:lang w:val="ru-RU"/>
+        </w:rPr>
+        <w:t>НЦД по смешанному типу.</w:t>
       </w:r>
     </w:p>
     <w:p>
@@ -942,70 +653,135 @@
         <w:ind w:left="-567"/>
         <w:jc w:val="both"/>
         <w:rPr>
-          <w:color w:val="17365D" w:themeColor="text2" w:themeShade="BF"/>
-          <w:sz w:val="28"/>
-          <w:szCs w:val="28"/>
           <w:lang w:val="ru-RU"/>
         </w:rPr>
       </w:pPr>
-      <w:r>
-        <w:rPr>
-          <w:color w:val="17365D" w:themeColor="text2" w:themeShade="BF"/>
-          <w:sz w:val="28"/>
-          <w:szCs w:val="28"/>
-          <w:lang w:val="ru-RU"/>
-        </w:rPr>
-        <w:t xml:space="preserve">Миопия </w:t>
-      </w:r>
-      <w:sdt>
-        <w:sdtPr>
-          <w:rPr>
-            <w:color w:val="17365D" w:themeColor="text2" w:themeShade="BF"/>
-            <w:sz w:val="28"/>
-            <w:szCs w:val="28"/>
-            <w:lang w:val="ru-RU"/>
-          </w:rPr>
-          <w:id w:val="-1410379913"/>
-          <w:placeholder>
-            <w:docPart w:val="DefaultPlaceholder_1082065159"/>
-          </w:placeholder>
-          <w:comboBox>
-            <w:listItem w:value="Выберите элемент."/>
-            <w:listItem w:displayText="слабой " w:value="слабой "/>
-            <w:listItem w:displayText="высокой" w:value="высокой"/>
-            <w:listItem w:displayText="средней" w:value="средней"/>
-          </w:comboBox>
-        </w:sdtPr>
-        <w:sdtEndPr/>
-        <w:sdtContent>
-          <w:r>
-            <w:rPr>
-              <w:color w:val="17365D" w:themeColor="text2" w:themeShade="BF"/>
-              <w:sz w:val="28"/>
-              <w:szCs w:val="28"/>
-              <w:lang w:val="ru-RU"/>
-            </w:rPr>
-            <w:t xml:space="preserve">слабой </w:t>
-          </w:r>
-        </w:sdtContent>
-      </w:sdt>
-      <w:r>
-        <w:rPr>
-          <w:color w:val="17365D" w:themeColor="text2" w:themeShade="BF"/>
-          <w:sz w:val="28"/>
-          <w:szCs w:val="28"/>
-          <w:lang w:val="ru-RU"/>
-        </w:rPr>
-        <w:t xml:space="preserve"> степени ОИ.</w:t>
-      </w:r>
-      <w:r>
-        <w:rPr>
-          <w:color w:val="17365D" w:themeColor="text2" w:themeShade="BF"/>
-          <w:sz w:val="28"/>
-          <w:szCs w:val="28"/>
+      <w:bookmarkStart w:id="3" w:name="дк"/>
+      <w:bookmarkEnd w:id="3"/>
+      <w:r>
+        <w:rPr>
+          <w:u w:val="single"/>
+          <w:lang w:val="ru-RU"/>
+        </w:rPr>
+        <w:t xml:space="preserve">Жалобы при поступлении </w:t>
+      </w:r>
+      <w:r>
+        <w:rPr>
+          <w:lang w:val="ru-RU"/>
+        </w:rPr>
+        <w:t xml:space="preserve">на </w:t>
+      </w:r>
+      <w:r>
+        <w:rPr>
+          <w:lang w:val="ru-RU"/>
+        </w:rPr>
+        <w:t xml:space="preserve">сухость во рту, </w:t>
+      </w:r>
+      <w:r>
+        <w:rPr>
+          <w:lang w:val="ru-RU"/>
+        </w:rPr>
+        <w:t>жажду,</w:t>
+      </w:r>
+      <w:r>
+        <w:rPr>
           <w:lang w:val="ru-RU"/>
         </w:rPr>
         <w:t xml:space="preserve"> </w:t>
+      </w:r>
+      <w:r>
+        <w:rPr>
+          <w:lang w:val="ru-RU"/>
+        </w:rPr>
+        <w:t>полиурию,</w:t>
+      </w:r>
+      <w:r>
+        <w:rPr>
+          <w:lang w:val="ru-RU"/>
+        </w:rPr>
+        <w:t xml:space="preserve"> </w:t>
+      </w:r>
+      <w:r>
+        <w:rPr>
+          <w:lang w:val="ru-RU"/>
+        </w:rPr>
+        <w:t>ухудшение зрения,</w:t>
+      </w:r>
+      <w:r>
+        <w:rPr>
+          <w:lang w:val="ru-RU"/>
+        </w:rPr>
+        <w:t xml:space="preserve"> </w:t>
+      </w:r>
+      <w:r>
+        <w:rPr>
+          <w:lang w:val="ru-RU"/>
+        </w:rPr>
+        <w:t xml:space="preserve"> </w:t>
+      </w:r>
+      <w:r>
+        <w:rPr>
+          <w:lang w:val="ru-RU"/>
+        </w:rPr>
+        <w:t xml:space="preserve">боли в н/к, </w:t>
+      </w:r>
+      <w:r>
+        <w:rPr>
+          <w:lang w:val="ru-RU"/>
+        </w:rPr>
+        <w:t>судороги,</w:t>
+      </w:r>
+      <w:r>
+        <w:rPr>
+          <w:lang w:val="ru-RU"/>
+        </w:rPr>
+        <w:t xml:space="preserve"> онемение ног,</w:t>
+      </w:r>
+      <w:r>
+        <w:rPr>
+          <w:lang w:val="ru-RU"/>
+        </w:rPr>
+        <w:t xml:space="preserve"> </w:t>
+      </w:r>
+      <w:r>
+        <w:rPr>
+          <w:lang w:val="ru-RU"/>
+        </w:rPr>
+        <w:t xml:space="preserve">головные боли, головокружение, </w:t>
+      </w:r>
+      <w:r>
+        <w:rPr>
+          <w:lang w:val="ru-RU"/>
+        </w:rPr>
+        <w:t xml:space="preserve">гипогликемические состояния 1-2 </w:t>
+      </w:r>
+      <w:proofErr w:type="gramStart"/>
+      <w:r>
+        <w:rPr>
+          <w:lang w:val="ru-RU"/>
+        </w:rPr>
+        <w:t>р</w:t>
+      </w:r>
+      <w:proofErr w:type="gramEnd"/>
+      <w:r>
+        <w:rPr>
+          <w:lang w:val="ru-RU"/>
+        </w:rPr>
+        <w:t>/</w:t>
+      </w:r>
+      <w:proofErr w:type="spellStart"/>
+      <w:r>
+        <w:rPr>
+          <w:lang w:val="ru-RU"/>
+        </w:rPr>
+        <w:t>нед</w:t>
+      </w:r>
+      <w:proofErr w:type="spellEnd"/>
+      <w:r>
+        <w:rPr>
+          <w:lang w:val="ru-RU"/>
+        </w:rPr>
+        <w:t>,</w:t>
       </w:r>
     </w:p>
     <w:p>
@@ -1013,798 +789,55 @@
         <w:ind w:left="-567"/>
         <w:jc w:val="both"/>
         <w:rPr>
-          <w:color w:val="17365D" w:themeColor="text2" w:themeShade="BF"/>
-          <w:sz w:val="28"/>
-          <w:szCs w:val="28"/>
           <w:lang w:val="ru-RU"/>
         </w:rPr>
       </w:pPr>
       <w:r>
         <w:rPr>
-          <w:color w:val="17365D" w:themeColor="text2" w:themeShade="BF"/>
-          <w:sz w:val="28"/>
-          <w:szCs w:val="28"/>
-          <w:lang w:val="ru-RU"/>
-        </w:rPr>
-        <w:t>А</w:t>
-      </w:r>
-      <w:r>
-        <w:rPr>
-          <w:color w:val="17365D" w:themeColor="text2" w:themeShade="BF"/>
-          <w:sz w:val="28"/>
-          <w:szCs w:val="28"/>
-          <w:lang w:val="ru-RU"/>
-        </w:rPr>
-        <w:t xml:space="preserve">нгиопатия сосудов сетчатки </w:t>
+          <w:u w:val="single"/>
+          <w:lang w:val="ru-RU"/>
+        </w:rPr>
+        <w:t>Краткий анамнез</w:t>
+      </w:r>
+      <w:r>
+        <w:rPr>
+          <w:lang w:val="ru-RU"/>
+        </w:rPr>
+        <w:t xml:space="preserve">: СД </w:t>
+      </w:r>
+      <w:r>
+        <w:rPr>
+          <w:lang w:val="ru-RU"/>
+        </w:rPr>
+        <w:t>выявлен в</w:t>
+      </w:r>
+      <w:r>
+        <w:rPr>
+          <w:lang w:val="ru-RU"/>
+        </w:rPr>
+        <w:t xml:space="preserve"> </w:t>
+      </w:r>
+      <w:r>
+        <w:rPr>
+          <w:lang w:val="ru-RU"/>
+        </w:rPr>
+        <w:t>20</w:t>
+      </w:r>
+      <w:r>
+        <w:rPr>
+          <w:lang w:val="ru-RU"/>
+        </w:rPr>
+        <w:t>07</w:t>
+      </w:r>
+      <w:r>
+        <w:rPr>
+          <w:lang w:val="ru-RU"/>
+        </w:rPr>
+        <w:t xml:space="preserve">г. </w:t>
       </w:r>
       <w:sdt>
         <w:sdtPr>
           <w:rPr>
-            <w:color w:val="17365D" w:themeColor="text2" w:themeShade="BF"/>
-            <w:sz w:val="28"/>
-            <w:szCs w:val="28"/>
-            <w:lang w:val="ru-RU"/>
-          </w:rPr>
-          <w:id w:val="2051261544"/>
-          <w:placeholder>
-            <w:docPart w:val="DefaultPlaceholder_1082065159"/>
-          </w:placeholder>
-          <w:comboBox>
-            <w:listItem w:value="Выберите элемент."/>
-            <w:listItem w:displayText="ОИ" w:value="ОИ"/>
-            <w:listItem w:displayText="ОД" w:value="ОД"/>
-            <w:listItem w:displayText="OS" w:value="OS"/>
-          </w:comboBox>
-        </w:sdtPr>
-        <w:sdtEndPr/>
-        <w:sdtContent>
-          <w:r>
-            <w:rPr>
-              <w:color w:val="17365D" w:themeColor="text2" w:themeShade="BF"/>
-              <w:sz w:val="28"/>
-              <w:szCs w:val="28"/>
-              <w:lang w:val="ru-RU"/>
-            </w:rPr>
-            <w:t>ОИ</w:t>
-          </w:r>
-        </w:sdtContent>
-      </w:sdt>
-      <w:r>
-        <w:rPr>
-          <w:color w:val="17365D" w:themeColor="text2" w:themeShade="BF"/>
-          <w:sz w:val="28"/>
-          <w:szCs w:val="28"/>
-          <w:lang w:val="ru-RU"/>
-        </w:rPr>
-        <w:t>.</w:t>
-      </w:r>
-      <w:r>
-        <w:rPr>
-          <w:color w:val="17365D" w:themeColor="text2" w:themeShade="BF"/>
-          <w:sz w:val="28"/>
-          <w:szCs w:val="28"/>
-          <w:lang w:val="ru-RU"/>
-        </w:rPr>
-        <w:t xml:space="preserve"> </w:t>
-      </w:r>
-      <w:r>
-        <w:rPr>
-          <w:color w:val="17365D" w:themeColor="text2" w:themeShade="BF"/>
-          <w:sz w:val="28"/>
-          <w:szCs w:val="28"/>
-          <w:lang w:val="ru-RU"/>
-        </w:rPr>
-        <w:t xml:space="preserve">Начальная катаракта </w:t>
-      </w:r>
-      <w:sdt>
-        <w:sdtPr>
-          <w:rPr>
-            <w:color w:val="17365D" w:themeColor="text2" w:themeShade="BF"/>
-            <w:sz w:val="28"/>
-            <w:szCs w:val="28"/>
-            <w:lang w:val="ru-RU"/>
-          </w:rPr>
-          <w:id w:val="517513702"/>
-          <w:placeholder>
-            <w:docPart w:val="DB435B1E68954750936FB322747598D2"/>
-          </w:placeholder>
-          <w:comboBox>
-            <w:listItem w:value="Выберите элемент."/>
-            <w:listItem w:displayText="ОИ" w:value="ОИ"/>
-            <w:listItem w:displayText="ОД" w:value="ОД"/>
-            <w:listItem w:displayText="OS" w:value="OS"/>
-          </w:comboBox>
-        </w:sdtPr>
-        <w:sdtEndPr/>
-        <w:sdtContent>
-          <w:r>
-            <w:rPr>
-              <w:color w:val="17365D" w:themeColor="text2" w:themeShade="BF"/>
-              <w:sz w:val="28"/>
-              <w:szCs w:val="28"/>
-              <w:lang w:val="ru-RU"/>
-            </w:rPr>
-            <w:t>ОИ</w:t>
-          </w:r>
-        </w:sdtContent>
-      </w:sdt>
-      <w:r>
-        <w:rPr>
-          <w:color w:val="17365D" w:themeColor="text2" w:themeShade="BF"/>
-          <w:sz w:val="28"/>
-          <w:szCs w:val="28"/>
-          <w:lang w:val="ru-RU"/>
-        </w:rPr>
-        <w:t xml:space="preserve">. </w:t>
-      </w:r>
-      <w:r>
-        <w:rPr>
-          <w:color w:val="17365D" w:themeColor="text2" w:themeShade="BF"/>
-          <w:sz w:val="28"/>
-          <w:szCs w:val="28"/>
-          <w:lang w:val="ru-RU"/>
-        </w:rPr>
-        <w:t xml:space="preserve"> </w:t>
-      </w:r>
-    </w:p>
-    <w:p>
-      <w:pPr>
-        <w:ind w:left="-567"/>
-        <w:jc w:val="both"/>
-        <w:rPr>
-          <w:color w:val="17365D" w:themeColor="text2" w:themeShade="BF"/>
-          <w:sz w:val="28"/>
-          <w:szCs w:val="28"/>
-          <w:lang w:val="ru-RU"/>
-        </w:rPr>
-      </w:pPr>
-      <w:r>
-        <w:rPr>
-          <w:color w:val="17365D" w:themeColor="text2" w:themeShade="BF"/>
-          <w:sz w:val="28"/>
-          <w:szCs w:val="28"/>
-          <w:lang w:val="ru-RU"/>
-        </w:rPr>
-        <w:t>Непро</w:t>
-      </w:r>
-      <w:r>
-        <w:rPr>
-          <w:color w:val="17365D" w:themeColor="text2" w:themeShade="BF"/>
-          <w:sz w:val="28"/>
-          <w:szCs w:val="28"/>
-          <w:lang w:val="ru-RU"/>
-        </w:rPr>
-        <w:t>лиферативная  диабетическая</w:t>
-      </w:r>
-      <w:r>
-        <w:rPr>
-          <w:color w:val="17365D" w:themeColor="text2" w:themeShade="BF"/>
-          <w:sz w:val="28"/>
-          <w:szCs w:val="28"/>
-          <w:lang w:val="ru-RU"/>
-        </w:rPr>
-        <w:t xml:space="preserve"> </w:t>
-      </w:r>
-      <w:proofErr w:type="spellStart"/>
-      <w:r>
-        <w:rPr>
-          <w:color w:val="17365D" w:themeColor="text2" w:themeShade="BF"/>
-          <w:sz w:val="28"/>
-          <w:szCs w:val="28"/>
-          <w:lang w:val="ru-RU"/>
-        </w:rPr>
-        <w:t>ретинопатия</w:t>
-      </w:r>
-      <w:proofErr w:type="spellEnd"/>
-      <w:r>
-        <w:rPr>
-          <w:color w:val="17365D" w:themeColor="text2" w:themeShade="BF"/>
-          <w:sz w:val="28"/>
-          <w:szCs w:val="28"/>
-          <w:lang w:val="ru-RU"/>
-        </w:rPr>
-        <w:t xml:space="preserve"> </w:t>
-      </w:r>
-      <w:sdt>
-        <w:sdtPr>
-          <w:rPr>
-            <w:color w:val="17365D" w:themeColor="text2" w:themeShade="BF"/>
-            <w:sz w:val="28"/>
-            <w:szCs w:val="28"/>
-            <w:lang w:val="ru-RU"/>
-          </w:rPr>
-          <w:id w:val="389392371"/>
-          <w:placeholder>
-            <w:docPart w:val="5917FEE754784A0BA4173B51A4E1CE95"/>
-          </w:placeholder>
-          <w:comboBox>
-            <w:listItem w:value="Выберите элемент."/>
-            <w:listItem w:displayText="ОИ" w:value="ОИ"/>
-            <w:listItem w:displayText="ОД" w:value="ОД"/>
-            <w:listItem w:displayText="OS" w:value="OS"/>
-          </w:comboBox>
-        </w:sdtPr>
-        <w:sdtEndPr/>
-        <w:sdtContent>
-          <w:r>
-            <w:rPr>
-              <w:color w:val="17365D" w:themeColor="text2" w:themeShade="BF"/>
-              <w:sz w:val="28"/>
-              <w:szCs w:val="28"/>
-              <w:lang w:val="ru-RU"/>
-            </w:rPr>
-            <w:t>ОИ</w:t>
-          </w:r>
-        </w:sdtContent>
-      </w:sdt>
-      <w:r>
-        <w:rPr>
-          <w:color w:val="17365D" w:themeColor="text2" w:themeShade="BF"/>
-          <w:sz w:val="28"/>
-          <w:szCs w:val="28"/>
-          <w:lang w:val="ru-RU"/>
-        </w:rPr>
-        <w:t>.</w:t>
-      </w:r>
-    </w:p>
-    <w:p>
-      <w:pPr>
-        <w:ind w:left="-567"/>
-        <w:jc w:val="both"/>
-        <w:rPr>
-          <w:color w:val="C00000"/>
-          <w:sz w:val="28"/>
-          <w:szCs w:val="28"/>
-          <w:lang w:val="ru-RU"/>
-        </w:rPr>
-      </w:pPr>
-      <w:r>
-        <w:rPr>
-          <w:color w:val="C00000"/>
-          <w:sz w:val="28"/>
-          <w:szCs w:val="28"/>
-          <w:lang w:val="ru-RU"/>
-        </w:rPr>
-        <w:t xml:space="preserve">ИБС, стенокардия напряжения, диффузный кардиосклероз, II </w:t>
-      </w:r>
-      <w:proofErr w:type="spellStart"/>
-      <w:r>
-        <w:rPr>
-          <w:color w:val="C00000"/>
-          <w:sz w:val="28"/>
-          <w:szCs w:val="28"/>
-          <w:lang w:val="ru-RU"/>
-        </w:rPr>
-        <w:t>ф.кл</w:t>
-      </w:r>
-      <w:proofErr w:type="spellEnd"/>
-      <w:r>
-        <w:rPr>
-          <w:color w:val="C00000"/>
-          <w:sz w:val="28"/>
-          <w:szCs w:val="28"/>
-          <w:lang w:val="ru-RU"/>
-        </w:rPr>
-        <w:t>. СН II</w:t>
-      </w:r>
-      <w:proofErr w:type="gramStart"/>
-      <w:r>
-        <w:rPr>
-          <w:color w:val="C00000"/>
-          <w:sz w:val="28"/>
-          <w:szCs w:val="28"/>
-          <w:lang w:val="ru-RU"/>
-        </w:rPr>
-        <w:t xml:space="preserve"> А</w:t>
-      </w:r>
-      <w:proofErr w:type="gramEnd"/>
-      <w:r>
-        <w:rPr>
-          <w:color w:val="C00000"/>
-          <w:sz w:val="28"/>
-          <w:szCs w:val="28"/>
-          <w:lang w:val="ru-RU"/>
-        </w:rPr>
-        <w:t xml:space="preserve"> </w:t>
-      </w:r>
-      <w:proofErr w:type="spellStart"/>
-      <w:r>
-        <w:rPr>
-          <w:color w:val="C00000"/>
-          <w:sz w:val="28"/>
-          <w:szCs w:val="28"/>
-          <w:lang w:val="ru-RU"/>
-        </w:rPr>
-        <w:t>ф.кл</w:t>
-      </w:r>
-      <w:proofErr w:type="spellEnd"/>
-      <w:r>
-        <w:rPr>
-          <w:color w:val="C00000"/>
-          <w:sz w:val="28"/>
-          <w:szCs w:val="28"/>
-          <w:lang w:val="ru-RU"/>
-        </w:rPr>
-        <w:t xml:space="preserve">. II. Гипертоническая болезнь III стадии … степени. Гипертензивное сердце СН I. Риск 4. Метаболическая кардиомиопатия СН 0-I. </w:t>
-      </w:r>
-      <w:proofErr w:type="spellStart"/>
-      <w:r>
-        <w:rPr>
-          <w:color w:val="C00000"/>
-          <w:sz w:val="28"/>
-          <w:szCs w:val="28"/>
-          <w:lang w:val="ru-RU"/>
-        </w:rPr>
-        <w:t>ф.кл</w:t>
-      </w:r>
-      <w:proofErr w:type="spellEnd"/>
-      <w:r>
-        <w:rPr>
-          <w:color w:val="C00000"/>
-          <w:sz w:val="28"/>
-          <w:szCs w:val="28"/>
-          <w:lang w:val="ru-RU"/>
-        </w:rPr>
-        <w:t>. II.</w:t>
-      </w:r>
-    </w:p>
-    <w:p>
-      <w:pPr>
-        <w:ind w:left="-567"/>
-        <w:jc w:val="both"/>
-        <w:rPr>
-          <w:color w:val="C00000"/>
-          <w:sz w:val="28"/>
-          <w:szCs w:val="28"/>
-          <w:lang w:val="ru-RU"/>
-        </w:rPr>
-      </w:pPr>
-      <w:r>
-        <w:rPr>
-          <w:color w:val="C00000"/>
-          <w:sz w:val="28"/>
-          <w:szCs w:val="28"/>
-          <w:lang w:val="ru-RU"/>
-        </w:rPr>
-        <w:t>НЦД по смешанному типу.</w:t>
-      </w:r>
-    </w:p>
-    <w:p>
-      <w:pPr>
-        <w:ind w:left="-567"/>
-        <w:jc w:val="both"/>
-        <w:rPr>
-          <w:color w:val="0000FF"/>
-          <w:sz w:val="28"/>
-          <w:szCs w:val="28"/>
-          <w:lang w:val="ru-RU"/>
-        </w:rPr>
-      </w:pPr>
-      <w:sdt>
-        <w:sdtPr>
-          <w:rPr>
-            <w:color w:val="0000FF"/>
-            <w:sz w:val="28"/>
-            <w:szCs w:val="28"/>
-            <w:lang w:val="ru-RU"/>
-          </w:rPr>
-          <w:id w:val="-968201283"/>
-          <w:placeholder>
-            <w:docPart w:val="DefaultPlaceholder_1082065159"/>
-          </w:placeholder>
-          <w:comboBox>
-            <w:listItem w:value="Выберите элемент."/>
-            <w:listItem w:displayText="Дисциркуляторная" w:value="Дисциркуляторная"/>
-            <w:listItem w:displayText="Диабетическая" w:value="Диабетическая"/>
-            <w:listItem w:displayText="Дисметаболическая" w:value="Дисметаболическая"/>
-          </w:comboBox>
-        </w:sdtPr>
-        <w:sdtEndPr/>
-        <w:sdtContent>
-          <w:r>
-            <w:rPr>
-              <w:color w:val="0000FF"/>
-              <w:sz w:val="28"/>
-              <w:szCs w:val="28"/>
-              <w:lang w:val="ru-RU"/>
-            </w:rPr>
-            <w:t>Дисциркуляторная</w:t>
-          </w:r>
-        </w:sdtContent>
-      </w:sdt>
-      <w:r>
-        <w:rPr>
-          <w:color w:val="0000FF"/>
-          <w:sz w:val="28"/>
-          <w:szCs w:val="28"/>
-          <w:lang w:val="ru-RU"/>
-        </w:rPr>
-        <w:t xml:space="preserve"> энцефалопатия I-II сочетанного генеза (</w:t>
-      </w:r>
-      <w:r>
-        <w:rPr>
-          <w:color w:val="0000FF"/>
-          <w:sz w:val="28"/>
-          <w:szCs w:val="28"/>
-          <w:lang w:val="ru-RU"/>
-        </w:rPr>
-        <w:t>дисметаболическая</w:t>
-      </w:r>
-      <w:r>
-        <w:rPr>
-          <w:color w:val="0000FF"/>
-          <w:sz w:val="28"/>
-          <w:szCs w:val="28"/>
-          <w:lang w:val="ru-RU"/>
-        </w:rPr>
-        <w:t>, гипертоническая).</w:t>
-      </w:r>
-    </w:p>
-    <w:p>
-      <w:pPr>
-        <w:ind w:left="-567"/>
-        <w:jc w:val="both"/>
-        <w:rPr>
-          <w:color w:val="0000FF"/>
-          <w:sz w:val="28"/>
-          <w:szCs w:val="28"/>
-          <w:lang w:val="ru-RU"/>
-        </w:rPr>
-      </w:pPr>
-      <w:r>
-        <w:rPr>
-          <w:color w:val="0000FF"/>
-          <w:sz w:val="28"/>
-          <w:szCs w:val="28"/>
-          <w:lang w:val="ru-RU"/>
-        </w:rPr>
-        <w:t xml:space="preserve">астеновегетативный </w:t>
-      </w:r>
-      <w:proofErr w:type="gramStart"/>
-      <w:r>
-        <w:rPr>
-          <w:color w:val="0000FF"/>
-          <w:sz w:val="28"/>
-          <w:szCs w:val="28"/>
-          <w:lang w:val="ru-RU"/>
-        </w:rPr>
-        <w:t>с-м</w:t>
-      </w:r>
-      <w:proofErr w:type="gramEnd"/>
-      <w:r>
-        <w:rPr>
-          <w:color w:val="0000FF"/>
-          <w:sz w:val="28"/>
-          <w:szCs w:val="28"/>
-          <w:lang w:val="ru-RU"/>
-        </w:rPr>
-        <w:t xml:space="preserve">, </w:t>
-      </w:r>
-      <w:proofErr w:type="spellStart"/>
-      <w:r>
-        <w:rPr>
-          <w:color w:val="0000FF"/>
-          <w:sz w:val="28"/>
-          <w:szCs w:val="28"/>
-          <w:lang w:val="ru-RU"/>
-        </w:rPr>
-        <w:t>астено</w:t>
-      </w:r>
-      <w:proofErr w:type="spellEnd"/>
-      <w:r>
-        <w:rPr>
-          <w:color w:val="0000FF"/>
-          <w:sz w:val="28"/>
-          <w:szCs w:val="28"/>
-          <w:lang w:val="ru-RU"/>
-        </w:rPr>
-        <w:t xml:space="preserve">-невротический с-м, </w:t>
-      </w:r>
-      <w:proofErr w:type="spellStart"/>
-      <w:r>
-        <w:rPr>
-          <w:color w:val="0000FF"/>
-          <w:sz w:val="28"/>
-          <w:szCs w:val="28"/>
-          <w:lang w:val="ru-RU"/>
-        </w:rPr>
-        <w:t>вестибуло</w:t>
-      </w:r>
-      <w:proofErr w:type="spellEnd"/>
-      <w:r>
-        <w:rPr>
-          <w:color w:val="0000FF"/>
-          <w:sz w:val="28"/>
-          <w:szCs w:val="28"/>
-          <w:lang w:val="ru-RU"/>
-        </w:rPr>
-        <w:t xml:space="preserve">-атактический с-м.  </w:t>
-      </w:r>
-      <w:proofErr w:type="spellStart"/>
-      <w:r>
-        <w:rPr>
-          <w:color w:val="0000FF"/>
-          <w:sz w:val="28"/>
-          <w:szCs w:val="28"/>
-          <w:lang w:val="ru-RU"/>
-        </w:rPr>
-        <w:t>цереброастенический</w:t>
-      </w:r>
-      <w:proofErr w:type="spellEnd"/>
-      <w:r>
-        <w:rPr>
-          <w:color w:val="0000FF"/>
-          <w:sz w:val="28"/>
-          <w:szCs w:val="28"/>
-          <w:lang w:val="ru-RU"/>
-        </w:rPr>
-        <w:t xml:space="preserve"> с-м, цефалгический с-м,</w:t>
-      </w:r>
-    </w:p>
-    <w:p>
-      <w:pPr>
-        <w:ind w:left="-567"/>
-        <w:jc w:val="both"/>
-        <w:rPr>
-          <w:color w:val="0000FF"/>
-          <w:sz w:val="28"/>
-          <w:szCs w:val="28"/>
-          <w:lang w:val="ru-RU"/>
-        </w:rPr>
-      </w:pPr>
-    </w:p>
-    <w:p>
-      <w:pPr>
-        <w:ind w:left="-567"/>
-        <w:jc w:val="both"/>
-        <w:rPr>
-          <w:sz w:val="28"/>
-          <w:szCs w:val="28"/>
-          <w:lang w:val="ru-RU"/>
-        </w:rPr>
-      </w:pPr>
-      <w:bookmarkStart w:id="3" w:name="дк"/>
-      <w:bookmarkEnd w:id="3"/>
-      <w:r>
-        <w:rPr>
-          <w:sz w:val="28"/>
-          <w:szCs w:val="28"/>
-          <w:u w:val="single"/>
-          <w:lang w:val="ru-RU"/>
-        </w:rPr>
-        <w:t xml:space="preserve">Жалобы при поступлении </w:t>
-      </w:r>
-      <w:r>
-        <w:rPr>
-          <w:sz w:val="28"/>
-          <w:szCs w:val="28"/>
-          <w:lang w:val="ru-RU"/>
-        </w:rPr>
-        <w:t xml:space="preserve">на </w:t>
-      </w:r>
-      <w:r>
-        <w:rPr>
-          <w:sz w:val="28"/>
-          <w:szCs w:val="28"/>
-          <w:lang w:val="ru-RU"/>
-        </w:rPr>
-        <w:t xml:space="preserve">сухость во рту, </w:t>
-      </w:r>
-      <w:r>
-        <w:rPr>
-          <w:sz w:val="28"/>
-          <w:szCs w:val="28"/>
-          <w:lang w:val="ru-RU"/>
-        </w:rPr>
-        <w:t>жажду,</w:t>
-      </w:r>
-      <w:r>
-        <w:rPr>
-          <w:sz w:val="28"/>
-          <w:szCs w:val="28"/>
-          <w:lang w:val="ru-RU"/>
-        </w:rPr>
-        <w:t xml:space="preserve"> </w:t>
-      </w:r>
-      <w:r>
-        <w:rPr>
-          <w:sz w:val="28"/>
-          <w:szCs w:val="28"/>
-          <w:lang w:val="ru-RU"/>
-        </w:rPr>
-        <w:t>полиурию,</w:t>
-      </w:r>
-      <w:r>
-        <w:rPr>
-          <w:sz w:val="28"/>
-          <w:szCs w:val="28"/>
-          <w:lang w:val="ru-RU"/>
-        </w:rPr>
-        <w:t xml:space="preserve"> </w:t>
-      </w:r>
-      <w:r>
-        <w:rPr>
-          <w:sz w:val="28"/>
-          <w:szCs w:val="28"/>
-          <w:lang w:val="ru-RU"/>
-        </w:rPr>
-        <w:t>ухудшение зрения,</w:t>
-      </w:r>
-      <w:r>
-        <w:rPr>
-          <w:sz w:val="28"/>
-          <w:szCs w:val="28"/>
-          <w:lang w:val="ru-RU"/>
-        </w:rPr>
-        <w:t xml:space="preserve"> </w:t>
-      </w:r>
-    </w:p>
-    <w:p>
-      <w:pPr>
-        <w:ind w:left="-567"/>
-        <w:jc w:val="both"/>
-        <w:rPr>
-          <w:sz w:val="28"/>
-          <w:szCs w:val="28"/>
-          <w:lang w:val="ru-RU"/>
-        </w:rPr>
-      </w:pPr>
-      <w:r>
-        <w:rPr>
-          <w:sz w:val="28"/>
-          <w:szCs w:val="28"/>
-          <w:lang w:val="ru-RU"/>
-        </w:rPr>
-        <w:t xml:space="preserve"> </w:t>
-      </w:r>
-      <w:r>
-        <w:rPr>
-          <w:sz w:val="28"/>
-          <w:szCs w:val="28"/>
-          <w:lang w:val="ru-RU"/>
-        </w:rPr>
-        <w:t xml:space="preserve">боли  в н/к, </w:t>
-      </w:r>
-      <w:r>
-        <w:rPr>
-          <w:sz w:val="28"/>
-          <w:szCs w:val="28"/>
-          <w:lang w:val="ru-RU"/>
-        </w:rPr>
-        <w:t>судороги,</w:t>
-      </w:r>
-      <w:r>
-        <w:rPr>
-          <w:sz w:val="28"/>
-          <w:szCs w:val="28"/>
-          <w:lang w:val="ru-RU"/>
-        </w:rPr>
-        <w:t xml:space="preserve"> онемение ног,</w:t>
-      </w:r>
-      <w:r>
-        <w:rPr>
-          <w:sz w:val="28"/>
-          <w:szCs w:val="28"/>
-          <w:lang w:val="ru-RU"/>
-        </w:rPr>
-        <w:t xml:space="preserve"> </w:t>
-      </w:r>
-      <w:r>
-        <w:rPr>
-          <w:sz w:val="28"/>
-          <w:szCs w:val="28"/>
-          <w:lang w:val="ru-RU"/>
-        </w:rPr>
-        <w:t xml:space="preserve">головные боли, головокружение, </w:t>
-      </w:r>
-      <w:r>
-        <w:rPr>
-          <w:sz w:val="28"/>
-          <w:szCs w:val="28"/>
-          <w:lang w:val="ru-RU"/>
-        </w:rPr>
-        <w:t xml:space="preserve">гипогликемические состояния 1-2 </w:t>
-      </w:r>
-      <w:proofErr w:type="gramStart"/>
-      <w:r>
-        <w:rPr>
-          <w:sz w:val="28"/>
-          <w:szCs w:val="28"/>
-          <w:lang w:val="ru-RU"/>
-        </w:rPr>
-        <w:t>р</w:t>
-      </w:r>
-      <w:proofErr w:type="gramEnd"/>
-      <w:r>
-        <w:rPr>
-          <w:sz w:val="28"/>
-          <w:szCs w:val="28"/>
-          <w:lang w:val="ru-RU"/>
-        </w:rPr>
-        <w:t>/</w:t>
-      </w:r>
-      <w:proofErr w:type="spellStart"/>
-      <w:r>
-        <w:rPr>
-          <w:sz w:val="28"/>
-          <w:szCs w:val="28"/>
-          <w:lang w:val="ru-RU"/>
-        </w:rPr>
-        <w:t>нед</w:t>
-      </w:r>
-      <w:proofErr w:type="spellEnd"/>
-      <w:r>
-        <w:rPr>
-          <w:sz w:val="28"/>
-          <w:szCs w:val="28"/>
-          <w:lang w:val="ru-RU"/>
-        </w:rPr>
-        <w:t>,</w:t>
-      </w:r>
-    </w:p>
-    <w:p>
-      <w:pPr>
-        <w:ind w:left="-567"/>
-        <w:jc w:val="both"/>
-        <w:rPr>
-          <w:sz w:val="28"/>
-          <w:lang w:val="ru-RU"/>
-        </w:rPr>
-      </w:pPr>
-      <w:r>
-        <w:rPr>
-          <w:sz w:val="28"/>
-          <w:szCs w:val="28"/>
-          <w:u w:val="single"/>
-          <w:lang w:val="ru-RU"/>
-        </w:rPr>
-        <w:t>Краткий анамнез</w:t>
-      </w:r>
-      <w:r>
-        <w:rPr>
-          <w:sz w:val="28"/>
-          <w:szCs w:val="28"/>
-          <w:lang w:val="ru-RU"/>
-        </w:rPr>
-        <w:t xml:space="preserve">: СД </w:t>
-      </w:r>
-      <w:r>
-        <w:rPr>
-          <w:sz w:val="28"/>
-          <w:szCs w:val="28"/>
-          <w:lang w:val="ru-RU"/>
-        </w:rPr>
-        <w:t>выявлен в</w:t>
-      </w:r>
-      <w:r>
-        <w:rPr>
-          <w:sz w:val="28"/>
-          <w:szCs w:val="28"/>
-          <w:lang w:val="ru-RU"/>
-        </w:rPr>
-        <w:t xml:space="preserve"> </w:t>
-      </w:r>
-      <w:r>
-        <w:rPr>
-          <w:sz w:val="28"/>
-          <w:szCs w:val="28"/>
-          <w:lang w:val="ru-RU"/>
-        </w:rPr>
-        <w:t>2070</w:t>
-      </w:r>
-      <w:r>
-        <w:rPr>
-          <w:sz w:val="28"/>
-          <w:szCs w:val="28"/>
-          <w:lang w:val="ru-RU"/>
-        </w:rPr>
-        <w:t xml:space="preserve">г. </w:t>
-      </w:r>
-      <w:sdt>
-        <w:sdtPr>
-          <w:rPr>
-            <w:sz w:val="28"/>
-            <w:szCs w:val="28"/>
             <w:lang w:val="ru-RU"/>
           </w:rPr>
           <w:alias w:val="течение"/>
@@ -1823,8 +856,6 @@
         <w:sdtContent>
           <w:r>
             <w:rPr>
-              <w:sz w:val="28"/>
-              <w:szCs w:val="28"/>
               <w:lang w:val="ru-RU"/>
             </w:rPr>
             <w:t>Течение заболевания лабильное, в анамнезе частые  гипогликемические состояния</w:t>
@@ -1833,17 +864,33 @@
       </w:sdt>
       <w:r>
         <w:rPr>
-          <w:sz w:val="28"/>
-          <w:szCs w:val="28"/>
-          <w:lang w:val="ru-RU"/>
-        </w:rPr>
-        <w:t xml:space="preserve">. Комы отрицает. С начала заболевания </w:t>
+          <w:lang w:val="ru-RU"/>
+        </w:rPr>
+        <w:t xml:space="preserve">, </w:t>
+      </w:r>
+      <w:proofErr w:type="spellStart"/>
+      <w:r>
+        <w:rPr>
+          <w:lang w:val="ru-RU"/>
+        </w:rPr>
+        <w:t>кетоадоз</w:t>
+      </w:r>
+      <w:proofErr w:type="spellEnd"/>
+      <w:r>
+        <w:rPr>
+          <w:lang w:val="ru-RU"/>
+        </w:rPr>
+        <w:t>.</w:t>
+      </w:r>
+      <w:r>
+        <w:rPr>
+          <w:lang w:val="ru-RU"/>
+        </w:rPr>
+        <w:t xml:space="preserve"> Комы отрицает. С начала заболевания </w:t>
       </w:r>
       <w:sdt>
         <w:sdtPr>
           <w:rPr>
-            <w:sz w:val="28"/>
-            <w:szCs w:val="28"/>
             <w:lang w:val="ru-RU"/>
           </w:rPr>
           <w:id w:val="1862779417"/>
@@ -1861,8 +908,6 @@
         <w:sdtContent>
           <w:r>
             <w:rPr>
-              <w:sz w:val="28"/>
-              <w:szCs w:val="28"/>
               <w:lang w:val="ru-RU"/>
             </w:rPr>
             <w:t>инсулинотерапия.</w:t>
@@ -1871,16 +916,12 @@
       </w:sdt>
       <w:r>
         <w:rPr>
-          <w:sz w:val="28"/>
-          <w:szCs w:val="28"/>
           <w:lang w:val="ru-RU"/>
         </w:rPr>
         <w:t xml:space="preserve"> </w:t>
       </w:r>
       <w:r>
         <w:rPr>
-          <w:sz w:val="28"/>
-          <w:szCs w:val="28"/>
           <w:lang w:val="ru-RU"/>
         </w:rPr>
         <w:t xml:space="preserve">  В наст</w:t>
@@ -1888,8 +929,6 @@
       <w:proofErr w:type="gramStart"/>
       <w:r>
         <w:rPr>
-          <w:sz w:val="28"/>
-          <w:szCs w:val="28"/>
           <w:lang w:val="ru-RU"/>
         </w:rPr>
         <w:t>.</w:t>
@@ -1897,8 +936,6 @@
       <w:proofErr w:type="gramEnd"/>
       <w:r>
         <w:rPr>
-          <w:sz w:val="28"/>
-          <w:szCs w:val="28"/>
           <w:lang w:val="ru-RU"/>
         </w:rPr>
         <w:t xml:space="preserve"> </w:t>
@@ -1906,8 +943,6 @@
       <w:proofErr w:type="gramStart"/>
       <w:r>
         <w:rPr>
-          <w:sz w:val="28"/>
-          <w:szCs w:val="28"/>
           <w:lang w:val="ru-RU"/>
         </w:rPr>
         <w:t>в</w:t>
@@ -1915,16 +950,12 @@
       <w:proofErr w:type="gramEnd"/>
       <w:r>
         <w:rPr>
-          <w:sz w:val="28"/>
-          <w:szCs w:val="28"/>
           <w:lang w:val="ru-RU"/>
         </w:rPr>
         <w:t xml:space="preserve">ремя принимает:  </w:t>
       </w:r>
       <w:r>
         <w:rPr>
-          <w:sz w:val="28"/>
-          <w:szCs w:val="28"/>
           <w:lang w:val="ru-RU"/>
         </w:rPr>
         <w:t xml:space="preserve"> </w:t>
@@ -1932,8 +963,6 @@
       <w:proofErr w:type="spellStart"/>
       <w:r>
         <w:rPr>
-          <w:sz w:val="28"/>
-          <w:szCs w:val="28"/>
           <w:lang w:val="ru-RU"/>
         </w:rPr>
         <w:t>Инсуман</w:t>
@@ -1941,8 +970,6 @@
       <w:proofErr w:type="spellEnd"/>
       <w:r>
         <w:rPr>
-          <w:sz w:val="28"/>
-          <w:szCs w:val="28"/>
           <w:lang w:val="ru-RU"/>
         </w:rPr>
         <w:t xml:space="preserve"> Рапид </w:t>
@@ -1950,8 +977,6 @@
       <w:proofErr w:type="gramStart"/>
       <w:r>
         <w:rPr>
-          <w:sz w:val="28"/>
-          <w:szCs w:val="28"/>
           <w:lang w:val="ru-RU"/>
         </w:rPr>
         <w:t>п</w:t>
@@ -1959,64 +984,48 @@
       <w:proofErr w:type="gramEnd"/>
       <w:r>
         <w:rPr>
-          <w:sz w:val="28"/>
-          <w:szCs w:val="28"/>
           <w:lang w:val="ru-RU"/>
         </w:rPr>
         <w:t xml:space="preserve">/з- </w:t>
       </w:r>
       <w:r>
         <w:rPr>
-          <w:sz w:val="28"/>
-          <w:szCs w:val="28"/>
           <w:lang w:val="ru-RU"/>
         </w:rPr>
         <w:t>20</w:t>
       </w:r>
       <w:r>
         <w:rPr>
-          <w:sz w:val="28"/>
-          <w:szCs w:val="28"/>
           <w:lang w:val="ru-RU"/>
         </w:rPr>
         <w:t xml:space="preserve">ед., п/о- </w:t>
       </w:r>
       <w:r>
         <w:rPr>
-          <w:sz w:val="28"/>
-          <w:szCs w:val="28"/>
           <w:lang w:val="ru-RU"/>
         </w:rPr>
         <w:t>8</w:t>
       </w:r>
       <w:r>
         <w:rPr>
-          <w:sz w:val="28"/>
-          <w:szCs w:val="28"/>
           <w:lang w:val="ru-RU"/>
         </w:rPr>
         <w:t xml:space="preserve">ед., п/у- </w:t>
       </w:r>
       <w:r>
         <w:rPr>
-          <w:sz w:val="28"/>
-          <w:szCs w:val="28"/>
           <w:lang w:val="ru-RU"/>
         </w:rPr>
         <w:t>8</w:t>
       </w:r>
       <w:r>
         <w:rPr>
-          <w:sz w:val="28"/>
-          <w:szCs w:val="28"/>
           <w:lang w:val="ru-RU"/>
         </w:rPr>
         <w:t xml:space="preserve">ед., </w:t>
       </w:r>
       <w:r>
         <w:rPr>
-          <w:sz w:val="28"/>
-          <w:szCs w:val="28"/>
           <w:lang w:val="ru-RU"/>
         </w:rPr>
         <w:t xml:space="preserve"> </w:t>
@@ -2024,8 +1033,6 @@
       <w:proofErr w:type="spellStart"/>
       <w:r>
         <w:rPr>
-          <w:sz w:val="28"/>
-          <w:szCs w:val="28"/>
           <w:lang w:val="ru-RU"/>
         </w:rPr>
         <w:t>Инсуман</w:t>
@@ -2033,8 +1040,6 @@
       <w:proofErr w:type="spellEnd"/>
       <w:r>
         <w:rPr>
-          <w:sz w:val="28"/>
-          <w:szCs w:val="28"/>
           <w:lang w:val="ru-RU"/>
         </w:rPr>
         <w:t xml:space="preserve"> </w:t>
@@ -2042,8 +1047,6 @@
       <w:proofErr w:type="spellStart"/>
       <w:r>
         <w:rPr>
-          <w:sz w:val="28"/>
-          <w:szCs w:val="28"/>
           <w:lang w:val="ru-RU"/>
         </w:rPr>
         <w:t>Базал</w:t>
@@ -2051,52 +1054,42 @@
       <w:proofErr w:type="spellEnd"/>
       <w:r>
         <w:rPr>
-          <w:sz w:val="28"/>
-          <w:szCs w:val="28"/>
           <w:lang w:val="ru-RU"/>
         </w:rPr>
         <w:t xml:space="preserve"> </w:t>
       </w:r>
       <w:r>
         <w:rPr>
-          <w:sz w:val="28"/>
-          <w:szCs w:val="28"/>
           <w:lang w:val="ru-RU"/>
         </w:rPr>
         <w:t>22.00</w:t>
       </w:r>
       <w:r>
         <w:rPr>
-          <w:sz w:val="28"/>
-          <w:szCs w:val="28"/>
           <w:lang w:val="ru-RU"/>
         </w:rPr>
         <w:t xml:space="preserve"> – 32 ед. </w:t>
       </w:r>
       <w:r>
         <w:rPr>
-          <w:sz w:val="28"/>
           <w:lang w:val="ru-RU"/>
         </w:rPr>
         <w:t xml:space="preserve">Гликемия </w:t>
       </w:r>
       <w:r>
         <w:rPr>
-          <w:sz w:val="28"/>
           <w:lang w:val="ru-RU"/>
         </w:rPr>
         <w:t>–</w:t>
       </w:r>
       <w:r>
         <w:rPr>
-          <w:sz w:val="28"/>
           <w:lang w:val="ru-RU"/>
         </w:rPr>
         <w:t>2,1-16</w:t>
       </w:r>
       <w:r>
         <w:rPr>
-          <w:sz w:val="28"/>
           <w:lang w:val="ru-RU"/>
         </w:rPr>
         <w:t xml:space="preserve"> </w:t>
@@ -2104,7 +1097,6 @@
       <w:proofErr w:type="spellStart"/>
       <w:r>
         <w:rPr>
-          <w:sz w:val="28"/>
           <w:lang w:val="ru-RU"/>
         </w:rPr>
         <w:t>ммоль</w:t>
@@ -2112,21 +1104,18 @@
       <w:proofErr w:type="spellEnd"/>
       <w:r>
         <w:rPr>
-          <w:sz w:val="28"/>
           <w:lang w:val="ru-RU"/>
         </w:rPr>
         <w:t>/л</w:t>
       </w:r>
       <w:r>
         <w:rPr>
-          <w:sz w:val="28"/>
           <w:lang w:val="ru-RU"/>
         </w:rPr>
         <w:t xml:space="preserve">. </w:t>
       </w:r>
       <w:r>
         <w:rPr>
-          <w:sz w:val="28"/>
           <w:lang w:val="ru-RU"/>
         </w:rPr>
         <w:t xml:space="preserve">Последнее </w:t>
@@ -2134,7 +1123,6 @@
       <w:proofErr w:type="spellStart"/>
       <w:r>
         <w:rPr>
-          <w:sz w:val="28"/>
           <w:lang w:val="ru-RU"/>
         </w:rPr>
         <w:t>стац</w:t>
@@ -2142,37 +1130,44 @@
       <w:proofErr w:type="spellEnd"/>
       <w:r>
         <w:rPr>
-          <w:sz w:val="28"/>
           <w:lang w:val="ru-RU"/>
         </w:rPr>
         <w:t xml:space="preserve">. лечение  в </w:t>
       </w:r>
       <w:r>
         <w:rPr>
-          <w:sz w:val="28"/>
           <w:lang w:val="ru-RU"/>
         </w:rPr>
         <w:t>2017</w:t>
       </w:r>
       <w:r>
         <w:rPr>
-          <w:sz w:val="28"/>
           <w:lang w:val="ru-RU"/>
         </w:rPr>
         <w:t xml:space="preserve">г. </w:t>
       </w:r>
       <w:r>
         <w:rPr>
-          <w:sz w:val="28"/>
-          <w:lang w:val="ru-RU"/>
-        </w:rPr>
-        <w:t xml:space="preserve">АИТ, гипертрофическая. Зоб 1 </w:t>
+          <w:lang w:val="ru-RU"/>
+        </w:rPr>
+        <w:t>АИТ, гипертрофическая</w:t>
+      </w:r>
+      <w:r>
+        <w:rPr>
+          <w:lang w:val="ru-RU"/>
+        </w:rPr>
+        <w:t xml:space="preserve"> форма</w:t>
+      </w:r>
+      <w:r>
+        <w:rPr>
+          <w:lang w:val="ru-RU"/>
+        </w:rPr>
+        <w:t xml:space="preserve">. Зоб 1 </w:t>
       </w:r>
       <w:proofErr w:type="spellStart"/>
       <w:proofErr w:type="gramStart"/>
       <w:r>
         <w:rPr>
-          <w:sz w:val="28"/>
           <w:lang w:val="ru-RU"/>
         </w:rPr>
         <w:t>ст</w:t>
@@ -2181,41 +1176,34 @@
       <w:proofErr w:type="gramEnd"/>
       <w:r>
         <w:rPr>
-          <w:sz w:val="28"/>
           <w:lang w:val="ru-RU"/>
         </w:rPr>
         <w:t xml:space="preserve"> 07.2017 ТТГ – 0,7 АТТПО – 260 от 2013.</w:t>
       </w:r>
       <w:r>
         <w:rPr>
-          <w:sz w:val="28"/>
           <w:lang w:val="ru-RU"/>
         </w:rPr>
         <w:t>Госпитализирован  в обл. энд. диспансер для коррекции инсулинотерапии,  лечения хр. осложнений СД.</w:t>
       </w:r>
       <w:r>
         <w:rPr>
-          <w:sz w:val="28"/>
           <w:lang w:val="ru-RU"/>
         </w:rPr>
         <w:t xml:space="preserve"> </w:t>
       </w:r>
-      <w:bookmarkStart w:id="4" w:name="_GoBack"/>
-      <w:bookmarkEnd w:id="4"/>
     </w:p>
     <w:p>
       <w:pPr>
         <w:ind w:left="-567"/>
         <w:jc w:val="both"/>
         <w:rPr>
-          <w:sz w:val="28"/>
           <w:u w:val="single"/>
           <w:lang w:val="ru-RU"/>
         </w:rPr>
       </w:pPr>
       <w:r>
         <w:rPr>
-          <w:sz w:val="28"/>
           <w:u w:val="single"/>
           <w:lang w:val="ru-RU"/>
         </w:rPr>
@@ -2227,7 +1215,6 @@
         <w:ind w:left="-567"/>
         <w:jc w:val="both"/>
         <w:rPr>
-          <w:sz w:val="28"/>
           <w:u w:val="single"/>
           <w:lang w:val="ru-RU"/>
         </w:rPr>
@@ -3841,7 +2828,6 @@
         <w:ind w:left="-567"/>
         <w:jc w:val="both"/>
         <w:rPr>
-          <w:sz w:val="28"/>
           <w:lang w:val="ru-RU"/>
         </w:rPr>
       </w:pPr>
@@ -3851,35 +2837,29 @@
         <w:ind w:left="-567"/>
         <w:jc w:val="both"/>
         <w:rPr>
-          <w:sz w:val="28"/>
-          <w:szCs w:val="20"/>
           <w:lang w:val="ru-RU"/>
         </w:rPr>
       </w:pPr>
       <w:r>
         <w:rPr>
-          <w:sz w:val="28"/>
           <w:lang w:val="ru-RU"/>
         </w:rPr>
         <w:t>14</w:t>
       </w:r>
       <w:r>
         <w:rPr>
-          <w:sz w:val="28"/>
           <w:lang w:val="ru-RU"/>
         </w:rPr>
         <w:t>.</w:t>
       </w:r>
       <w:r>
         <w:rPr>
-          <w:sz w:val="28"/>
           <w:lang w:val="ru-RU"/>
         </w:rPr>
         <w:t>06.18</w:t>
       </w:r>
       <w:r>
         <w:rPr>
-          <w:sz w:val="28"/>
           <w:lang w:val="ru-RU"/>
         </w:rPr>
         <w:t xml:space="preserve"> </w:t>
@@ -3887,7 +2867,6 @@
       <w:proofErr w:type="spellStart"/>
       <w:r>
         <w:rPr>
-          <w:sz w:val="28"/>
           <w:lang w:val="ru-RU"/>
         </w:rPr>
         <w:t>Глик</w:t>
@@ -3895,35 +2874,30 @@
       <w:proofErr w:type="spellEnd"/>
       <w:r>
         <w:rPr>
-          <w:sz w:val="28"/>
           <w:lang w:val="ru-RU"/>
         </w:rPr>
         <w:t xml:space="preserve">. гемоглобин </w:t>
       </w:r>
       <w:r>
         <w:rPr>
-          <w:sz w:val="28"/>
           <w:lang w:val="ru-RU"/>
         </w:rPr>
         <w:t>–</w:t>
       </w:r>
       <w:r>
         <w:rPr>
-          <w:sz w:val="28"/>
           <w:lang w:val="ru-RU"/>
         </w:rPr>
         <w:t xml:space="preserve"> </w:t>
       </w:r>
       <w:r>
         <w:rPr>
-          <w:sz w:val="28"/>
           <w:lang w:val="ru-RU"/>
         </w:rPr>
         <w:t>10,4</w:t>
       </w:r>
       <w:r>
         <w:rPr>
-          <w:sz w:val="28"/>
           <w:lang w:val="ru-RU"/>
         </w:rPr>
         <w:t>%</w:t>
@@ -3934,63 +2908,53 @@
         <w:ind w:left="-567"/>
         <w:jc w:val="both"/>
         <w:rPr>
-          <w:sz w:val="28"/>
           <w:lang w:val="ru-RU"/>
         </w:rPr>
       </w:pPr>
       <w:r>
         <w:rPr>
-          <w:sz w:val="28"/>
-          <w:lang w:val="ru-RU"/>
-        </w:rPr>
-        <w:lastRenderedPageBreak/>
+          <w:lang w:val="ru-RU"/>
+        </w:rPr>
         <w:t xml:space="preserve">06.06.18 </w:t>
       </w:r>
       <w:r>
         <w:rPr>
-          <w:sz w:val="28"/>
           <w:lang w:val="ru-RU"/>
         </w:rPr>
         <w:t xml:space="preserve">ТТГ </w:t>
       </w:r>
       <w:r>
         <w:rPr>
-          <w:sz w:val="28"/>
           <w:lang w:val="ru-RU"/>
         </w:rPr>
         <w:t>–</w:t>
       </w:r>
       <w:r>
         <w:rPr>
-          <w:sz w:val="28"/>
           <w:lang w:val="ru-RU"/>
         </w:rPr>
         <w:t xml:space="preserve"> </w:t>
       </w:r>
       <w:r>
         <w:rPr>
-          <w:sz w:val="28"/>
           <w:lang w:val="ru-RU"/>
         </w:rPr>
         <w:t xml:space="preserve"> </w:t>
       </w:r>
       <w:r>
         <w:rPr>
-          <w:sz w:val="28"/>
           <w:lang w:val="ru-RU"/>
         </w:rPr>
         <w:t>0,35</w:t>
       </w:r>
       <w:r>
         <w:rPr>
-          <w:sz w:val="28"/>
           <w:lang w:val="ru-RU"/>
         </w:rPr>
         <w:t xml:space="preserve"> </w:t>
       </w:r>
       <w:r>
         <w:rPr>
-          <w:sz w:val="28"/>
           <w:lang w:val="ru-RU"/>
         </w:rPr>
         <w:t xml:space="preserve">(0,3-4,0) </w:t>
@@ -3998,7 +2962,6 @@
       <w:proofErr w:type="spellStart"/>
       <w:r>
         <w:rPr>
-          <w:sz w:val="28"/>
           <w:lang w:val="ru-RU"/>
         </w:rPr>
         <w:t>Мме</w:t>
@@ -4006,21 +2969,18 @@
       <w:proofErr w:type="spellEnd"/>
       <w:r>
         <w:rPr>
-          <w:sz w:val="28"/>
           <w:lang w:val="ru-RU"/>
         </w:rPr>
         <w:t>/</w:t>
       </w:r>
       <w:r>
         <w:rPr>
-          <w:sz w:val="28"/>
           <w:lang w:val="ru-RU"/>
         </w:rPr>
         <w:t>м</w:t>
       </w:r>
       <w:r>
         <w:rPr>
-          <w:sz w:val="28"/>
           <w:lang w:val="ru-RU"/>
         </w:rPr>
         <w:t>л</w:t>
@@ -4031,55 +2991,56 @@
         <w:ind w:left="-567"/>
         <w:jc w:val="both"/>
         <w:rPr>
-          <w:sz w:val="28"/>
-          <w:szCs w:val="28"/>
           <w:lang w:val="ru-RU"/>
         </w:rPr>
       </w:pPr>
       <w:r>
         <w:rPr>
-          <w:sz w:val="28"/>
-          <w:szCs w:val="28"/>
+          <w:lang w:val="ru-RU"/>
+        </w:rPr>
+        <w:t>13.06.18 Т4св – 12,5 (11,5-22,7)</w:t>
+      </w:r>
+    </w:p>
+    <w:p>
+      <w:pPr>
+        <w:ind w:left="-567"/>
+        <w:jc w:val="both"/>
+        <w:rPr>
+          <w:lang w:val="ru-RU"/>
+        </w:rPr>
+      </w:pPr>
+      <w:r>
+        <w:rPr>
           <w:lang w:val="ru-RU"/>
         </w:rPr>
         <w:t>06</w:t>
       </w:r>
       <w:r>
         <w:rPr>
-          <w:sz w:val="28"/>
-          <w:szCs w:val="28"/>
           <w:lang w:val="ru-RU"/>
         </w:rPr>
         <w:t>.</w:t>
       </w:r>
       <w:r>
         <w:rPr>
-          <w:sz w:val="28"/>
-          <w:szCs w:val="28"/>
           <w:lang w:val="ru-RU"/>
         </w:rPr>
         <w:t>06</w:t>
       </w:r>
       <w:r>
         <w:rPr>
-          <w:sz w:val="28"/>
-          <w:szCs w:val="28"/>
           <w:lang w:val="ru-RU"/>
         </w:rPr>
         <w:t>.18</w:t>
       </w:r>
       <w:r>
         <w:rPr>
-          <w:sz w:val="28"/>
-          <w:szCs w:val="28"/>
           <w:lang w:val="ru-RU"/>
         </w:rPr>
         <w:t xml:space="preserve"> К –</w:t>
       </w:r>
       <w:r>
         <w:rPr>
-          <w:sz w:val="28"/>
-          <w:szCs w:val="28"/>
           <w:lang w:val="ru-RU"/>
         </w:rPr>
         <w:t>4,62</w:t>
@@ -4087,8 +3048,6 @@
       <w:proofErr w:type="gramStart"/>
       <w:r>
         <w:rPr>
-          <w:sz w:val="28"/>
-          <w:szCs w:val="28"/>
           <w:lang w:val="ru-RU"/>
         </w:rPr>
         <w:t xml:space="preserve">   ;</w:t>
@@ -4096,8 +3055,6 @@
       <w:proofErr w:type="gramEnd"/>
       <w:r>
         <w:rPr>
-          <w:sz w:val="28"/>
-          <w:szCs w:val="28"/>
           <w:lang w:val="ru-RU"/>
         </w:rPr>
         <w:t xml:space="preserve"> </w:t>
@@ -4105,8 +3062,6 @@
       <w:proofErr w:type="spellStart"/>
       <w:r>
         <w:rPr>
-          <w:sz w:val="28"/>
-          <w:szCs w:val="28"/>
           <w:lang w:val="ru-RU"/>
         </w:rPr>
         <w:t>Nа</w:t>
@@ -4114,24 +3069,18 @@
       <w:proofErr w:type="spellEnd"/>
       <w:r>
         <w:rPr>
-          <w:sz w:val="28"/>
-          <w:szCs w:val="28"/>
           <w:lang w:val="ru-RU"/>
         </w:rPr>
         <w:t xml:space="preserve"> –</w:t>
       </w:r>
       <w:r>
         <w:rPr>
-          <w:sz w:val="28"/>
-          <w:szCs w:val="28"/>
           <w:lang w:val="ru-RU"/>
         </w:rPr>
         <w:t>139</w:t>
       </w:r>
       <w:r>
         <w:rPr>
-          <w:sz w:val="28"/>
-          <w:szCs w:val="28"/>
           <w:lang w:val="ru-RU"/>
         </w:rPr>
         <w:t xml:space="preserve">  </w:t>
@@ -4139,8 +3088,6 @@
       <w:proofErr w:type="spellStart"/>
       <w:r>
         <w:rPr>
-          <w:sz w:val="28"/>
-          <w:szCs w:val="28"/>
           <w:lang w:val="ru-RU"/>
         </w:rPr>
         <w:t>Са</w:t>
@@ -4148,8 +3095,6 @@
       <w:proofErr w:type="spellEnd"/>
       <w:r>
         <w:rPr>
-          <w:sz w:val="28"/>
-          <w:szCs w:val="28"/>
           <w:vertAlign w:val="superscript"/>
           <w:lang w:val="ru-RU"/>
         </w:rPr>
@@ -4157,40 +3102,30 @@
       </w:r>
       <w:r>
         <w:rPr>
-          <w:sz w:val="28"/>
-          <w:szCs w:val="28"/>
           <w:lang w:val="ru-RU"/>
         </w:rPr>
         <w:t xml:space="preserve"> </w:t>
       </w:r>
       <w:r>
         <w:rPr>
-          <w:sz w:val="28"/>
-          <w:szCs w:val="28"/>
           <w:lang w:val="ru-RU"/>
         </w:rPr>
         <w:t>1,2</w:t>
       </w:r>
       <w:r>
         <w:rPr>
-          <w:sz w:val="28"/>
-          <w:szCs w:val="28"/>
           <w:lang w:val="ru-RU"/>
         </w:rPr>
         <w:t>- С1 -</w:t>
       </w:r>
       <w:r>
         <w:rPr>
-          <w:sz w:val="28"/>
-          <w:szCs w:val="28"/>
           <w:lang w:val="ru-RU"/>
         </w:rPr>
         <w:t>99</w:t>
       </w:r>
       <w:r>
         <w:rPr>
-          <w:sz w:val="28"/>
-          <w:szCs w:val="28"/>
           <w:lang w:val="ru-RU"/>
         </w:rPr>
         <w:t xml:space="preserve">   </w:t>
@@ -4198,8 +3133,6 @@
       <w:proofErr w:type="spellStart"/>
       <w:r>
         <w:rPr>
-          <w:sz w:val="28"/>
-          <w:szCs w:val="28"/>
           <w:lang w:val="ru-RU"/>
         </w:rPr>
         <w:t>ммоль</w:t>
@@ -4207,8 +3140,6 @@
       <w:proofErr w:type="spellEnd"/>
       <w:r>
         <w:rPr>
-          <w:sz w:val="28"/>
-          <w:szCs w:val="28"/>
           <w:lang w:val="ru-RU"/>
         </w:rPr>
         <w:t>/л</w:t>
@@ -4221,53 +3152,71 @@
         <w:jc w:val="both"/>
         <w:rPr>
           <w:b w:val="0"/>
+          <w:sz w:val="24"/>
+          <w:szCs w:val="24"/>
         </w:rPr>
       </w:pPr>
       <w:r>
         <w:rPr>
           <w:b w:val="0"/>
+          <w:sz w:val="24"/>
+          <w:szCs w:val="24"/>
         </w:rPr>
         <w:t>06</w:t>
       </w:r>
       <w:r>
         <w:rPr>
           <w:b w:val="0"/>
+          <w:sz w:val="24"/>
+          <w:szCs w:val="24"/>
         </w:rPr>
         <w:t>.</w:t>
       </w:r>
       <w:r>
         <w:rPr>
           <w:b w:val="0"/>
+          <w:sz w:val="24"/>
+          <w:szCs w:val="24"/>
         </w:rPr>
         <w:t>06.18</w:t>
       </w:r>
       <w:r>
         <w:rPr>
           <w:b w:val="0"/>
+          <w:sz w:val="24"/>
+          <w:szCs w:val="24"/>
         </w:rPr>
         <w:t xml:space="preserve"> </w:t>
       </w:r>
       <w:r>
         <w:rPr>
           <w:b w:val="0"/>
+          <w:sz w:val="24"/>
+          <w:szCs w:val="24"/>
         </w:rPr>
         <w:t>Общ. а</w:t>
       </w:r>
       <w:r>
         <w:rPr>
           <w:b w:val="0"/>
+          <w:sz w:val="24"/>
+          <w:szCs w:val="24"/>
         </w:rPr>
         <w:t>н. мочи уд вес 10</w:t>
       </w:r>
       <w:r>
         <w:rPr>
           <w:b w:val="0"/>
+          <w:sz w:val="24"/>
+          <w:szCs w:val="24"/>
         </w:rPr>
         <w:t>18</w:t>
       </w:r>
       <w:r>
         <w:rPr>
           <w:b w:val="0"/>
+          <w:sz w:val="24"/>
+          <w:szCs w:val="24"/>
         </w:rPr>
         <w:t xml:space="preserve">  </w:t>
       </w:r>
@@ -4275,6 +3224,8 @@
       <w:r>
         <w:rPr>
           <w:b w:val="0"/>
+          <w:sz w:val="24"/>
+          <w:szCs w:val="24"/>
         </w:rPr>
         <w:t>лейк</w:t>
       </w:r>
@@ -4282,18 +3233,24 @@
       <w:r>
         <w:rPr>
           <w:b w:val="0"/>
+          <w:sz w:val="24"/>
+          <w:szCs w:val="24"/>
         </w:rPr>
         <w:t xml:space="preserve"> – </w:t>
       </w:r>
       <w:r>
         <w:rPr>
           <w:b w:val="0"/>
+          <w:sz w:val="24"/>
+          <w:szCs w:val="24"/>
         </w:rPr>
         <w:t>6-7</w:t>
       </w:r>
       <w:r>
         <w:rPr>
           <w:b w:val="0"/>
+          <w:sz w:val="24"/>
+          <w:szCs w:val="24"/>
         </w:rPr>
         <w:t xml:space="preserve">  в </w:t>
       </w:r>
@@ -4301,6 +3258,8 @@
       <w:r>
         <w:rPr>
           <w:b w:val="0"/>
+          <w:sz w:val="24"/>
+          <w:szCs w:val="24"/>
         </w:rPr>
         <w:t>п</w:t>
       </w:r>
@@ -4308,6 +3267,8 @@
       <w:r>
         <w:rPr>
           <w:b w:val="0"/>
+          <w:sz w:val="24"/>
+          <w:szCs w:val="24"/>
         </w:rPr>
         <w:t>/</w:t>
       </w:r>
@@ -4315,6 +3276,8 @@
       <w:r>
         <w:rPr>
           <w:b w:val="0"/>
+          <w:sz w:val="24"/>
+          <w:szCs w:val="24"/>
         </w:rPr>
         <w:t>зр</w:t>
       </w:r>
@@ -4322,6 +3285,8 @@
       <w:r>
         <w:rPr>
           <w:b w:val="0"/>
+          <w:sz w:val="24"/>
+          <w:szCs w:val="24"/>
         </w:rPr>
         <w:t xml:space="preserve"> белок – </w:t>
       </w:r>
@@ -4329,6 +3294,8 @@
       <w:r>
         <w:rPr>
           <w:b w:val="0"/>
+          <w:sz w:val="24"/>
+          <w:szCs w:val="24"/>
         </w:rPr>
         <w:t>отр</w:t>
       </w:r>
@@ -4336,6 +3303,8 @@
       <w:r>
         <w:rPr>
           <w:b w:val="0"/>
+          <w:sz w:val="24"/>
+          <w:szCs w:val="24"/>
         </w:rPr>
         <w:t xml:space="preserve">  ацетон –</w:t>
       </w:r>
@@ -4343,6 +3312,8 @@
       <w:r>
         <w:rPr>
           <w:b w:val="0"/>
+          <w:sz w:val="24"/>
+          <w:szCs w:val="24"/>
         </w:rPr>
         <w:t>отр</w:t>
       </w:r>
@@ -4350,12 +3321,16 @@
       <w:r>
         <w:rPr>
           <w:b w:val="0"/>
+          <w:sz w:val="24"/>
+          <w:szCs w:val="24"/>
         </w:rPr>
         <w:t xml:space="preserve">; </w:t>
       </w:r>
       <w:r>
         <w:rPr>
           <w:b w:val="0"/>
+          <w:sz w:val="24"/>
+          <w:szCs w:val="24"/>
         </w:rPr>
         <w:t xml:space="preserve"> </w:t>
       </w:r>
@@ -4363,6 +3338,8 @@
       <w:r>
         <w:rPr>
           <w:b w:val="0"/>
+          <w:sz w:val="24"/>
+          <w:szCs w:val="24"/>
         </w:rPr>
         <w:t>эпит</w:t>
       </w:r>
@@ -4370,6 +3347,8 @@
       <w:r>
         <w:rPr>
           <w:b w:val="0"/>
+          <w:sz w:val="24"/>
+          <w:szCs w:val="24"/>
         </w:rPr>
         <w:t xml:space="preserve">. пл. - ; </w:t>
       </w:r>
@@ -4377,6 +3356,8 @@
       <w:r>
         <w:rPr>
           <w:b w:val="0"/>
+          <w:sz w:val="24"/>
+          <w:szCs w:val="24"/>
         </w:rPr>
         <w:t>эпит</w:t>
       </w:r>
@@ -4384,6 +3365,8 @@
       <w:r>
         <w:rPr>
           <w:b w:val="0"/>
+          <w:sz w:val="24"/>
+          <w:szCs w:val="24"/>
         </w:rPr>
         <w:t xml:space="preserve">. </w:t>
       </w:r>
@@ -4391,6 +3374,8 @@
       <w:r>
         <w:rPr>
           <w:b w:val="0"/>
+          <w:sz w:val="24"/>
+          <w:szCs w:val="24"/>
         </w:rPr>
         <w:t>перех</w:t>
       </w:r>
@@ -4398,12 +3383,16 @@
       <w:r>
         <w:rPr>
           <w:b w:val="0"/>
+          <w:sz w:val="24"/>
+          <w:szCs w:val="24"/>
         </w:rPr>
         <w:t xml:space="preserve">. - </w:t>
       </w:r>
       <w:r>
         <w:rPr>
           <w:b w:val="0"/>
+          <w:sz w:val="24"/>
+          <w:szCs w:val="24"/>
         </w:rPr>
         <w:t xml:space="preserve"> в п/</w:t>
       </w:r>
@@ -4411,6 +3400,8 @@
       <w:r>
         <w:rPr>
           <w:b w:val="0"/>
+          <w:sz w:val="24"/>
+          <w:szCs w:val="24"/>
         </w:rPr>
         <w:t>зр</w:t>
       </w:r>
@@ -4420,174 +3411,74 @@
       <w:pPr>
         <w:ind w:left="-567"/>
         <w:rPr>
-          <w:sz w:val="28"/>
-          <w:szCs w:val="20"/>
           <w:lang w:val="ru-RU"/>
         </w:rPr>
       </w:pPr>
       <w:r>
         <w:rPr>
-          <w:sz w:val="28"/>
+          <w:lang w:val="ru-RU"/>
+        </w:rPr>
+        <w:t>07</w:t>
+      </w:r>
+      <w:r>
+        <w:rPr>
+          <w:lang w:val="ru-RU"/>
+        </w:rPr>
+        <w:t>.</w:t>
+      </w:r>
+      <w:r>
+        <w:rPr>
           <w:lang w:val="ru-RU"/>
         </w:rPr>
         <w:t>06.18</w:t>
       </w:r>
       <w:r>
         <w:rPr>
-          <w:sz w:val="28"/>
           <w:lang w:val="ru-RU"/>
         </w:rPr>
         <w:t xml:space="preserve"> </w:t>
       </w:r>
       <w:r>
         <w:rPr>
-          <w:sz w:val="28"/>
-          <w:lang w:val="ru-RU"/>
-        </w:rPr>
-        <w:t xml:space="preserve">Анализ мочи по </w:t>
-      </w:r>
-      <w:r>
-        <w:rPr>
-          <w:sz w:val="28"/>
-          <w:highlight w:val="yellow"/>
-          <w:lang w:val="ru-RU"/>
-        </w:rPr>
-        <w:t>Нечипоренко</w:t>
-      </w:r>
-      <w:r>
-        <w:rPr>
-          <w:sz w:val="28"/>
-          <w:lang w:val="ru-RU"/>
-        </w:rPr>
-        <w:t xml:space="preserve"> </w:t>
+          <w:lang w:val="ru-RU"/>
+        </w:rPr>
+        <w:t xml:space="preserve">Суточная </w:t>
       </w:r>
       <w:proofErr w:type="spellStart"/>
       <w:r>
         <w:rPr>
-          <w:sz w:val="28"/>
-          <w:lang w:val="ru-RU"/>
-        </w:rPr>
-        <w:t>лейк</w:t>
+          <w:lang w:val="ru-RU"/>
+        </w:rPr>
+        <w:t>глюкозурия</w:t>
       </w:r>
       <w:proofErr w:type="spellEnd"/>
       <w:r>
         <w:rPr>
-          <w:sz w:val="28"/>
-          <w:lang w:val="ru-RU"/>
-        </w:rPr>
-        <w:t xml:space="preserve"> -  </w:t>
+          <w:lang w:val="ru-RU"/>
+        </w:rPr>
+        <w:t xml:space="preserve"> –</w:t>
+      </w:r>
+      <w:r>
+        <w:rPr>
+          <w:lang w:val="ru-RU"/>
+        </w:rPr>
+        <w:t>3,3</w:t>
+      </w:r>
+      <w:r>
+        <w:rPr>
+          <w:lang w:val="ru-RU"/>
+        </w:rPr>
+        <w:t xml:space="preserve">  %</w:t>
+      </w:r>
+      <w:r>
+        <w:rPr>
+          <w:lang w:val="ru-RU"/>
+        </w:rPr>
+        <w:t xml:space="preserve">;   Суточная протеинурия –  </w:t>
       </w:r>
       <w:proofErr w:type="spellStart"/>
       <w:r>
         <w:rPr>
-          <w:sz w:val="28"/>
-          <w:lang w:val="ru-RU"/>
-        </w:rPr>
-        <w:t>эритр</w:t>
-      </w:r>
-      <w:proofErr w:type="spellEnd"/>
-      <w:r>
-        <w:rPr>
-          <w:sz w:val="28"/>
-          <w:lang w:val="ru-RU"/>
-        </w:rPr>
-        <w:t xml:space="preserve"> -  белок – </w:t>
-      </w:r>
-      <w:proofErr w:type="spellStart"/>
-      <w:r>
-        <w:rPr>
-          <w:sz w:val="28"/>
-          <w:lang w:val="ru-RU"/>
-        </w:rPr>
-        <w:t>отр</w:t>
-      </w:r>
-      <w:proofErr w:type="spellEnd"/>
-    </w:p>
-    <w:p>
-      <w:pPr>
-        <w:ind w:left="-567"/>
-        <w:rPr>
-          <w:sz w:val="28"/>
-          <w:szCs w:val="20"/>
-          <w:lang w:val="ru-RU"/>
-        </w:rPr>
-      </w:pPr>
-      <w:r>
-        <w:rPr>
-          <w:sz w:val="28"/>
-          <w:lang w:val="ru-RU"/>
-        </w:rPr>
-        <w:t>07</w:t>
-      </w:r>
-      <w:r>
-        <w:rPr>
-          <w:sz w:val="28"/>
-          <w:lang w:val="ru-RU"/>
-        </w:rPr>
-        <w:t>.</w:t>
-      </w:r>
-      <w:r>
-        <w:rPr>
-          <w:sz w:val="28"/>
-          <w:lang w:val="ru-RU"/>
-        </w:rPr>
-        <w:t>06.18</w:t>
-      </w:r>
-      <w:r>
-        <w:rPr>
-          <w:sz w:val="28"/>
-          <w:lang w:val="ru-RU"/>
-        </w:rPr>
-        <w:t xml:space="preserve"> </w:t>
-      </w:r>
-      <w:r>
-        <w:rPr>
-          <w:sz w:val="28"/>
-          <w:lang w:val="ru-RU"/>
-        </w:rPr>
-        <w:t xml:space="preserve">Суточная </w:t>
-      </w:r>
-      <w:proofErr w:type="spellStart"/>
-      <w:r>
-        <w:rPr>
-          <w:sz w:val="28"/>
-          <w:lang w:val="ru-RU"/>
-        </w:rPr>
-        <w:t>глюкозурия</w:t>
-      </w:r>
-      <w:proofErr w:type="spellEnd"/>
-      <w:r>
-        <w:rPr>
-          <w:sz w:val="28"/>
-          <w:lang w:val="ru-RU"/>
-        </w:rPr>
-        <w:t xml:space="preserve"> –</w:t>
-      </w:r>
-      <w:r>
-        <w:rPr>
-          <w:sz w:val="28"/>
-          <w:lang w:val="ru-RU"/>
-        </w:rPr>
-        <w:t>3,3</w:t>
-      </w:r>
-      <w:r>
-        <w:rPr>
-          <w:sz w:val="28"/>
-          <w:lang w:val="ru-RU"/>
-        </w:rPr>
-        <w:t xml:space="preserve">  %</w:t>
-      </w:r>
-      <w:r>
-        <w:rPr>
-          <w:sz w:val="28"/>
-          <w:lang w:val="ru-RU"/>
-        </w:rPr>
-        <w:t xml:space="preserve">;   Суточная протеинурия –  </w:t>
-      </w:r>
-      <w:proofErr w:type="spellStart"/>
-      <w:r>
-        <w:rPr>
-          <w:sz w:val="28"/>
           <w:lang w:val="ru-RU"/>
         </w:rPr>
         <w:t>отр</w:t>
@@ -4598,36 +3489,80 @@
       <w:pPr>
         <w:pStyle w:val="5"/>
         <w:ind w:left="-567"/>
+        <w:rPr>
+          <w:sz w:val="24"/>
+          <w:szCs w:val="24"/>
+        </w:rPr>
       </w:pPr>
       <w:r>
+        <w:rPr>
+          <w:sz w:val="24"/>
+          <w:szCs w:val="24"/>
+        </w:rPr>
         <w:t>08</w:t>
       </w:r>
       <w:r>
+        <w:rPr>
+          <w:sz w:val="24"/>
+          <w:szCs w:val="24"/>
+        </w:rPr>
         <w:t>.</w:t>
       </w:r>
       <w:r>
+        <w:rPr>
+          <w:sz w:val="24"/>
+          <w:szCs w:val="24"/>
+        </w:rPr>
         <w:t>06.18</w:t>
       </w:r>
       <w:r>
+        <w:rPr>
+          <w:sz w:val="24"/>
+          <w:szCs w:val="24"/>
+        </w:rPr>
         <w:t xml:space="preserve"> </w:t>
       </w:r>
       <w:r>
+        <w:rPr>
+          <w:sz w:val="24"/>
+          <w:szCs w:val="24"/>
+        </w:rPr>
         <w:t xml:space="preserve">Микроальбуминурия </w:t>
       </w:r>
       <w:r>
+        <w:rPr>
+          <w:sz w:val="24"/>
+          <w:szCs w:val="24"/>
+        </w:rPr>
         <w:t>–</w:t>
       </w:r>
       <w:r>
+        <w:rPr>
+          <w:sz w:val="24"/>
+          <w:szCs w:val="24"/>
+        </w:rPr>
         <w:t xml:space="preserve"> </w:t>
       </w:r>
       <w:r>
+        <w:rPr>
+          <w:sz w:val="24"/>
+          <w:szCs w:val="24"/>
+        </w:rPr>
         <w:t>56,5</w:t>
       </w:r>
       <w:r>
+        <w:rPr>
+          <w:sz w:val="24"/>
+          <w:szCs w:val="24"/>
+        </w:rPr>
         <w:t>мг/</w:t>
       </w:r>
       <w:proofErr w:type="spellStart"/>
       <w:r>
+        <w:rPr>
+          <w:sz w:val="24"/>
+          <w:szCs w:val="24"/>
+        </w:rPr>
         <w:t>сут</w:t>
       </w:r>
       <w:proofErr w:type="spellEnd"/>
@@ -4651,7 +3586,6 @@
         <w:gridCol w:w="993"/>
         <w:gridCol w:w="992"/>
         <w:gridCol w:w="992"/>
-        <w:gridCol w:w="992"/>
       </w:tblGrid>
       <w:tr>
         <w:tc>
@@ -4661,15 +3595,11 @@
           <w:p>
             <w:pPr>
               <w:rPr>
-                <w:sz w:val="28"/>
-                <w:szCs w:val="28"/>
                 <w:lang w:val="ru-RU"/>
               </w:rPr>
             </w:pPr>
             <w:r>
               <w:rPr>
-                <w:sz w:val="28"/>
-                <w:szCs w:val="28"/>
                 <w:lang w:val="ru-RU"/>
               </w:rPr>
               <w:t xml:space="preserve">Гликемический </w:t>
@@ -4678,15 +3608,11 @@
           <w:p>
             <w:pPr>
               <w:rPr>
-                <w:sz w:val="28"/>
-                <w:szCs w:val="28"/>
                 <w:lang w:val="ru-RU"/>
               </w:rPr>
             </w:pPr>
             <w:r>
               <w:rPr>
-                <w:sz w:val="28"/>
-                <w:szCs w:val="28"/>
                 <w:lang w:val="ru-RU"/>
               </w:rPr>
               <w:t>профиль</w:t>
@@ -4700,15 +3626,11 @@
           <w:p>
             <w:pPr>
               <w:rPr>
-                <w:sz w:val="28"/>
-                <w:szCs w:val="28"/>
                 <w:lang w:val="ru-RU"/>
               </w:rPr>
             </w:pPr>
             <w:r>
               <w:rPr>
-                <w:sz w:val="28"/>
-                <w:szCs w:val="28"/>
                 <w:lang w:val="ru-RU"/>
               </w:rPr>
               <w:t>8.00</w:t>
@@ -4722,15 +3644,11 @@
           <w:p>
             <w:pPr>
               <w:rPr>
-                <w:sz w:val="28"/>
-                <w:szCs w:val="28"/>
                 <w:lang w:val="ru-RU"/>
               </w:rPr>
             </w:pPr>
             <w:r>
               <w:rPr>
-                <w:sz w:val="28"/>
-                <w:szCs w:val="28"/>
                 <w:lang w:val="ru-RU"/>
               </w:rPr>
               <w:t>11.00</w:t>
@@ -4744,15 +3662,11 @@
           <w:p>
             <w:pPr>
               <w:rPr>
-                <w:sz w:val="28"/>
-                <w:szCs w:val="28"/>
                 <w:lang w:val="ru-RU"/>
               </w:rPr>
             </w:pPr>
             <w:r>
               <w:rPr>
-                <w:sz w:val="28"/>
-                <w:szCs w:val="28"/>
                 <w:lang w:val="ru-RU"/>
               </w:rPr>
               <w:t>16.00</w:t>
@@ -4766,40 +3680,14 @@
           <w:p>
             <w:pPr>
               <w:rPr>
-                <w:sz w:val="28"/>
-                <w:szCs w:val="28"/>
                 <w:lang w:val="ru-RU"/>
               </w:rPr>
             </w:pPr>
             <w:r>
               <w:rPr>
-                <w:sz w:val="28"/>
-                <w:szCs w:val="28"/>
                 <w:lang w:val="ru-RU"/>
               </w:rPr>
               <w:t>20.00</w:t>
-            </w:r>
-          </w:p>
-        </w:tc>
-        <w:tc>
-          <w:tcPr>
-            <w:tcW w:w="992" w:type="dxa"/>
-          </w:tcPr>
-          <w:p>
-            <w:pPr>
-              <w:rPr>
-                <w:sz w:val="28"/>
-                <w:szCs w:val="28"/>
-                <w:lang w:val="ru-RU"/>
-              </w:rPr>
-            </w:pPr>
-            <w:r>
-              <w:rPr>
-                <w:sz w:val="28"/>
-                <w:szCs w:val="28"/>
-                <w:lang w:val="ru-RU"/>
-              </w:rPr>
-              <w:t>22.00</w:t>
             </w:r>
           </w:p>
         </w:tc>
@@ -4812,15 +3700,11 @@
           <w:p>
             <w:pPr>
               <w:rPr>
-                <w:sz w:val="28"/>
-                <w:szCs w:val="28"/>
                 <w:lang w:val="ru-RU"/>
               </w:rPr>
             </w:pPr>
             <w:r>
               <w:rPr>
-                <w:sz w:val="28"/>
-                <w:szCs w:val="28"/>
                 <w:lang w:val="ru-RU"/>
               </w:rPr>
               <w:t>06.06</w:t>
@@ -4834,15 +3718,11 @@
           <w:p>
             <w:pPr>
               <w:rPr>
-                <w:sz w:val="28"/>
-                <w:szCs w:val="28"/>
                 <w:lang w:val="ru-RU"/>
               </w:rPr>
             </w:pPr>
             <w:r>
               <w:rPr>
-                <w:sz w:val="28"/>
-                <w:szCs w:val="28"/>
                 <w:lang w:val="ru-RU"/>
               </w:rPr>
               <w:t>7,5</w:t>
@@ -4856,15 +3736,11 @@
           <w:p>
             <w:pPr>
               <w:rPr>
-                <w:sz w:val="28"/>
-                <w:szCs w:val="28"/>
                 <w:lang w:val="ru-RU"/>
               </w:rPr>
             </w:pPr>
             <w:r>
               <w:rPr>
-                <w:sz w:val="28"/>
-                <w:szCs w:val="28"/>
                 <w:lang w:val="ru-RU"/>
               </w:rPr>
               <w:t>5,8</w:t>
@@ -4878,15 +3754,11 @@
           <w:p>
             <w:pPr>
               <w:rPr>
-                <w:sz w:val="28"/>
-                <w:szCs w:val="28"/>
                 <w:lang w:val="ru-RU"/>
               </w:rPr>
             </w:pPr>
             <w:r>
               <w:rPr>
-                <w:sz w:val="28"/>
-                <w:szCs w:val="28"/>
                 <w:lang w:val="ru-RU"/>
               </w:rPr>
               <w:t>7,4</w:t>
@@ -4900,33 +3772,15 @@
           <w:p>
             <w:pPr>
               <w:rPr>
-                <w:sz w:val="28"/>
-                <w:szCs w:val="28"/>
                 <w:lang w:val="ru-RU"/>
               </w:rPr>
             </w:pPr>
             <w:r>
               <w:rPr>
-                <w:sz w:val="28"/>
-                <w:szCs w:val="28"/>
                 <w:lang w:val="ru-RU"/>
               </w:rPr>
               <w:t>11,7</w:t>
             </w:r>
-          </w:p>
-        </w:tc>
-        <w:tc>
-          <w:tcPr>
-            <w:tcW w:w="992" w:type="dxa"/>
-          </w:tcPr>
-          <w:p>
-            <w:pPr>
-              <w:rPr>
-                <w:sz w:val="28"/>
-                <w:szCs w:val="28"/>
-                <w:lang w:val="ru-RU"/>
-              </w:rPr>
-            </w:pPr>
           </w:p>
         </w:tc>
       </w:tr>
@@ -4938,15 +3792,11 @@
           <w:p>
             <w:pPr>
               <w:rPr>
-                <w:sz w:val="28"/>
-                <w:szCs w:val="28"/>
                 <w:lang w:val="ru-RU"/>
               </w:rPr>
             </w:pPr>
             <w:r>
               <w:rPr>
-                <w:sz w:val="28"/>
-                <w:szCs w:val="28"/>
                 <w:lang w:val="ru-RU"/>
               </w:rPr>
               <w:t>08.06</w:t>
@@ -4960,8 +3810,6 @@
           <w:p>
             <w:pPr>
               <w:rPr>
-                <w:sz w:val="28"/>
-                <w:szCs w:val="28"/>
                 <w:lang w:val="ru-RU"/>
               </w:rPr>
             </w:pPr>
@@ -4974,8 +3822,6 @@
           <w:p>
             <w:pPr>
               <w:rPr>
-                <w:sz w:val="28"/>
-                <w:szCs w:val="28"/>
                 <w:lang w:val="ru-RU"/>
               </w:rPr>
             </w:pPr>
@@ -4988,8 +3834,6 @@
           <w:p>
             <w:pPr>
               <w:rPr>
-                <w:sz w:val="28"/>
-                <w:szCs w:val="28"/>
                 <w:lang w:val="ru-RU"/>
               </w:rPr>
             </w:pPr>
@@ -5002,33 +3846,15 @@
           <w:p>
             <w:pPr>
               <w:rPr>
-                <w:sz w:val="28"/>
-                <w:szCs w:val="28"/>
                 <w:lang w:val="ru-RU"/>
               </w:rPr>
             </w:pPr>
             <w:r>
               <w:rPr>
-                <w:sz w:val="28"/>
-                <w:szCs w:val="28"/>
                 <w:lang w:val="ru-RU"/>
               </w:rPr>
               <w:t>7,1</w:t>
             </w:r>
-          </w:p>
-        </w:tc>
-        <w:tc>
-          <w:tcPr>
-            <w:tcW w:w="992" w:type="dxa"/>
-          </w:tcPr>
-          <w:p>
-            <w:pPr>
-              <w:rPr>
-                <w:sz w:val="28"/>
-                <w:szCs w:val="28"/>
-                <w:lang w:val="ru-RU"/>
-              </w:rPr>
-            </w:pPr>
           </w:p>
         </w:tc>
       </w:tr>
@@ -5040,15 +3866,11 @@
           <w:p>
             <w:pPr>
               <w:rPr>
-                <w:sz w:val="28"/>
-                <w:szCs w:val="28"/>
                 <w:lang w:val="ru-RU"/>
               </w:rPr>
             </w:pPr>
             <w:r>
               <w:rPr>
-                <w:sz w:val="28"/>
-                <w:szCs w:val="28"/>
                 <w:lang w:val="ru-RU"/>
               </w:rPr>
               <w:t>12.06</w:t>
@@ -5062,15 +3884,11 @@
           <w:p>
             <w:pPr>
               <w:rPr>
-                <w:sz w:val="28"/>
-                <w:szCs w:val="28"/>
                 <w:lang w:val="ru-RU"/>
               </w:rPr>
             </w:pPr>
             <w:r>
               <w:rPr>
-                <w:sz w:val="28"/>
-                <w:szCs w:val="28"/>
                 <w:lang w:val="ru-RU"/>
               </w:rPr>
               <w:t>9,2</w:t>
@@ -5084,15 +3902,11 @@
           <w:p>
             <w:pPr>
               <w:rPr>
-                <w:sz w:val="28"/>
-                <w:szCs w:val="28"/>
                 <w:lang w:val="ru-RU"/>
               </w:rPr>
             </w:pPr>
             <w:r>
               <w:rPr>
-                <w:sz w:val="28"/>
-                <w:szCs w:val="28"/>
                 <w:lang w:val="ru-RU"/>
               </w:rPr>
               <w:t>3,7</w:t>
@@ -5106,15 +3920,11 @@
           <w:p>
             <w:pPr>
               <w:rPr>
-                <w:sz w:val="28"/>
-                <w:szCs w:val="28"/>
                 <w:lang w:val="ru-RU"/>
               </w:rPr>
             </w:pPr>
             <w:r>
               <w:rPr>
-                <w:sz w:val="28"/>
-                <w:szCs w:val="28"/>
                 <w:lang w:val="ru-RU"/>
               </w:rPr>
               <w:t>7,6</w:t>
@@ -5128,33 +3938,15 @@
           <w:p>
             <w:pPr>
               <w:rPr>
-                <w:sz w:val="28"/>
-                <w:szCs w:val="28"/>
                 <w:lang w:val="ru-RU"/>
               </w:rPr>
             </w:pPr>
             <w:r>
               <w:rPr>
-                <w:sz w:val="28"/>
-                <w:szCs w:val="28"/>
                 <w:lang w:val="ru-RU"/>
               </w:rPr>
               <w:t>3,3</w:t>
             </w:r>
-          </w:p>
-        </w:tc>
-        <w:tc>
-          <w:tcPr>
-            <w:tcW w:w="992" w:type="dxa"/>
-          </w:tcPr>
-          <w:p>
-            <w:pPr>
-              <w:rPr>
-                <w:sz w:val="28"/>
-                <w:szCs w:val="28"/>
-                <w:lang w:val="ru-RU"/>
-              </w:rPr>
-            </w:pPr>
           </w:p>
         </w:tc>
       </w:tr>
@@ -5166,15 +3958,11 @@
           <w:p>
             <w:pPr>
               <w:rPr>
-                <w:sz w:val="28"/>
-                <w:szCs w:val="28"/>
                 <w:lang w:val="ru-RU"/>
               </w:rPr>
             </w:pPr>
             <w:r>
               <w:rPr>
-                <w:sz w:val="28"/>
-                <w:szCs w:val="28"/>
                 <w:lang w:val="ru-RU"/>
               </w:rPr>
               <w:t>13.06</w:t>
@@ -5188,15 +3976,11 @@
           <w:p>
             <w:pPr>
               <w:rPr>
-                <w:sz w:val="28"/>
-                <w:szCs w:val="28"/>
                 <w:lang w:val="ru-RU"/>
               </w:rPr>
             </w:pPr>
             <w:r>
               <w:rPr>
-                <w:sz w:val="28"/>
-                <w:szCs w:val="28"/>
                 <w:lang w:val="ru-RU"/>
               </w:rPr>
               <w:t>5,4</w:t>
@@ -5210,8 +3994,6 @@
           <w:p>
             <w:pPr>
               <w:rPr>
-                <w:sz w:val="28"/>
-                <w:szCs w:val="28"/>
                 <w:lang w:val="ru-RU"/>
               </w:rPr>
             </w:pPr>
@@ -5224,8 +4006,6 @@
           <w:p>
             <w:pPr>
               <w:rPr>
-                <w:sz w:val="28"/>
-                <w:szCs w:val="28"/>
                 <w:lang w:val="ru-RU"/>
               </w:rPr>
             </w:pPr>
@@ -5238,119 +4018,15 @@
           <w:p>
             <w:pPr>
               <w:rPr>
-                <w:sz w:val="28"/>
-                <w:szCs w:val="28"/>
                 <w:lang w:val="ru-RU"/>
               </w:rPr>
             </w:pPr>
             <w:r>
               <w:rPr>
-                <w:sz w:val="28"/>
-                <w:szCs w:val="28"/>
                 <w:lang w:val="ru-RU"/>
               </w:rPr>
               <w:t>5,4</w:t>
             </w:r>
-          </w:p>
-        </w:tc>
-        <w:tc>
-          <w:tcPr>
-            <w:tcW w:w="992" w:type="dxa"/>
-          </w:tcPr>
-          <w:p>
-            <w:pPr>
-              <w:rPr>
-                <w:sz w:val="28"/>
-                <w:szCs w:val="28"/>
-                <w:lang w:val="ru-RU"/>
-              </w:rPr>
-            </w:pPr>
-          </w:p>
-        </w:tc>
-      </w:tr>
-      <w:tr>
-        <w:tc>
-          <w:tcPr>
-            <w:tcW w:w="2518" w:type="dxa"/>
-          </w:tcPr>
-          <w:p>
-            <w:pPr>
-              <w:rPr>
-                <w:sz w:val="28"/>
-                <w:szCs w:val="28"/>
-                <w:lang w:val="ru-RU"/>
-              </w:rPr>
-            </w:pPr>
-          </w:p>
-        </w:tc>
-        <w:tc>
-          <w:tcPr>
-            <w:tcW w:w="992" w:type="dxa"/>
-          </w:tcPr>
-          <w:p>
-            <w:pPr>
-              <w:rPr>
-                <w:sz w:val="28"/>
-                <w:szCs w:val="28"/>
-                <w:lang w:val="ru-RU"/>
-              </w:rPr>
-            </w:pPr>
-          </w:p>
-        </w:tc>
-        <w:tc>
-          <w:tcPr>
-            <w:tcW w:w="993" w:type="dxa"/>
-          </w:tcPr>
-          <w:p>
-            <w:pPr>
-              <w:rPr>
-                <w:sz w:val="28"/>
-                <w:szCs w:val="28"/>
-                <w:lang w:val="ru-RU"/>
-              </w:rPr>
-            </w:pPr>
-          </w:p>
-        </w:tc>
-        <w:tc>
-          <w:tcPr>
-            <w:tcW w:w="992" w:type="dxa"/>
-          </w:tcPr>
-          <w:p>
-            <w:pPr>
-              <w:rPr>
-                <w:sz w:val="28"/>
-                <w:szCs w:val="28"/>
-                <w:lang w:val="ru-RU"/>
-              </w:rPr>
-            </w:pPr>
-          </w:p>
-        </w:tc>
-        <w:tc>
-          <w:tcPr>
-            <w:tcW w:w="992" w:type="dxa"/>
-          </w:tcPr>
-          <w:p>
-            <w:pPr>
-              <w:rPr>
-                <w:sz w:val="28"/>
-                <w:szCs w:val="28"/>
-                <w:lang w:val="ru-RU"/>
-              </w:rPr>
-            </w:pPr>
-          </w:p>
-        </w:tc>
-        <w:tc>
-          <w:tcPr>
-            <w:tcW w:w="992" w:type="dxa"/>
-          </w:tcPr>
-          <w:p>
-            <w:pPr>
-              <w:rPr>
-                <w:sz w:val="28"/>
-                <w:szCs w:val="28"/>
-                <w:lang w:val="ru-RU"/>
-              </w:rPr>
-            </w:pPr>
           </w:p>
         </w:tc>
       </w:tr>
@@ -5360,28 +4036,27 @@
         <w:ind w:left="-567"/>
         <w:jc w:val="both"/>
         <w:rPr>
-          <w:sz w:val="28"/>
-          <w:szCs w:val="20"/>
+          <w:lang w:val="ru-RU"/>
         </w:rPr>
       </w:pPr>
       <w:r>
         <w:rPr>
-          <w:sz w:val="28"/>
           <w:u w:val="single"/>
+          <w:lang w:val="ru-RU"/>
+        </w:rPr>
+        <w:t xml:space="preserve">2017 </w:t>
+      </w:r>
+      <w:r>
+        <w:rPr>
+          <w:u w:val="single"/>
         </w:rPr>
         <w:t>Невропатолог</w:t>
       </w:r>
       <w:r>
-        <w:rPr>
-          <w:sz w:val="28"/>
-        </w:rPr>
         <w:t xml:space="preserve">: </w:t>
       </w:r>
       <w:sdt>
         <w:sdtPr>
-          <w:rPr>
-            <w:sz w:val="28"/>
-          </w:rPr>
           <w:id w:val="-1949923650"/>
           <w:placeholder>
             <w:docPart w:val="DefaultPlaceholder_1082065159"/>
@@ -5395,24 +4070,35 @@
         <w:sdtEndPr/>
         <w:sdtContent>
           <w:r>
-            <w:rPr>
-              <w:sz w:val="28"/>
-            </w:rPr>
             <w:t xml:space="preserve"> </w:t>
           </w:r>
         </w:sdtContent>
       </w:sdt>
       <w:r>
-        <w:rPr>
-          <w:sz w:val="28"/>
-        </w:rPr>
         <w:t xml:space="preserve"> </w:t>
+      </w:r>
+      <w:r>
+        <w:rPr>
+          <w:lang w:val="ru-RU"/>
+        </w:rPr>
+        <w:t xml:space="preserve">Диабетическая дистальная симметричная полинейропатия н/к, сенсомоторная форма (NSS 4, NDS 5). </w:t>
       </w:r>
     </w:p>
     <w:p>
       <w:pPr>
         <w:ind w:left="-567"/>
+        <w:rPr>
+          <w:color w:val="4F6228" w:themeColor="accent3" w:themeShade="80"/>
+          <w:lang w:val="ru-RU"/>
+        </w:rPr>
       </w:pPr>
+      <w:r>
+        <w:rPr>
+          <w:u w:val="single"/>
+          <w:lang w:val="ru-RU"/>
+        </w:rPr>
+        <w:t xml:space="preserve">20.17 </w:t>
+      </w:r>
       <w:proofErr w:type="spellStart"/>
       <w:r>
         <w:rPr>
@@ -5422,361 +4108,70 @@
       </w:r>
       <w:proofErr w:type="spellEnd"/>
       <w:r>
-        <w:t xml:space="preserve">: VIS OD=  </w:t>
-      </w:r>
-      <w:r>
-        <w:t xml:space="preserve">  </w:t>
-      </w:r>
-      <w:r>
-        <w:t xml:space="preserve">OS=   ; ВГД OD=   OS=   </w:t>
-      </w:r>
-      <w:proofErr w:type="spellStart"/>
-      <w:r>
-        <w:t>Факосклероз</w:t>
-      </w:r>
-      <w:proofErr w:type="spellEnd"/>
-      <w:r>
-        <w:t>.</w:t>
+        <w:t xml:space="preserve">: </w:t>
+      </w:r>
+      <w:r>
+        <w:rPr>
+          <w:color w:val="4F6228" w:themeColor="accent3" w:themeShade="80"/>
+          <w:lang w:val="ru-RU"/>
+        </w:rPr>
+        <w:t xml:space="preserve">Миопия слабой степени ОИ </w:t>
       </w:r>
     </w:p>
     <w:p>
       <w:pPr>
         <w:ind w:left="-567"/>
-        <w:jc w:val="both"/>
-        <w:rPr>
-          <w:sz w:val="28"/>
-          <w:szCs w:val="20"/>
+        <w:rPr>
           <w:lang w:val="ru-RU"/>
         </w:rPr>
       </w:pPr>
+      <w:r>
+        <w:rPr>
+          <w:u w:val="single"/>
+          <w:lang w:val="ru-RU"/>
+        </w:rPr>
+        <w:t xml:space="preserve">05.06.18 </w:t>
+      </w:r>
+      <w:r>
+        <w:rPr>
+          <w:u w:val="single"/>
+          <w:lang w:val="ru-RU"/>
+        </w:rPr>
+        <w:t>ЭКГ</w:t>
+      </w:r>
+      <w:r>
+        <w:rPr>
+          <w:lang w:val="ru-RU"/>
+        </w:rPr>
+        <w:t>:</w:t>
+      </w:r>
+      <w:r>
+        <w:rPr>
+          <w:lang w:val="ru-RU"/>
+        </w:rPr>
+        <w:t xml:space="preserve"> </w:t>
+      </w:r>
+      <w:r>
+        <w:rPr>
+          <w:lang w:val="ru-RU"/>
+        </w:rPr>
+        <w:t>ЧСС -</w:t>
+      </w:r>
+      <w:r>
+        <w:rPr>
+          <w:lang w:val="ru-RU"/>
+        </w:rPr>
+        <w:t>75</w:t>
+      </w:r>
+      <w:r>
+        <w:rPr>
+          <w:lang w:val="ru-RU"/>
+        </w:rPr>
+        <w:t xml:space="preserve"> уд/мин. Вольтаж </w:t>
+      </w:r>
       <w:sdt>
         <w:sdtPr>
           <w:rPr>
-            <w:sz w:val="28"/>
-            <w:lang w:val="ru-RU"/>
-          </w:rPr>
-          <w:id w:val="1272982356"/>
-          <w:placeholder>
-            <w:docPart w:val="3755473979B24CB896600859156E5B44"/>
-          </w:placeholder>
-          <w:showingPlcHdr/>
-          <w:comboBox>
-            <w:listItem w:value="Выберите элемент."/>
-            <w:listItem w:displayText="Оптические среды прозрачны." w:value="Оптические среды прозрачны."/>
-            <w:listItem w:displayText="Помутнения в хрусталиках ОИ" w:value="Помутнения в хрусталиках ОИ"/>
-            <w:listItem w:displayText="Начальные помутнения в хрусталиках ОИ." w:value="Начальные помутнения в хрусталиках ОИ."/>
-          </w:comboBox>
-        </w:sdtPr>
-        <w:sdtEndPr/>
-        <w:sdtContent>
-          <w:r>
-            <w:rPr>
-              <w:rStyle w:val="aa"/>
-              <w:lang w:val="ru-RU"/>
-            </w:rPr>
-            <w:t>Выберите элемент.</w:t>
-          </w:r>
-        </w:sdtContent>
-      </w:sdt>
-      <w:r>
-        <w:rPr>
-          <w:sz w:val="28"/>
-          <w:lang w:val="ru-RU"/>
-        </w:rPr>
-        <w:t xml:space="preserve"> Гл. дно: ДЗН бледно-розовые. Границы четкие</w:t>
-      </w:r>
-      <w:r>
-        <w:rPr>
-          <w:sz w:val="28"/>
-          <w:lang w:val="ru-RU"/>
-        </w:rPr>
-        <w:t>.</w:t>
-      </w:r>
-      <w:r>
-        <w:rPr>
-          <w:sz w:val="28"/>
-          <w:lang w:val="ru-RU"/>
-        </w:rPr>
-        <w:t xml:space="preserve"> </w:t>
-      </w:r>
-      <w:r>
-        <w:rPr>
-          <w:sz w:val="28"/>
-          <w:lang w:val="ru-RU"/>
-        </w:rPr>
-        <w:t xml:space="preserve">А:V </w:t>
-      </w:r>
-      <w:sdt>
-        <w:sdtPr>
-          <w:rPr>
-            <w:lang w:val="ru-RU"/>
-          </w:rPr>
-          <w:id w:val="886151204"/>
-          <w:placeholder>
-            <w:docPart w:val="DefaultPlaceholder_1082065159"/>
-          </w:placeholder>
-          <w:comboBox>
-            <w:listItem w:displayText="1:2 " w:value="1:2 "/>
-            <w:listItem w:displayText="2:3" w:value="2:3"/>
-          </w:comboBox>
-        </w:sdtPr>
-        <w:sdtEndPr/>
-        <w:sdtContent>
-          <w:r>
-            <w:rPr>
-              <w:lang w:val="ru-RU"/>
-            </w:rPr>
-            <w:t>1:2</w:t>
-          </w:r>
-        </w:sdtContent>
-      </w:sdt>
-      <w:r>
-        <w:rPr>
-          <w:sz w:val="28"/>
-          <w:lang w:val="ru-RU"/>
-        </w:rPr>
-        <w:t xml:space="preserve"> </w:t>
-      </w:r>
-      <w:r>
-        <w:rPr>
-          <w:sz w:val="28"/>
-          <w:lang w:val="ru-RU"/>
-        </w:rPr>
-        <w:t>Сос</w:t>
-      </w:r>
-      <w:r>
-        <w:rPr>
-          <w:sz w:val="28"/>
-          <w:lang w:val="ru-RU"/>
-        </w:rPr>
-        <w:t>уды</w:t>
-      </w:r>
-      <w:r>
-        <w:rPr>
-          <w:sz w:val="28"/>
-          <w:lang w:val="ru-RU"/>
-        </w:rPr>
-        <w:t xml:space="preserve"> сужены,</w:t>
-      </w:r>
-      <w:r>
-        <w:rPr>
-          <w:sz w:val="28"/>
-          <w:lang w:val="ru-RU"/>
-        </w:rPr>
-        <w:t xml:space="preserve"> извиты, склерозированы. </w:t>
-      </w:r>
-      <w:r>
-        <w:rPr>
-          <w:sz w:val="28"/>
-          <w:lang w:val="ru-RU"/>
-        </w:rPr>
-        <w:t xml:space="preserve">Вены умеренно полнокровны. </w:t>
-      </w:r>
-      <w:proofErr w:type="spellStart"/>
-      <w:r>
-        <w:rPr>
-          <w:sz w:val="28"/>
-          <w:lang w:val="ru-RU"/>
-        </w:rPr>
-        <w:t>Салюс</w:t>
-      </w:r>
-      <w:proofErr w:type="spellEnd"/>
-      <w:r>
-        <w:rPr>
-          <w:sz w:val="28"/>
-          <w:lang w:val="ru-RU"/>
-        </w:rPr>
-        <w:t xml:space="preserve"> I-II. </w:t>
-      </w:r>
-      <w:r>
-        <w:rPr>
-          <w:sz w:val="28"/>
-          <w:lang w:val="ru-RU"/>
-        </w:rPr>
-        <w:t>Вены неравномерно расширены.</w:t>
-      </w:r>
-      <w:r>
-        <w:rPr>
-          <w:sz w:val="28"/>
-          <w:lang w:val="ru-RU"/>
-        </w:rPr>
-        <w:t xml:space="preserve"> </w:t>
-      </w:r>
-      <w:r>
-        <w:rPr>
-          <w:sz w:val="28"/>
-          <w:lang w:val="ru-RU"/>
-        </w:rPr>
-        <w:t xml:space="preserve">Единичные микроаневризмы, </w:t>
-      </w:r>
-      <w:proofErr w:type="spellStart"/>
-      <w:r>
-        <w:rPr>
-          <w:sz w:val="28"/>
-          <w:lang w:val="ru-RU"/>
-        </w:rPr>
-        <w:t>микрогеморрагии</w:t>
-      </w:r>
-      <w:proofErr w:type="spellEnd"/>
-      <w:r>
-        <w:rPr>
-          <w:sz w:val="28"/>
-          <w:lang w:val="ru-RU"/>
-        </w:rPr>
-        <w:t xml:space="preserve">.  </w:t>
-      </w:r>
-      <w:r>
-        <w:rPr>
-          <w:sz w:val="28"/>
-          <w:lang w:val="ru-RU"/>
-        </w:rPr>
-        <w:t>В</w:t>
-      </w:r>
-      <w:r>
-        <w:rPr>
-          <w:sz w:val="28"/>
-          <w:lang w:val="ru-RU"/>
-        </w:rPr>
-        <w:t xml:space="preserve"> </w:t>
-      </w:r>
-      <w:proofErr w:type="spellStart"/>
-      <w:r>
-        <w:rPr>
-          <w:sz w:val="28"/>
-          <w:lang w:val="ru-RU"/>
-        </w:rPr>
-        <w:t>макулярной</w:t>
-      </w:r>
-      <w:proofErr w:type="spellEnd"/>
-      <w:r>
-        <w:rPr>
-          <w:sz w:val="28"/>
-          <w:lang w:val="ru-RU"/>
-        </w:rPr>
-        <w:t xml:space="preserve"> области без особенностей</w:t>
-      </w:r>
-      <w:r>
-        <w:rPr>
-          <w:sz w:val="28"/>
-          <w:lang w:val="ru-RU"/>
-        </w:rPr>
-        <w:t xml:space="preserve"> Д-з: </w:t>
-      </w:r>
-      <w:sdt>
-        <w:sdtPr>
-          <w:rPr>
-            <w:sz w:val="28"/>
-            <w:lang w:val="ru-RU"/>
-          </w:rPr>
-          <w:id w:val="-1226214007"/>
-          <w:placeholder>
-            <w:docPart w:val="DefaultPlaceholder_1082065159"/>
-          </w:placeholder>
-          <w:comboBox>
-            <w:listItem w:displayText="Ангиопатия сосудов сетчатки ОИ" w:value="Ангиопатия сосудов сетчатки ОИ"/>
-            <w:listItem w:displayText="Диабетическая ангиопатия сосудов сетчатки ОИ" w:value="Диабетическая ангиопатия сосудов сетчатки ОИ"/>
-          </w:comboBox>
-        </w:sdtPr>
-        <w:sdtEndPr/>
-        <w:sdtContent>
-          <w:r>
-            <w:rPr>
-              <w:sz w:val="28"/>
-              <w:lang w:val="ru-RU"/>
-            </w:rPr>
-            <w:t>Ангиопатия сосудов сетчатки ОИ</w:t>
-          </w:r>
-        </w:sdtContent>
-      </w:sdt>
-      <w:r>
-        <w:rPr>
-          <w:sz w:val="28"/>
-          <w:lang w:val="ru-RU"/>
-        </w:rPr>
-        <w:t xml:space="preserve">. Начальная катаракта ОИ. Непролиферативная  диабетическая  </w:t>
-      </w:r>
-      <w:proofErr w:type="spellStart"/>
-      <w:r>
-        <w:rPr>
-          <w:sz w:val="28"/>
-          <w:lang w:val="ru-RU"/>
-        </w:rPr>
-        <w:t>ретинопатия</w:t>
-      </w:r>
-      <w:proofErr w:type="spellEnd"/>
-      <w:r>
-        <w:rPr>
-          <w:sz w:val="28"/>
-          <w:lang w:val="ru-RU"/>
-        </w:rPr>
-        <w:t xml:space="preserve"> ОИ. </w:t>
-      </w:r>
-    </w:p>
-    <w:p>
-      <w:pPr>
-        <w:ind w:left="-567"/>
-        <w:jc w:val="both"/>
-        <w:rPr>
-          <w:sz w:val="28"/>
-          <w:szCs w:val="20"/>
-          <w:lang w:val="ru-RU"/>
-        </w:rPr>
-      </w:pPr>
-      <w:r>
-        <w:rPr>
-          <w:sz w:val="28"/>
-          <w:u w:val="single"/>
-          <w:lang w:val="ru-RU"/>
-        </w:rPr>
-        <w:t xml:space="preserve">05.06.18 </w:t>
-      </w:r>
-      <w:r>
-        <w:rPr>
-          <w:sz w:val="28"/>
-          <w:u w:val="single"/>
-          <w:lang w:val="ru-RU"/>
-        </w:rPr>
-        <w:t>ЭКГ</w:t>
-      </w:r>
-      <w:r>
-        <w:rPr>
-          <w:sz w:val="28"/>
-          <w:lang w:val="ru-RU"/>
-        </w:rPr>
-        <w:t>:</w:t>
-      </w:r>
-      <w:r>
-        <w:rPr>
-          <w:sz w:val="28"/>
-          <w:lang w:val="ru-RU"/>
-        </w:rPr>
-        <w:t xml:space="preserve"> </w:t>
-      </w:r>
-      <w:r>
-        <w:rPr>
-          <w:sz w:val="28"/>
-          <w:lang w:val="ru-RU"/>
-        </w:rPr>
-        <w:t>ЧСС -</w:t>
-      </w:r>
-      <w:r>
-        <w:rPr>
-          <w:sz w:val="28"/>
-          <w:lang w:val="ru-RU"/>
-        </w:rPr>
-        <w:t>75</w:t>
-      </w:r>
-      <w:r>
-        <w:rPr>
-          <w:sz w:val="28"/>
-          <w:lang w:val="ru-RU"/>
-        </w:rPr>
-        <w:t xml:space="preserve"> уд/мин. Вольтаж </w:t>
-      </w:r>
-      <w:sdt>
-        <w:sdtPr>
-          <w:rPr>
-            <w:sz w:val="28"/>
             <w:lang w:val="ru-RU"/>
           </w:rPr>
           <w:id w:val="-1300382127"/>
@@ -5794,7 +4189,6 @@
         <w:sdtContent>
           <w:r>
             <w:rPr>
-              <w:sz w:val="28"/>
               <w:lang w:val="ru-RU"/>
             </w:rPr>
             <w:t>сохранен.</w:t>
@@ -5803,14 +4197,12 @@
       </w:sdt>
       <w:r>
         <w:rPr>
-          <w:sz w:val="28"/>
           <w:lang w:val="ru-RU"/>
         </w:rPr>
         <w:t xml:space="preserve">  Ритм синусовый</w:t>
       </w:r>
       <w:r>
         <w:rPr>
-          <w:sz w:val="28"/>
           <w:lang w:val="ru-RU"/>
         </w:rPr>
         <w:t>. Эл</w:t>
@@ -5818,7 +4210,6 @@
       <w:proofErr w:type="gramStart"/>
       <w:r>
         <w:rPr>
-          <w:sz w:val="28"/>
           <w:lang w:val="ru-RU"/>
         </w:rPr>
         <w:t>.</w:t>
@@ -5826,7 +4217,6 @@
       <w:proofErr w:type="gramEnd"/>
       <w:r>
         <w:rPr>
-          <w:sz w:val="28"/>
           <w:lang w:val="ru-RU"/>
         </w:rPr>
         <w:t xml:space="preserve"> </w:t>
@@ -5834,7 +4224,6 @@
       <w:proofErr w:type="gramStart"/>
       <w:r>
         <w:rPr>
-          <w:sz w:val="28"/>
           <w:lang w:val="ru-RU"/>
         </w:rPr>
         <w:t>о</w:t>
@@ -5842,35 +4231,30 @@
       <w:proofErr w:type="gramEnd"/>
       <w:r>
         <w:rPr>
-          <w:sz w:val="28"/>
           <w:lang w:val="ru-RU"/>
         </w:rPr>
         <w:t xml:space="preserve">сь </w:t>
       </w:r>
       <w:r>
         <w:rPr>
-          <w:sz w:val="28"/>
           <w:lang w:val="ru-RU"/>
         </w:rPr>
         <w:t>не</w:t>
       </w:r>
       <w:r>
         <w:rPr>
-          <w:sz w:val="28"/>
           <w:lang w:val="ru-RU"/>
         </w:rPr>
         <w:t xml:space="preserve"> отклонена</w:t>
       </w:r>
       <w:r>
         <w:rPr>
-          <w:sz w:val="28"/>
           <w:lang w:val="ru-RU"/>
         </w:rPr>
         <w:t xml:space="preserve"> влево</w:t>
       </w:r>
       <w:r>
         <w:rPr>
-          <w:sz w:val="28"/>
           <w:lang w:val="ru-RU"/>
         </w:rPr>
         <w:t xml:space="preserve">.   </w:t>
@@ -5881,14 +4265,11 @@
         <w:ind w:left="-567"/>
         <w:jc w:val="both"/>
         <w:rPr>
-          <w:sz w:val="28"/>
-          <w:szCs w:val="20"/>
           <w:lang w:val="ru-RU"/>
         </w:rPr>
       </w:pPr>
       <w:r>
         <w:rPr>
-          <w:sz w:val="28"/>
           <w:u w:val="single"/>
           <w:lang w:val="ru-RU"/>
         </w:rPr>
@@ -5896,7 +4277,6 @@
       </w:r>
       <w:r>
         <w:rPr>
-          <w:sz w:val="28"/>
           <w:u w:val="single"/>
           <w:lang w:val="ru-RU"/>
         </w:rPr>
@@ -5904,14 +4284,12 @@
       </w:r>
       <w:r>
         <w:rPr>
-          <w:sz w:val="28"/>
           <w:lang w:val="ru-RU"/>
         </w:rPr>
         <w:t xml:space="preserve">: </w:t>
       </w:r>
       <w:r>
         <w:rPr>
-          <w:sz w:val="28"/>
           <w:lang w:val="ru-RU"/>
         </w:rPr>
         <w:t xml:space="preserve"> НЦД по смешанному типу СН</w:t>
@@ -5919,7 +4297,6 @@
       <w:proofErr w:type="gramStart"/>
       <w:r>
         <w:rPr>
-          <w:sz w:val="28"/>
           <w:lang w:val="ru-RU"/>
         </w:rPr>
         <w:t>0</w:t>
@@ -5927,7 +4304,6 @@
       <w:proofErr w:type="gramEnd"/>
       <w:r>
         <w:rPr>
-          <w:sz w:val="28"/>
           <w:lang w:val="ru-RU"/>
         </w:rPr>
         <w:t>.</w:t>
@@ -5938,121 +4314,55 @@
         <w:ind w:left="-567"/>
         <w:jc w:val="both"/>
         <w:rPr>
-          <w:sz w:val="28"/>
-          <w:szCs w:val="20"/>
+          <w:lang w:val="ru-RU"/>
+        </w:rPr>
+      </w:pPr>
+      <w:r>
+        <w:rPr>
           <w:u w:val="single"/>
           <w:lang w:val="ru-RU"/>
         </w:rPr>
-      </w:pPr>
-      <w:r>
-        <w:rPr>
-          <w:sz w:val="28"/>
+        <w:t>06.06.18</w:t>
+      </w:r>
+      <w:r>
+        <w:rPr>
           <w:u w:val="single"/>
           <w:lang w:val="ru-RU"/>
         </w:rPr>
-        <w:t>ЭХО КС:</w:t>
-      </w:r>
-      <w:r>
-        <w:rPr>
-          <w:sz w:val="28"/>
-          <w:lang w:val="ru-RU"/>
-        </w:rPr>
-        <w:t xml:space="preserve"> КД</w:t>
-      </w:r>
-      <w:proofErr w:type="gramStart"/>
-      <w:r>
-        <w:rPr>
-          <w:sz w:val="28"/>
-          <w:lang w:val="ru-RU"/>
-        </w:rPr>
-        <w:t>Р-</w:t>
-      </w:r>
-      <w:proofErr w:type="gramEnd"/>
-      <w:r>
-        <w:rPr>
-          <w:sz w:val="28"/>
-          <w:lang w:val="ru-RU"/>
-        </w:rPr>
-        <w:t xml:space="preserve"> см;  КДО- мл; КСР- см; КСО- мл</w:t>
-      </w:r>
-      <w:r>
-        <w:rPr>
-          <w:sz w:val="28"/>
-          <w:lang w:val="ru-RU"/>
-        </w:rPr>
-        <w:t xml:space="preserve">; УО- мл; МОК- л/мин.; ФВ- %; просвет корня аорты </w:t>
-      </w:r>
-      <w:r>
-        <w:rPr>
-          <w:sz w:val="28"/>
-          <w:lang w:val="ru-RU"/>
-        </w:rPr>
-        <w:t xml:space="preserve">- см; ПЛП -  см; МЖП –  см; ЗСЛЖ – см; ППЖ- см; ПЛЖ- см; По ЭХО КС: Гипертрофия </w:t>
-      </w:r>
-    </w:p>
-    <w:p>
-      <w:pPr>
-        <w:ind w:left="-567"/>
-        <w:jc w:val="both"/>
-        <w:rPr>
-          <w:sz w:val="28"/>
-          <w:lang w:val="ru-RU"/>
-        </w:rPr>
-      </w:pPr>
-      <w:r>
-        <w:rPr>
-          <w:sz w:val="28"/>
-          <w:u w:val="single"/>
-          <w:lang w:val="ru-RU"/>
-        </w:rPr>
-        <w:t>06.06.18</w:t>
-      </w:r>
-      <w:r>
-        <w:rPr>
-          <w:sz w:val="28"/>
-          <w:u w:val="single"/>
-          <w:lang w:val="ru-RU"/>
-        </w:rPr>
         <w:t>Ангиохирург</w:t>
       </w:r>
       <w:r>
         <w:rPr>
-          <w:sz w:val="28"/>
           <w:lang w:val="ru-RU"/>
         </w:rPr>
         <w:t xml:space="preserve">: </w:t>
       </w:r>
       <w:r>
         <w:rPr>
-          <w:sz w:val="28"/>
           <w:lang w:val="ru-RU"/>
         </w:rPr>
         <w:t xml:space="preserve">Диабетическая </w:t>
       </w:r>
       <w:r>
         <w:rPr>
-          <w:sz w:val="28"/>
           <w:lang w:val="ru-RU"/>
         </w:rPr>
         <w:t xml:space="preserve">ангиопатия </w:t>
       </w:r>
       <w:r>
         <w:rPr>
-          <w:sz w:val="28"/>
           <w:lang w:val="ru-RU"/>
         </w:rPr>
         <w:t xml:space="preserve">артерий </w:t>
       </w:r>
       <w:r>
         <w:rPr>
-          <w:sz w:val="28"/>
           <w:lang w:val="ru-RU"/>
         </w:rPr>
         <w:t>н/к.</w:t>
       </w:r>
       <w:r>
         <w:rPr>
-          <w:sz w:val="28"/>
           <w:lang w:val="ru-RU"/>
         </w:rPr>
         <w:t xml:space="preserve"> </w:t>
@@ -6060,7 +4370,6 @@
       <w:sdt>
         <w:sdtPr>
           <w:rPr>
-            <w:sz w:val="28"/>
             <w:lang w:val="ru-RU"/>
           </w:rPr>
           <w:id w:val="-2145254004"/>
@@ -6076,7 +4385,6 @@
         <w:sdtContent>
           <w:r>
             <w:rPr>
-              <w:sz w:val="28"/>
               <w:lang w:val="ru-RU"/>
             </w:rPr>
             <w:t xml:space="preserve"> </w:t>
@@ -6089,14 +4397,11 @@
         <w:ind w:left="-567"/>
         <w:jc w:val="both"/>
         <w:rPr>
-          <w:sz w:val="28"/>
-          <w:szCs w:val="28"/>
           <w:lang w:val="ru-RU"/>
         </w:rPr>
       </w:pPr>
       <w:r>
         <w:rPr>
-          <w:sz w:val="28"/>
           <w:u w:val="single"/>
           <w:lang w:val="ru-RU"/>
         </w:rPr>
@@ -6104,7 +4409,6 @@
       </w:r>
       <w:r>
         <w:rPr>
-          <w:sz w:val="28"/>
           <w:u w:val="single"/>
           <w:lang w:val="ru-RU"/>
         </w:rPr>
@@ -6112,16 +4416,12 @@
       </w:r>
       <w:r>
         <w:rPr>
-          <w:sz w:val="28"/>
-          <w:szCs w:val="28"/>
           <w:lang w:val="ru-RU"/>
         </w:rPr>
         <w:t xml:space="preserve">: </w:t>
       </w:r>
       <w:r>
         <w:rPr>
-          <w:sz w:val="28"/>
-          <w:szCs w:val="28"/>
           <w:lang w:val="ru-RU"/>
         </w:rPr>
         <w:t xml:space="preserve"> </w:t>
@@ -6129,7 +4429,6 @@
       <w:sdt>
         <w:sdtPr>
           <w:rPr>
-            <w:sz w:val="28"/>
             <w:lang w:val="ru-RU"/>
           </w:rPr>
           <w:id w:val="-1004209914"/>
@@ -6145,7 +4444,6 @@
         <w:sdtContent>
           <w:r>
             <w:rPr>
-              <w:sz w:val="28"/>
               <w:lang w:val="ru-RU"/>
             </w:rPr>
             <w:t xml:space="preserve">Диабетическая ангиопатия артерий н/к. </w:t>
@@ -6154,7 +4452,6 @@
       </w:sdt>
       <w:r>
         <w:rPr>
-          <w:sz w:val="28"/>
           <w:lang w:val="ru-RU"/>
         </w:rPr>
         <w:t xml:space="preserve"> </w:t>
@@ -6165,16 +4462,12 @@
         <w:ind w:left="-567"/>
         <w:jc w:val="both"/>
         <w:rPr>
-          <w:sz w:val="28"/>
-          <w:szCs w:val="20"/>
           <w:u w:val="single"/>
           <w:lang w:val="ru-RU"/>
         </w:rPr>
       </w:pPr>
       <w:r>
         <w:rPr>
-          <w:sz w:val="28"/>
-          <w:szCs w:val="20"/>
           <w:u w:val="single"/>
           <w:lang w:val="ru-RU"/>
         </w:rPr>
@@ -6182,8 +4475,6 @@
       </w:r>
       <w:r>
         <w:rPr>
-          <w:sz w:val="28"/>
-          <w:szCs w:val="20"/>
           <w:u w:val="single"/>
           <w:lang w:val="ru-RU"/>
         </w:rPr>
@@ -6191,8 +4482,6 @@
       </w:r>
       <w:r>
         <w:rPr>
-          <w:sz w:val="28"/>
-          <w:szCs w:val="20"/>
           <w:lang w:val="ru-RU"/>
         </w:rPr>
         <w:t>объемное пульсовое кровенаполнение артерий н/</w:t>
@@ -6200,8 +4489,6 @@
       <w:proofErr w:type="gramStart"/>
       <w:r>
         <w:rPr>
-          <w:sz w:val="28"/>
-          <w:szCs w:val="20"/>
           <w:lang w:val="ru-RU"/>
         </w:rPr>
         <w:t>к</w:t>
@@ -6209,8 +4496,6 @@
       <w:proofErr w:type="gramEnd"/>
       <w:r>
         <w:rPr>
-          <w:sz w:val="28"/>
-          <w:szCs w:val="20"/>
           <w:lang w:val="ru-RU"/>
         </w:rPr>
         <w:t xml:space="preserve"> </w:t>
@@ -6244,36 +4529,22 @@
         <w:rPr>
           <w:lang w:val="ru-RU"/>
         </w:rPr>
-        <w:t>.</w:t>
-      </w:r>
-      <w:r>
-        <w:rPr>
-          <w:sz w:val="28"/>
-          <w:szCs w:val="20"/>
-          <w:lang w:val="ru-RU"/>
-        </w:rPr>
-        <w:t xml:space="preserve"> </w:t>
-      </w:r>
-      <w:r>
-        <w:rPr>
-          <w:sz w:val="28"/>
-          <w:szCs w:val="20"/>
+        <w:t xml:space="preserve">. </w:t>
+      </w:r>
+      <w:r>
+        <w:rPr>
           <w:lang w:val="ru-RU"/>
         </w:rPr>
         <w:t xml:space="preserve"> II ст. </w:t>
       </w:r>
       <w:r>
         <w:rPr>
-          <w:sz w:val="28"/>
-          <w:szCs w:val="20"/>
           <w:lang w:val="ru-RU"/>
         </w:rPr>
         <w:t>Тонус крупных артерий н/к</w:t>
       </w:r>
       <w:r>
         <w:rPr>
-          <w:sz w:val="28"/>
-          <w:szCs w:val="20"/>
           <w:lang w:val="ru-RU"/>
         </w:rPr>
         <w:t xml:space="preserve"> </w:t>
@@ -6281,8 +4552,6 @@
       <w:sdt>
         <w:sdtPr>
           <w:rPr>
-            <w:sz w:val="28"/>
-            <w:szCs w:val="20"/>
             <w:lang w:val="ru-RU"/>
           </w:rPr>
           <w:id w:val="-1121991939"/>
@@ -6299,8 +4568,6 @@
         <w:sdtContent>
           <w:r>
             <w:rPr>
-              <w:sz w:val="28"/>
-              <w:szCs w:val="20"/>
               <w:lang w:val="ru-RU"/>
             </w:rPr>
             <w:t>слегка снижен.</w:t>
@@ -6309,8 +4576,6 @@
       </w:sdt>
       <w:r>
         <w:rPr>
-          <w:sz w:val="28"/>
-          <w:szCs w:val="20"/>
           <w:lang w:val="ru-RU"/>
         </w:rPr>
         <w:t xml:space="preserve"> Тонус артерий среднего и мелкого калибра н/</w:t>
@@ -6318,8 +4583,6 @@
       <w:proofErr w:type="gramStart"/>
       <w:r>
         <w:rPr>
-          <w:sz w:val="28"/>
-          <w:szCs w:val="20"/>
           <w:lang w:val="ru-RU"/>
         </w:rPr>
         <w:t>к</w:t>
@@ -6327,8 +4590,6 @@
       <w:proofErr w:type="gramEnd"/>
       <w:r>
         <w:rPr>
-          <w:sz w:val="28"/>
-          <w:szCs w:val="20"/>
           <w:lang w:val="ru-RU"/>
         </w:rPr>
         <w:t xml:space="preserve"> </w:t>
@@ -6360,8 +4621,6 @@
       </w:sdt>
       <w:r>
         <w:rPr>
-          <w:sz w:val="28"/>
-          <w:szCs w:val="20"/>
           <w:lang w:val="ru-RU"/>
         </w:rPr>
         <w:t xml:space="preserve"> Периферическое сопротивление сосудов н/</w:t>
@@ -6369,8 +4628,6 @@
       <w:proofErr w:type="gramStart"/>
       <w:r>
         <w:rPr>
-          <w:sz w:val="28"/>
-          <w:szCs w:val="20"/>
           <w:lang w:val="ru-RU"/>
         </w:rPr>
         <w:t>к</w:t>
@@ -6378,8 +4635,6 @@
       <w:proofErr w:type="gramEnd"/>
       <w:r>
         <w:rPr>
-          <w:sz w:val="28"/>
-          <w:szCs w:val="20"/>
           <w:lang w:val="ru-RU"/>
         </w:rPr>
         <w:t xml:space="preserve"> </w:t>
@@ -6411,32 +4666,24 @@
       </w:sdt>
       <w:r>
         <w:rPr>
-          <w:sz w:val="28"/>
-          <w:szCs w:val="20"/>
           <w:lang w:val="ru-RU"/>
         </w:rPr>
         <w:t xml:space="preserve">. Симметрия кровенаполнения сосудов н/к </w:t>
       </w:r>
       <w:r>
         <w:rPr>
-          <w:sz w:val="28"/>
-          <w:szCs w:val="20"/>
           <w:lang w:val="ru-RU"/>
         </w:rPr>
         <w:t>сохранена</w:t>
       </w:r>
       <w:r>
         <w:rPr>
-          <w:sz w:val="28"/>
-          <w:szCs w:val="20"/>
           <w:lang w:val="ru-RU"/>
         </w:rPr>
         <w:t>.</w:t>
       </w:r>
       <w:r>
         <w:rPr>
-          <w:sz w:val="28"/>
-          <w:szCs w:val="20"/>
           <w:u w:val="single"/>
           <w:lang w:val="ru-RU"/>
         </w:rPr>
@@ -6448,169 +4695,120 @@
         <w:ind w:left="-567"/>
         <w:jc w:val="both"/>
         <w:rPr>
-          <w:sz w:val="28"/>
-          <w:szCs w:val="28"/>
           <w:lang w:val="ru-RU"/>
         </w:rPr>
       </w:pPr>
       <w:r>
         <w:rPr>
-          <w:sz w:val="28"/>
           <w:u w:val="single"/>
           <w:lang w:val="ru-RU"/>
         </w:rPr>
-        <w:t>УЗИ</w:t>
-      </w:r>
-      <w:r>
-        <w:rPr>
-          <w:sz w:val="28"/>
+        <w:t xml:space="preserve">05.06.18 </w:t>
+      </w:r>
+      <w:r>
+        <w:rPr>
+          <w:u w:val="single"/>
+          <w:lang w:val="ru-RU"/>
+        </w:rPr>
+        <w:t>УЗИ щит</w:t>
+      </w:r>
+      <w:proofErr w:type="gramStart"/>
+      <w:r>
+        <w:rPr>
+          <w:u w:val="single"/>
+          <w:lang w:val="ru-RU"/>
+        </w:rPr>
+        <w:t>.</w:t>
+      </w:r>
+      <w:proofErr w:type="gramEnd"/>
+      <w:r>
+        <w:rPr>
+          <w:u w:val="single"/>
+          <w:lang w:val="ru-RU"/>
+        </w:rPr>
+        <w:t xml:space="preserve"> </w:t>
+      </w:r>
+      <w:proofErr w:type="gramStart"/>
+      <w:r>
+        <w:rPr>
+          <w:u w:val="single"/>
+          <w:lang w:val="ru-RU"/>
+        </w:rPr>
+        <w:t>ж</w:t>
+      </w:r>
+      <w:proofErr w:type="gramEnd"/>
+      <w:r>
+        <w:rPr>
+          <w:u w:val="single"/>
+          <w:lang w:val="ru-RU"/>
+        </w:rPr>
+        <w:t>елезы</w:t>
+      </w:r>
+      <w:r>
+        <w:rPr>
           <w:lang w:val="ru-RU"/>
         </w:rPr>
         <w:t xml:space="preserve">: </w:t>
       </w:r>
-      <w:r>
-        <w:rPr>
-          <w:sz w:val="28"/>
-          <w:szCs w:val="28"/>
-          <w:lang w:val="ru-RU"/>
-        </w:rPr>
-        <w:t xml:space="preserve">Заключение: </w:t>
-      </w:r>
       <w:proofErr w:type="spellStart"/>
-      <w:r>
-        <w:rPr>
-          <w:sz w:val="28"/>
-          <w:szCs w:val="28"/>
-          <w:lang w:val="ru-RU"/>
-        </w:rPr>
-        <w:t>Эхопризнаки</w:t>
+      <w:proofErr w:type="gramStart"/>
+      <w:r>
+        <w:rPr>
+          <w:lang w:val="ru-RU"/>
+        </w:rPr>
+        <w:t>Пр</w:t>
       </w:r>
       <w:proofErr w:type="spellEnd"/>
-      <w:r>
-        <w:rPr>
-          <w:sz w:val="28"/>
-          <w:szCs w:val="28"/>
-          <w:lang w:val="ru-RU"/>
-        </w:rPr>
-        <w:t xml:space="preserve"> диффузн</w:t>
-      </w:r>
-      <w:r>
-        <w:rPr>
-          <w:sz w:val="28"/>
-          <w:szCs w:val="28"/>
-          <w:lang w:val="ru-RU"/>
-        </w:rPr>
-        <w:t>ых</w:t>
-      </w:r>
-      <w:r>
-        <w:rPr>
-          <w:sz w:val="28"/>
-          <w:szCs w:val="28"/>
-          <w:lang w:val="ru-RU"/>
-        </w:rPr>
-        <w:t xml:space="preserve"> </w:t>
-      </w:r>
-      <w:r>
-        <w:rPr>
-          <w:sz w:val="28"/>
-          <w:szCs w:val="28"/>
-          <w:lang w:val="ru-RU"/>
-        </w:rPr>
-        <w:t xml:space="preserve">изменений </w:t>
-      </w:r>
-      <w:r>
-        <w:rPr>
-          <w:sz w:val="28"/>
-          <w:szCs w:val="28"/>
-          <w:lang w:val="ru-RU"/>
-        </w:rPr>
-        <w:t>в паренхиме печени</w:t>
-      </w:r>
-      <w:r>
-        <w:rPr>
-          <w:sz w:val="28"/>
-          <w:szCs w:val="28"/>
-          <w:lang w:val="ru-RU"/>
-        </w:rPr>
-        <w:t xml:space="preserve"> по типу жировой дистрофии 1ст </w:t>
-      </w:r>
-      <w:r>
-        <w:rPr>
-          <w:sz w:val="28"/>
-          <w:szCs w:val="28"/>
-          <w:lang w:val="ru-RU"/>
-        </w:rPr>
-        <w:t xml:space="preserve">; перегиба ж/пузыря </w:t>
-      </w:r>
-      <w:r>
-        <w:rPr>
-          <w:sz w:val="28"/>
-          <w:szCs w:val="28"/>
-          <w:lang w:val="ru-RU"/>
-        </w:rPr>
-        <w:t xml:space="preserve">в </w:t>
-      </w:r>
-      <w:proofErr w:type="gramStart"/>
-      <w:r>
-        <w:rPr>
-          <w:sz w:val="28"/>
-          <w:szCs w:val="28"/>
-          <w:lang w:val="ru-RU"/>
-        </w:rPr>
-        <w:t>в</w:t>
-      </w:r>
       <w:proofErr w:type="gramEnd"/>
       <w:r>
         <w:rPr>
-          <w:sz w:val="28"/>
-          <w:szCs w:val="28"/>
-          <w:lang w:val="ru-RU"/>
-        </w:rPr>
-        <w:t xml:space="preserve">/3 тела и в </w:t>
-      </w:r>
-      <w:r>
-        <w:rPr>
-          <w:sz w:val="28"/>
-          <w:szCs w:val="28"/>
-          <w:lang w:val="ru-RU"/>
-        </w:rPr>
-        <w:t xml:space="preserve">области шейки, застоя в ж/пузыре, </w:t>
-      </w:r>
-      <w:proofErr w:type="spellStart"/>
-      <w:r>
-        <w:rPr>
-          <w:sz w:val="28"/>
-          <w:szCs w:val="28"/>
-          <w:lang w:val="ru-RU"/>
-        </w:rPr>
-        <w:t>склерозирования</w:t>
-      </w:r>
-      <w:proofErr w:type="spellEnd"/>
-      <w:r>
-        <w:rPr>
-          <w:sz w:val="28"/>
-          <w:szCs w:val="28"/>
-          <w:lang w:val="ru-RU"/>
-        </w:rPr>
-        <w:t xml:space="preserve"> </w:t>
-      </w:r>
-      <w:proofErr w:type="spellStart"/>
-      <w:r>
-        <w:rPr>
-          <w:sz w:val="28"/>
-          <w:szCs w:val="28"/>
-          <w:lang w:val="ru-RU"/>
-        </w:rPr>
-        <w:t>подж</w:t>
-      </w:r>
-      <w:proofErr w:type="spellEnd"/>
-      <w:r>
-        <w:rPr>
-          <w:sz w:val="28"/>
-          <w:szCs w:val="28"/>
-          <w:lang w:val="ru-RU"/>
-        </w:rPr>
-        <w:t xml:space="preserve">. железы; микролитов в почках. </w:t>
+          <w:lang w:val="ru-RU"/>
+        </w:rPr>
+        <w:t xml:space="preserve"> д. V = </w:t>
+      </w:r>
+      <w:r>
+        <w:rPr>
+          <w:lang w:val="ru-RU"/>
+        </w:rPr>
+        <w:t>12,3</w:t>
+      </w:r>
+      <w:r>
+        <w:rPr>
+          <w:lang w:val="ru-RU"/>
+        </w:rPr>
+        <w:t xml:space="preserve"> см</w:t>
+      </w:r>
+      <w:r>
+        <w:rPr>
+          <w:vertAlign w:val="superscript"/>
+          <w:lang w:val="ru-RU"/>
+        </w:rPr>
+        <w:t>3</w:t>
+      </w:r>
+      <w:r>
+        <w:rPr>
+          <w:lang w:val="ru-RU"/>
+        </w:rPr>
+        <w:t xml:space="preserve">; лев. д. V = </w:t>
+      </w:r>
+      <w:r>
+        <w:rPr>
+          <w:lang w:val="ru-RU"/>
+        </w:rPr>
+        <w:t>9,7</w:t>
+      </w:r>
+      <w:r>
+        <w:rPr>
+          <w:lang w:val="ru-RU"/>
+        </w:rPr>
+        <w:t xml:space="preserve"> см</w:t>
+      </w:r>
+      <w:r>
+        <w:rPr>
+          <w:vertAlign w:val="superscript"/>
+          <w:lang w:val="ru-RU"/>
+        </w:rPr>
+        <w:t>3</w:t>
       </w:r>
     </w:p>
     <w:p>
@@ -6618,181 +4816,36 @@
         <w:ind w:left="-567"/>
         <w:jc w:val="both"/>
         <w:rPr>
-          <w:sz w:val="28"/>
-          <w:szCs w:val="20"/>
           <w:lang w:val="ru-RU"/>
         </w:rPr>
       </w:pPr>
       <w:r>
         <w:rPr>
-          <w:sz w:val="28"/>
-          <w:u w:val="single"/>
-          <w:lang w:val="ru-RU"/>
-        </w:rPr>
-        <w:t xml:space="preserve">05.06.18 </w:t>
-      </w:r>
-      <w:r>
-        <w:rPr>
-          <w:sz w:val="28"/>
-          <w:u w:val="single"/>
-          <w:lang w:val="ru-RU"/>
-        </w:rPr>
-        <w:t>УЗИ щит</w:t>
+          <w:lang w:val="ru-RU"/>
+        </w:rPr>
+        <w:t>Щит. ж</w:t>
+      </w:r>
+      <w:r>
+        <w:rPr>
+          <w:lang w:val="ru-RU"/>
+        </w:rPr>
+        <w:t>елеза</w:t>
+      </w:r>
+      <w:r>
+        <w:rPr>
+          <w:lang w:val="ru-RU"/>
+        </w:rPr>
+        <w:t xml:space="preserve"> </w:t>
+      </w:r>
+      <w:r>
+        <w:rPr>
+          <w:lang w:val="ru-RU"/>
+        </w:rPr>
+        <w:t>увеличена, контуры ровные</w:t>
       </w:r>
       <w:proofErr w:type="gramStart"/>
       <w:r>
         <w:rPr>
-          <w:sz w:val="28"/>
-          <w:u w:val="single"/>
-          <w:lang w:val="ru-RU"/>
-        </w:rPr>
-        <w:t>.</w:t>
-      </w:r>
-      <w:proofErr w:type="gramEnd"/>
-      <w:r>
-        <w:rPr>
-          <w:sz w:val="28"/>
-          <w:u w:val="single"/>
-          <w:lang w:val="ru-RU"/>
-        </w:rPr>
-        <w:t xml:space="preserve"> </w:t>
-      </w:r>
-      <w:proofErr w:type="gramStart"/>
-      <w:r>
-        <w:rPr>
-          <w:sz w:val="28"/>
-          <w:u w:val="single"/>
-          <w:lang w:val="ru-RU"/>
-        </w:rPr>
-        <w:t>ж</w:t>
-      </w:r>
-      <w:proofErr w:type="gramEnd"/>
-      <w:r>
-        <w:rPr>
-          <w:sz w:val="28"/>
-          <w:u w:val="single"/>
-          <w:lang w:val="ru-RU"/>
-        </w:rPr>
-        <w:t>елезы</w:t>
-      </w:r>
-      <w:r>
-        <w:rPr>
-          <w:sz w:val="28"/>
-          <w:lang w:val="ru-RU"/>
-        </w:rPr>
-        <w:t xml:space="preserve">: </w:t>
-      </w:r>
-      <w:proofErr w:type="spellStart"/>
-      <w:proofErr w:type="gramStart"/>
-      <w:r>
-        <w:rPr>
-          <w:sz w:val="28"/>
-          <w:lang w:val="ru-RU"/>
-        </w:rPr>
-        <w:t>Пр</w:t>
-      </w:r>
-      <w:proofErr w:type="spellEnd"/>
-      <w:proofErr w:type="gramEnd"/>
-      <w:r>
-        <w:rPr>
-          <w:sz w:val="28"/>
-          <w:lang w:val="ru-RU"/>
-        </w:rPr>
-        <w:t xml:space="preserve"> д. V = </w:t>
-      </w:r>
-      <w:r>
-        <w:rPr>
-          <w:sz w:val="28"/>
-          <w:lang w:val="ru-RU"/>
-        </w:rPr>
-        <w:t>12,3</w:t>
-      </w:r>
-      <w:r>
-        <w:rPr>
-          <w:sz w:val="28"/>
-          <w:lang w:val="ru-RU"/>
-        </w:rPr>
-        <w:t xml:space="preserve"> см</w:t>
-      </w:r>
-      <w:r>
-        <w:rPr>
-          <w:sz w:val="28"/>
-          <w:vertAlign w:val="superscript"/>
-          <w:lang w:val="ru-RU"/>
-        </w:rPr>
-        <w:t>3</w:t>
-      </w:r>
-      <w:r>
-        <w:rPr>
-          <w:sz w:val="28"/>
-          <w:lang w:val="ru-RU"/>
-        </w:rPr>
-        <w:t xml:space="preserve">; лев. д. V = </w:t>
-      </w:r>
-      <w:r>
-        <w:rPr>
-          <w:sz w:val="28"/>
-          <w:lang w:val="ru-RU"/>
-        </w:rPr>
-        <w:t>9,7</w:t>
-      </w:r>
-      <w:r>
-        <w:rPr>
-          <w:sz w:val="28"/>
-          <w:lang w:val="ru-RU"/>
-        </w:rPr>
-        <w:t xml:space="preserve"> см</w:t>
-      </w:r>
-      <w:r>
-        <w:rPr>
-          <w:sz w:val="28"/>
-          <w:vertAlign w:val="superscript"/>
-          <w:lang w:val="ru-RU"/>
-        </w:rPr>
-        <w:t>3</w:t>
-      </w:r>
-    </w:p>
-    <w:p>
-      <w:pPr>
-        <w:ind w:left="-567"/>
-        <w:jc w:val="both"/>
-        <w:rPr>
-          <w:sz w:val="28"/>
-          <w:lang w:val="ru-RU"/>
-        </w:rPr>
-      </w:pPr>
-      <w:r>
-        <w:rPr>
-          <w:sz w:val="28"/>
-          <w:lang w:val="ru-RU"/>
-        </w:rPr>
-        <w:t>Щит. ж</w:t>
-      </w:r>
-      <w:r>
-        <w:rPr>
-          <w:sz w:val="28"/>
-          <w:lang w:val="ru-RU"/>
-        </w:rPr>
-        <w:t>елеза</w:t>
-      </w:r>
-      <w:r>
-        <w:rPr>
-          <w:sz w:val="28"/>
-          <w:lang w:val="ru-RU"/>
-        </w:rPr>
-        <w:t xml:space="preserve"> </w:t>
-      </w:r>
-      <w:r>
-        <w:rPr>
-          <w:sz w:val="28"/>
-          <w:lang w:val="ru-RU"/>
-        </w:rPr>
-        <w:t>увеличена, контуры ровные</w:t>
-      </w:r>
-      <w:proofErr w:type="gramStart"/>
-      <w:r>
-        <w:rPr>
-          <w:sz w:val="28"/>
           <w:lang w:val="ru-RU"/>
         </w:rPr>
         <w:t xml:space="preserve">.. </w:t>
@@ -6801,7 +4854,6 @@
       <w:proofErr w:type="gramEnd"/>
       <w:r>
         <w:rPr>
-          <w:sz w:val="28"/>
           <w:lang w:val="ru-RU"/>
         </w:rPr>
         <w:t>Эхогенность</w:t>
@@ -6809,14 +4861,12 @@
       <w:proofErr w:type="spellEnd"/>
       <w:r>
         <w:rPr>
-          <w:sz w:val="28"/>
           <w:lang w:val="ru-RU"/>
         </w:rPr>
         <w:t xml:space="preserve"> паренхимы снижена.</w:t>
       </w:r>
       <w:r>
         <w:rPr>
-          <w:sz w:val="28"/>
           <w:lang w:val="ru-RU"/>
         </w:rPr>
         <w:t xml:space="preserve"> </w:t>
@@ -6824,7 +4874,6 @@
       <w:proofErr w:type="spellStart"/>
       <w:r>
         <w:rPr>
-          <w:sz w:val="28"/>
           <w:lang w:val="ru-RU"/>
         </w:rPr>
         <w:t>Эхоструктура</w:t>
@@ -6832,7 +4881,6 @@
       <w:proofErr w:type="spellEnd"/>
       <w:r>
         <w:rPr>
-          <w:sz w:val="28"/>
           <w:lang w:val="ru-RU"/>
         </w:rPr>
         <w:t xml:space="preserve"> </w:t>
@@ -6840,7 +4888,6 @@
       <w:proofErr w:type="gramStart"/>
       <w:r>
         <w:rPr>
-          <w:sz w:val="28"/>
           <w:lang w:val="ru-RU"/>
         </w:rPr>
         <w:t>крупнозернистая</w:t>
@@ -6848,35 +4895,30 @@
       <w:proofErr w:type="gramEnd"/>
       <w:r>
         <w:rPr>
-          <w:sz w:val="28"/>
           <w:lang w:val="ru-RU"/>
         </w:rPr>
         <w:t xml:space="preserve">, мелкий фиброз. </w:t>
       </w:r>
       <w:r>
         <w:rPr>
-          <w:sz w:val="28"/>
           <w:lang w:val="ru-RU"/>
         </w:rPr>
         <w:t>Р</w:t>
       </w:r>
       <w:r>
         <w:rPr>
-          <w:sz w:val="28"/>
           <w:lang w:val="ru-RU"/>
         </w:rPr>
         <w:t>егионарны</w:t>
       </w:r>
       <w:r>
         <w:rPr>
-          <w:sz w:val="28"/>
           <w:lang w:val="ru-RU"/>
         </w:rPr>
         <w:t>е</w:t>
       </w:r>
       <w:r>
         <w:rPr>
-          <w:sz w:val="28"/>
           <w:lang w:val="ru-RU"/>
         </w:rPr>
         <w:t xml:space="preserve"> </w:t>
@@ -6884,7 +4926,6 @@
       <w:proofErr w:type="gramStart"/>
       <w:r>
         <w:rPr>
-          <w:sz w:val="28"/>
           <w:lang w:val="ru-RU"/>
         </w:rPr>
         <w:t>л</w:t>
@@ -6892,42 +4933,36 @@
       <w:proofErr w:type="gramEnd"/>
       <w:r>
         <w:rPr>
-          <w:sz w:val="28"/>
           <w:lang w:val="ru-RU"/>
         </w:rPr>
         <w:t>/узл</w:t>
       </w:r>
       <w:r>
         <w:rPr>
-          <w:sz w:val="28"/>
           <w:lang w:val="ru-RU"/>
         </w:rPr>
         <w:t>ы</w:t>
       </w:r>
       <w:r>
         <w:rPr>
-          <w:sz w:val="28"/>
           <w:lang w:val="ru-RU"/>
         </w:rPr>
         <w:t xml:space="preserve"> </w:t>
       </w:r>
       <w:r>
         <w:rPr>
-          <w:sz w:val="28"/>
           <w:lang w:val="ru-RU"/>
         </w:rPr>
         <w:t xml:space="preserve"> </w:t>
       </w:r>
       <w:r>
         <w:rPr>
-          <w:sz w:val="28"/>
           <w:lang w:val="ru-RU"/>
         </w:rPr>
         <w:t xml:space="preserve">не </w:t>
       </w:r>
       <w:r>
         <w:rPr>
-          <w:sz w:val="28"/>
           <w:lang w:val="ru-RU"/>
         </w:rPr>
         <w:t xml:space="preserve">визуализируются. </w:t>
@@ -6935,7 +4970,6 @@
       <w:proofErr w:type="spellStart"/>
       <w:r>
         <w:rPr>
-          <w:sz w:val="28"/>
           <w:lang w:val="ru-RU"/>
         </w:rPr>
         <w:t>Закл</w:t>
@@ -6943,7 +4977,6 @@
       <w:proofErr w:type="spellEnd"/>
       <w:r>
         <w:rPr>
-          <w:sz w:val="28"/>
           <w:lang w:val="ru-RU"/>
         </w:rPr>
         <w:t xml:space="preserve">.: </w:t>
@@ -6951,7 +4984,6 @@
       <w:sdt>
         <w:sdtPr>
           <w:rPr>
-            <w:sz w:val="28"/>
             <w:lang w:val="ru-RU"/>
           </w:rPr>
           <w:id w:val="-1644262041"/>
@@ -6967,7 +4999,6 @@
         <w:sdtContent>
           <w:r>
             <w:rPr>
-              <w:sz w:val="28"/>
               <w:lang w:val="ru-RU"/>
             </w:rPr>
             <w:t>Увеличение</w:t>
@@ -6976,7 +5007,6 @@
       </w:sdt>
       <w:r>
         <w:rPr>
-          <w:sz w:val="28"/>
           <w:lang w:val="ru-RU"/>
         </w:rPr>
         <w:t xml:space="preserve"> щит</w:t>
@@ -6984,7 +5014,6 @@
       <w:proofErr w:type="gramStart"/>
       <w:r>
         <w:rPr>
-          <w:sz w:val="28"/>
           <w:lang w:val="ru-RU"/>
         </w:rPr>
         <w:t>.</w:t>
@@ -6992,7 +5021,6 @@
       <w:proofErr w:type="gramEnd"/>
       <w:r>
         <w:rPr>
-          <w:sz w:val="28"/>
           <w:lang w:val="ru-RU"/>
         </w:rPr>
         <w:t xml:space="preserve"> </w:t>
@@ -7000,7 +5028,6 @@
       <w:proofErr w:type="gramStart"/>
       <w:r>
         <w:rPr>
-          <w:sz w:val="28"/>
           <w:lang w:val="ru-RU"/>
         </w:rPr>
         <w:t>ж</w:t>
@@ -7008,35 +5035,30 @@
       <w:proofErr w:type="gramEnd"/>
       <w:r>
         <w:rPr>
-          <w:sz w:val="28"/>
           <w:lang w:val="ru-RU"/>
         </w:rPr>
         <w:t xml:space="preserve">елезы. </w:t>
       </w:r>
       <w:r>
         <w:rPr>
-          <w:sz w:val="28"/>
           <w:lang w:val="ru-RU"/>
         </w:rPr>
         <w:t xml:space="preserve">Умеренные </w:t>
       </w:r>
       <w:r>
         <w:rPr>
-          <w:sz w:val="28"/>
           <w:lang w:val="ru-RU"/>
         </w:rPr>
         <w:t xml:space="preserve"> </w:t>
       </w:r>
       <w:r>
         <w:rPr>
-          <w:sz w:val="28"/>
           <w:lang w:val="ru-RU"/>
         </w:rPr>
         <w:t>диффузные изменения паренхимы.</w:t>
       </w:r>
       <w:r>
         <w:rPr>
-          <w:sz w:val="28"/>
           <w:lang w:val="ru-RU"/>
         </w:rPr>
         <w:t xml:space="preserve"> </w:t>
@@ -7047,24 +5069,21 @@
         <w:ind w:left="-567"/>
         <w:jc w:val="both"/>
         <w:rPr>
-          <w:sz w:val="28"/>
-          <w:szCs w:val="20"/>
           <w:lang w:val="ru-RU"/>
         </w:rPr>
       </w:pPr>
       <w:r>
         <w:rPr>
-          <w:sz w:val="28"/>
           <w:u w:val="single"/>
           <w:lang w:val="ru-RU"/>
         </w:rPr>
+        <w:lastRenderedPageBreak/>
         <w:t>Лечение:</w:t>
       </w:r>
-      <w:bookmarkStart w:id="5" w:name="лн"/>
-      <w:bookmarkEnd w:id="5"/>
-      <w:r>
-        <w:rPr>
-          <w:sz w:val="28"/>
+      <w:bookmarkStart w:id="4" w:name="лн"/>
+      <w:bookmarkEnd w:id="4"/>
+      <w:r>
+        <w:rPr>
           <w:lang w:val="ru-RU"/>
         </w:rPr>
         <w:t xml:space="preserve"> </w:t>
@@ -7072,7 +5091,6 @@
       <w:proofErr w:type="spellStart"/>
       <w:r>
         <w:rPr>
-          <w:sz w:val="28"/>
           <w:lang w:val="ru-RU"/>
         </w:rPr>
         <w:t>Инсуман</w:t>
@@ -7080,7 +5098,6 @@
       <w:proofErr w:type="spellEnd"/>
       <w:r>
         <w:rPr>
-          <w:sz w:val="28"/>
           <w:lang w:val="ru-RU"/>
         </w:rPr>
         <w:t xml:space="preserve"> Рапид, </w:t>
@@ -7088,7 +5105,6 @@
       <w:proofErr w:type="spellStart"/>
       <w:r>
         <w:rPr>
-          <w:sz w:val="28"/>
           <w:lang w:val="ru-RU"/>
         </w:rPr>
         <w:t>Инсуман</w:t>
@@ -7096,7 +5112,6 @@
       <w:proofErr w:type="spellEnd"/>
       <w:r>
         <w:rPr>
-          <w:sz w:val="28"/>
           <w:lang w:val="ru-RU"/>
         </w:rPr>
         <w:t xml:space="preserve"> </w:t>
@@ -7104,7 +5119,6 @@
       <w:proofErr w:type="spellStart"/>
       <w:r>
         <w:rPr>
-          <w:sz w:val="28"/>
           <w:lang w:val="ru-RU"/>
         </w:rPr>
         <w:t>Базал</w:t>
@@ -7112,7 +5126,6 @@
       <w:proofErr w:type="spellEnd"/>
       <w:r>
         <w:rPr>
-          <w:sz w:val="28"/>
           <w:lang w:val="ru-RU"/>
         </w:rPr>
         <w:t xml:space="preserve">, </w:t>
@@ -7120,7 +5133,6 @@
       <w:proofErr w:type="spellStart"/>
       <w:r>
         <w:rPr>
-          <w:sz w:val="28"/>
           <w:lang w:val="ru-RU"/>
         </w:rPr>
         <w:t>тиогамма</w:t>
@@ -7128,7 +5140,6 @@
       <w:proofErr w:type="spellEnd"/>
       <w:r>
         <w:rPr>
-          <w:sz w:val="28"/>
           <w:lang w:val="ru-RU"/>
         </w:rPr>
         <w:t xml:space="preserve">, </w:t>
@@ -7136,15 +5147,25 @@
       <w:proofErr w:type="spellStart"/>
       <w:r>
         <w:rPr>
-          <w:sz w:val="28"/>
-          <w:lang w:val="ru-RU"/>
-        </w:rPr>
-        <w:t>тиортин</w:t>
+          <w:lang w:val="ru-RU"/>
+        </w:rPr>
+        <w:t>ти</w:t>
+      </w:r>
+      <w:r>
+        <w:rPr>
+          <w:lang w:val="ru-RU"/>
+        </w:rPr>
+        <w:t>в</w:t>
+      </w:r>
+      <w:r>
+        <w:rPr>
+          <w:lang w:val="ru-RU"/>
+        </w:rPr>
+        <w:t>ортин</w:t>
       </w:r>
       <w:proofErr w:type="spellEnd"/>
       <w:r>
         <w:rPr>
-          <w:sz w:val="28"/>
           <w:lang w:val="ru-RU"/>
         </w:rPr>
         <w:t xml:space="preserve">, </w:t>
@@ -7152,7 +5173,6 @@
       <w:proofErr w:type="spellStart"/>
       <w:r>
         <w:rPr>
-          <w:sz w:val="28"/>
           <w:lang w:val="ru-RU"/>
         </w:rPr>
         <w:t>мильгамма</w:t>
@@ -7160,7 +5180,6 @@
       <w:proofErr w:type="spellEnd"/>
       <w:r>
         <w:rPr>
-          <w:sz w:val="28"/>
           <w:lang w:val="ru-RU"/>
         </w:rPr>
         <w:t xml:space="preserve">, </w:t>
@@ -7168,7 +5187,6 @@
       <w:proofErr w:type="spellStart"/>
       <w:r>
         <w:rPr>
-          <w:sz w:val="28"/>
           <w:lang w:val="ru-RU"/>
         </w:rPr>
         <w:t>келтикан</w:t>
@@ -7176,7 +5194,6 @@
       <w:proofErr w:type="spellEnd"/>
       <w:r>
         <w:rPr>
-          <w:sz w:val="28"/>
           <w:lang w:val="ru-RU"/>
         </w:rPr>
         <w:t xml:space="preserve">, </w:t>
@@ -7187,17 +5204,15 @@
         <w:ind w:left="-567"/>
         <w:jc w:val="both"/>
         <w:rPr>
-          <w:sz w:val="28"/>
           <w:lang w:val="ru-RU"/>
         </w:rPr>
       </w:pPr>
-      <w:bookmarkStart w:id="6" w:name="дд"/>
-      <w:bookmarkStart w:id="7" w:name="лк"/>
+      <w:bookmarkStart w:id="5" w:name="дд"/>
+      <w:bookmarkStart w:id="6" w:name="лк"/>
+      <w:bookmarkEnd w:id="5"/>
       <w:bookmarkEnd w:id="6"/>
-      <w:bookmarkEnd w:id="7"/>
-      <w:r>
-        <w:rPr>
-          <w:sz w:val="28"/>
+      <w:r>
+        <w:rPr>
           <w:u w:val="single"/>
           <w:lang w:val="ru-RU"/>
         </w:rPr>
@@ -7205,7 +5220,6 @@
       </w:r>
       <w:r>
         <w:rPr>
-          <w:sz w:val="28"/>
           <w:lang w:val="ru-RU"/>
         </w:rPr>
         <w:t xml:space="preserve">:  </w:t>
@@ -7236,7 +5250,7 @@
             <w:rPr>
               <w:lang w:val="ru-RU"/>
             </w:rPr>
-            <w:t>нормализовалась</w:t>
+            <w:t>стабилизировалась</w:t>
           </w:r>
           <w:r>
             <w:rPr>
@@ -7250,30 +5264,19 @@
         <w:rPr>
           <w:lang w:val="ru-RU"/>
         </w:rPr>
-        <w:t xml:space="preserve"> </w:t>
-      </w:r>
-      <w:r>
-        <w:rPr>
-          <w:sz w:val="28"/>
-          <w:lang w:val="ru-RU"/>
-        </w:rPr>
-        <w:t xml:space="preserve">АД  </w:t>
-      </w:r>
-      <w:proofErr w:type="gramStart"/>
-      <w:r>
-        <w:rPr>
-          <w:sz w:val="28"/>
-          <w:lang w:val="ru-RU"/>
-        </w:rPr>
-        <w:t>мм</w:t>
-      </w:r>
-      <w:proofErr w:type="gramEnd"/>
-      <w:r>
-        <w:rPr>
-          <w:sz w:val="28"/>
-          <w:lang w:val="ru-RU"/>
-        </w:rPr>
-        <w:t xml:space="preserve"> рт. ст. </w:t>
+        <w:t xml:space="preserve"> АД </w:t>
+      </w:r>
+      <w:r>
+        <w:rPr>
+          <w:lang w:val="ru-RU"/>
+        </w:rPr>
+        <w:t>110/70</w:t>
+      </w:r>
+      <w:r>
+        <w:rPr>
+          <w:lang w:val="ru-RU"/>
+        </w:rPr>
+        <w:t xml:space="preserve"> мм рт. ст. </w:t>
       </w:r>
       <w:sdt>
         <w:sdtPr>
@@ -7301,14 +5304,12 @@
       </w:sdt>
       <w:r>
         <w:rPr>
-          <w:sz w:val="28"/>
           <w:lang w:val="ru-RU"/>
         </w:rPr>
         <w:t xml:space="preserve">  </w:t>
       </w:r>
       <w:r>
         <w:rPr>
-          <w:sz w:val="28"/>
           <w:lang w:val="ru-RU"/>
         </w:rPr>
         <w:t xml:space="preserve"> </w:t>
@@ -7316,8 +5317,6 @@
       <w:sdt>
         <w:sdtPr>
           <w:rPr>
-            <w:sz w:val="20"/>
-            <w:szCs w:val="20"/>
             <w:lang w:val="ru-RU"/>
           </w:rPr>
           <w:id w:val="-698077397"/>
@@ -7333,11 +5332,149 @@
         <w:sdtContent>
           <w:r>
             <w:rPr>
-              <w:sz w:val="20"/>
-              <w:szCs w:val="20"/>
+              <w:lang w:val="ru-RU"/>
+            </w:rPr>
+            <w:t xml:space="preserve">Пациент ознакомлен с постановлением КМУ 29.03.16 № 239 </w:t>
+          </w:r>
+          <w:proofErr w:type="spellStart"/>
+          <w:r>
+            <w:rPr>
+              <w:lang w:val="ru-RU"/>
+            </w:rPr>
+            <w:t>щодо</w:t>
+          </w:r>
+          <w:proofErr w:type="spellEnd"/>
+          <w:r>
+            <w:rPr>
+              <w:lang w:val="ru-RU"/>
+            </w:rPr>
+            <w:t xml:space="preserve"> «</w:t>
+          </w:r>
+          <w:proofErr w:type="spellStart"/>
+          <w:r>
+            <w:rPr>
+              <w:lang w:val="ru-RU"/>
+            </w:rPr>
+            <w:t>Перел</w:t>
+          </w:r>
+          <w:proofErr w:type="gramStart"/>
+          <w:r>
+            <w:rPr>
+              <w:lang w:val="ru-RU"/>
+            </w:rPr>
+            <w:t>i</w:t>
+          </w:r>
+          <w:proofErr w:type="gramEnd"/>
+          <w:r>
+            <w:rPr>
+              <w:lang w:val="ru-RU"/>
+            </w:rPr>
+            <w:t>ку</w:t>
+          </w:r>
+          <w:proofErr w:type="spellEnd"/>
+          <w:r>
+            <w:rPr>
               <w:lang w:val="ru-RU"/>
             </w:rPr>
             <w:t xml:space="preserve"> </w:t>
+          </w:r>
+          <w:proofErr w:type="spellStart"/>
+          <w:r>
+            <w:rPr>
+              <w:lang w:val="ru-RU"/>
+            </w:rPr>
+            <w:t>хворих</w:t>
+          </w:r>
+          <w:proofErr w:type="spellEnd"/>
+          <w:r>
+            <w:rPr>
+              <w:lang w:val="ru-RU"/>
+            </w:rPr>
+            <w:t xml:space="preserve"> на </w:t>
+          </w:r>
+          <w:proofErr w:type="spellStart"/>
+          <w:r>
+            <w:rPr>
+              <w:lang w:val="ru-RU"/>
+            </w:rPr>
+            <w:t>цукровий</w:t>
+          </w:r>
+          <w:proofErr w:type="spellEnd"/>
+          <w:r>
+            <w:rPr>
+              <w:lang w:val="ru-RU"/>
+            </w:rPr>
+            <w:t xml:space="preserve"> </w:t>
+          </w:r>
+          <w:proofErr w:type="spellStart"/>
+          <w:r>
+            <w:rPr>
+              <w:lang w:val="ru-RU"/>
+            </w:rPr>
+            <w:t>дiабет</w:t>
+          </w:r>
+          <w:proofErr w:type="spellEnd"/>
+          <w:r>
+            <w:rPr>
+              <w:lang w:val="ru-RU"/>
+            </w:rPr>
+            <w:t xml:space="preserve"> для </w:t>
+          </w:r>
+          <w:proofErr w:type="spellStart"/>
+          <w:r>
+            <w:rPr>
+              <w:lang w:val="ru-RU"/>
+            </w:rPr>
+            <w:t>вiдшкодування</w:t>
+          </w:r>
+          <w:proofErr w:type="spellEnd"/>
+          <w:r>
+            <w:rPr>
+              <w:lang w:val="ru-RU"/>
+            </w:rPr>
+            <w:t xml:space="preserve"> </w:t>
+          </w:r>
+          <w:proofErr w:type="spellStart"/>
+          <w:r>
+            <w:rPr>
+              <w:lang w:val="ru-RU"/>
+            </w:rPr>
+            <w:t>вартостi</w:t>
+          </w:r>
+          <w:proofErr w:type="spellEnd"/>
+          <w:r>
+            <w:rPr>
+              <w:lang w:val="ru-RU"/>
+            </w:rPr>
+            <w:t xml:space="preserve"> </w:t>
+          </w:r>
+          <w:proofErr w:type="spellStart"/>
+          <w:r>
+            <w:rPr>
+              <w:lang w:val="ru-RU"/>
+            </w:rPr>
+            <w:t>препаратiв</w:t>
+          </w:r>
+          <w:proofErr w:type="spellEnd"/>
+          <w:r>
+            <w:rPr>
+              <w:lang w:val="ru-RU"/>
+            </w:rPr>
+            <w:t xml:space="preserve"> </w:t>
+          </w:r>
+          <w:proofErr w:type="spellStart"/>
+          <w:r>
+            <w:rPr>
+              <w:lang w:val="ru-RU"/>
+            </w:rPr>
+            <w:t>iнсулiну</w:t>
+          </w:r>
+          <w:proofErr w:type="spellEnd"/>
+          <w:r>
+            <w:rPr>
+              <w:lang w:val="ru-RU"/>
+            </w:rPr>
+            <w:t xml:space="preserve">» </w:t>
           </w:r>
         </w:sdtContent>
       </w:sdt>
@@ -7347,7 +5484,6 @@
         <w:ind w:left="-567"/>
         <w:jc w:val="both"/>
         <w:rPr>
-          <w:sz w:val="28"/>
           <w:lang w:val="ru-RU"/>
         </w:rPr>
       </w:pPr>
@@ -7549,7 +5685,7 @@
             <w:rPr>
               <w:lang w:val="ru-RU"/>
             </w:rPr>
-            <w:t>10,0</w:t>
+            <w:t>9,0</w:t>
           </w:r>
         </w:sdtContent>
       </w:sdt>
@@ -7601,7 +5737,7 @@
             <w:rPr>
               <w:lang w:val="ru-RU"/>
             </w:rPr>
-            <w:t>7,5</w:t>
+            <w:t>7,0</w:t>
           </w:r>
         </w:sdtContent>
       </w:sdt>
@@ -7628,13 +5764,11 @@
         <w:rPr>
           <w:lang w:val="ru-RU"/>
         </w:rPr>
-        <w:lastRenderedPageBreak/>
         <w:t xml:space="preserve">Инсулинотерапия:   </w:t>
       </w:r>
       <w:proofErr w:type="spellStart"/>
       <w:r>
         <w:rPr>
-          <w:sz w:val="28"/>
           <w:lang w:val="ru-RU"/>
         </w:rPr>
         <w:t>Инсуман</w:t>
@@ -7642,74 +5776,100 @@
       <w:proofErr w:type="spellEnd"/>
       <w:r>
         <w:rPr>
-          <w:sz w:val="28"/>
-          <w:lang w:val="ru-RU"/>
-        </w:rPr>
-        <w:t xml:space="preserve"> Рапид</w:t>
-      </w:r>
+          <w:lang w:val="ru-RU"/>
+        </w:rPr>
+        <w:t xml:space="preserve"> Рапид </w:t>
+      </w:r>
+      <w:proofErr w:type="gramStart"/>
+      <w:r>
+        <w:rPr>
+          <w:lang w:val="ru-RU"/>
+        </w:rPr>
+        <w:t>п</w:t>
+      </w:r>
+      <w:proofErr w:type="gramEnd"/>
+      <w:r>
+        <w:rPr>
+          <w:lang w:val="ru-RU"/>
+        </w:rPr>
+        <w:t>/з-</w:t>
+      </w:r>
+      <w:r>
+        <w:rPr>
+          <w:lang w:val="ru-RU"/>
+        </w:rPr>
+        <w:t>20-22</w:t>
+      </w:r>
+      <w:r>
+        <w:rPr>
+          <w:lang w:val="ru-RU"/>
+        </w:rPr>
+        <w:t xml:space="preserve"> ед., п/о- </w:t>
+      </w:r>
+      <w:r>
+        <w:rPr>
+          <w:lang w:val="ru-RU"/>
+        </w:rPr>
+        <w:t>8-10</w:t>
+      </w:r>
+      <w:r>
+        <w:rPr>
+          <w:lang w:val="ru-RU"/>
+        </w:rPr>
+        <w:t>ед., п/у</w:t>
+      </w:r>
+      <w:r>
+        <w:rPr>
+          <w:lang w:val="ru-RU"/>
+        </w:rPr>
+        <w:t xml:space="preserve">ж </w:t>
+      </w:r>
+      <w:r>
+        <w:rPr>
+          <w:lang w:val="ru-RU"/>
+        </w:rPr>
+        <w:t>-</w:t>
+      </w:r>
+      <w:r>
+        <w:rPr>
+          <w:lang w:val="ru-RU"/>
+        </w:rPr>
+        <w:t>8-10</w:t>
+      </w:r>
+      <w:r>
+        <w:rPr>
+          <w:lang w:val="ru-RU"/>
+        </w:rPr>
+        <w:t xml:space="preserve"> ед.,  </w:t>
+      </w:r>
+      <w:proofErr w:type="spellStart"/>
+      <w:r>
+        <w:rPr>
+          <w:lang w:val="ru-RU"/>
+        </w:rPr>
+        <w:t>Инсуман</w:t>
+      </w:r>
+      <w:proofErr w:type="spellEnd"/>
       <w:r>
         <w:rPr>
           <w:lang w:val="ru-RU"/>
         </w:rPr>
         <w:t xml:space="preserve"> </w:t>
       </w:r>
-      <w:proofErr w:type="gramStart"/>
-      <w:r>
-        <w:rPr>
-          <w:lang w:val="ru-RU"/>
-        </w:rPr>
-        <w:t>п</w:t>
-      </w:r>
-      <w:proofErr w:type="gramEnd"/>
-      <w:r>
-        <w:rPr>
-          <w:lang w:val="ru-RU"/>
-        </w:rPr>
-        <w:t>/з- ед., п/о- ед., п/у</w:t>
-      </w:r>
-      <w:r>
-        <w:rPr>
-          <w:lang w:val="ru-RU"/>
-        </w:rPr>
-        <w:t xml:space="preserve">ж </w:t>
-      </w:r>
-      <w:r>
-        <w:rPr>
-          <w:lang w:val="ru-RU"/>
-        </w:rPr>
-        <w:t xml:space="preserve">- ед.,  </w:t>
-      </w:r>
       <w:proofErr w:type="spellStart"/>
       <w:r>
         <w:rPr>
-          <w:sz w:val="28"/>
-          <w:lang w:val="ru-RU"/>
-        </w:rPr>
-        <w:t>Инсуман</w:t>
+          <w:lang w:val="ru-RU"/>
+        </w:rPr>
+        <w:t>Базал</w:t>
       </w:r>
       <w:proofErr w:type="spellEnd"/>
       <w:r>
         <w:rPr>
-          <w:sz w:val="28"/>
           <w:lang w:val="ru-RU"/>
         </w:rPr>
         <w:t xml:space="preserve"> </w:t>
       </w:r>
-      <w:proofErr w:type="spellStart"/>
-      <w:r>
-        <w:rPr>
-          <w:sz w:val="28"/>
-          <w:lang w:val="ru-RU"/>
-        </w:rPr>
-        <w:t>Базал</w:t>
-      </w:r>
-      <w:proofErr w:type="spellEnd"/>
-      <w:r>
-        <w:rPr>
-          <w:lang w:val="ru-RU"/>
-        </w:rPr>
-        <w:t xml:space="preserve"> </w:t>
-      </w:r>
       <w:r>
         <w:rPr>
           <w:lang w:val="ru-RU"/>
@@ -7720,7 +5880,19 @@
         <w:rPr>
           <w:lang w:val="ru-RU"/>
         </w:rPr>
-        <w:t xml:space="preserve">   ед.</w:t>
+        <w:t xml:space="preserve">  </w:t>
+      </w:r>
+      <w:r>
+        <w:rPr>
+          <w:lang w:val="ru-RU"/>
+        </w:rPr>
+        <w:t>32-34</w:t>
+      </w:r>
+      <w:r>
+        <w:rPr>
+          <w:lang w:val="ru-RU"/>
+        </w:rPr>
+        <w:t xml:space="preserve"> ед.</w:t>
       </w:r>
     </w:p>
     <w:p>
@@ -8069,6 +6241,40 @@
         </w:rPr>
         <w:t xml:space="preserve">ардиолога: </w:t>
       </w:r>
+      <w:r>
+        <w:rPr>
+          <w:lang w:val="ru-RU"/>
+        </w:rPr>
+        <w:t xml:space="preserve"> </w:t>
+      </w:r>
+      <w:proofErr w:type="spellStart"/>
+      <w:r>
+        <w:rPr>
+          <w:lang w:val="ru-RU"/>
+        </w:rPr>
+        <w:t>кардонат</w:t>
+      </w:r>
+      <w:proofErr w:type="spellEnd"/>
+      <w:r>
+        <w:rPr>
+          <w:lang w:val="ru-RU"/>
+        </w:rPr>
+        <w:t xml:space="preserve"> 1т 2р/д 2-3 </w:t>
+      </w:r>
+      <w:proofErr w:type="spellStart"/>
+      <w:r>
+        <w:rPr>
+          <w:lang w:val="ru-RU"/>
+        </w:rPr>
+        <w:t>нед</w:t>
+      </w:r>
+      <w:proofErr w:type="spellEnd"/>
+      <w:r>
+        <w:rPr>
+          <w:lang w:val="ru-RU"/>
+        </w:rPr>
+        <w:t xml:space="preserve">. </w:t>
+      </w:r>
     </w:p>
     <w:p>
       <w:pPr>
@@ -8102,7 +6308,21 @@
             <w:rPr>
               <w:lang w:val="ru-RU"/>
             </w:rPr>
-            <w:t>Гипотензивная терапия:</w:t>
+            <w:t xml:space="preserve">С </w:t>
+          </w:r>
+          <w:proofErr w:type="spellStart"/>
+          <w:r>
+            <w:rPr>
+              <w:lang w:val="ru-RU"/>
+            </w:rPr>
+            <w:t>нефропротекторной</w:t>
+          </w:r>
+          <w:proofErr w:type="spellEnd"/>
+          <w:r>
+            <w:rPr>
+              <w:lang w:val="ru-RU"/>
+            </w:rPr>
+            <w:t xml:space="preserve"> целью:</w:t>
           </w:r>
         </w:sdtContent>
       </w:sdt>
@@ -8116,47 +6336,45 @@
         <w:rPr>
           <w:lang w:val="ru-RU"/>
         </w:rPr>
-        <w:t>налаприл 5 мг утром,</w:t>
-      </w:r>
+        <w:t xml:space="preserve">налаприл </w:t>
+      </w:r>
+      <w:r>
+        <w:rPr>
+          <w:lang w:val="ru-RU"/>
+        </w:rPr>
+        <w:t>2,</w:t>
+      </w:r>
+      <w:r>
+        <w:rPr>
+          <w:lang w:val="ru-RU"/>
+        </w:rPr>
+        <w:t xml:space="preserve">5 мг </w:t>
+      </w:r>
+      <w:r>
+        <w:rPr>
+          <w:lang w:val="ru-RU"/>
+        </w:rPr>
+        <w:t xml:space="preserve"> курсами</w:t>
+      </w:r>
+      <w:proofErr w:type="gramStart"/>
       <w:r>
         <w:rPr>
           <w:lang w:val="ru-RU"/>
         </w:rPr>
         <w:t xml:space="preserve"> </w:t>
       </w:r>
-      <w:proofErr w:type="spellStart"/>
-      <w:r>
-        <w:rPr>
-          <w:lang w:val="ru-RU"/>
-        </w:rPr>
-        <w:t>индапрес</w:t>
-      </w:r>
-      <w:proofErr w:type="spellEnd"/>
-      <w:r>
-        <w:rPr>
-          <w:lang w:val="ru-RU"/>
-        </w:rPr>
-        <w:t xml:space="preserve"> (</w:t>
-      </w:r>
-      <w:proofErr w:type="spellStart"/>
-      <w:r>
-        <w:rPr>
-          <w:lang w:val="ru-RU"/>
-        </w:rPr>
-        <w:t>индап</w:t>
-      </w:r>
-      <w:proofErr w:type="spellEnd"/>
-      <w:r>
-        <w:rPr>
-          <w:lang w:val="ru-RU"/>
-        </w:rPr>
-        <w:t xml:space="preserve">) 2,5 мг утром, </w:t>
-      </w:r>
-      <w:r>
-        <w:rPr>
-          <w:lang w:val="ru-RU"/>
-        </w:rPr>
-        <w:t xml:space="preserve"> кардиомагнил  1 т. вечер. Контр. АД. </w:t>
+      <w:r>
+        <w:rPr>
+          <w:lang w:val="ru-RU"/>
+        </w:rPr>
+        <w:t>,</w:t>
+      </w:r>
+      <w:proofErr w:type="gramEnd"/>
+      <w:r>
+        <w:rPr>
+          <w:lang w:val="ru-RU"/>
+        </w:rPr>
+        <w:t xml:space="preserve">. Контр. АД. </w:t>
       </w:r>
     </w:p>
     <w:p>
@@ -8197,15 +6415,9 @@
             <w:rPr>
               <w:lang w:val="ru-RU"/>
             </w:rPr>
-            <w:t>Диалипон</w:t>
+            <w:t>Тиогамма</w:t>
           </w:r>
           <w:proofErr w:type="spellEnd"/>
-          <w:r>
-            <w:rPr>
-              <w:lang w:val="ru-RU"/>
-            </w:rPr>
-            <w:t xml:space="preserve"> </w:t>
-          </w:r>
         </w:sdtContent>
       </w:sdt>
       <w:r>
@@ -8238,111 +6450,86 @@
         <w:rPr>
           <w:lang w:val="ru-RU"/>
         </w:rPr>
-        <w:t xml:space="preserve"> мес., </w:t>
+        <w:t xml:space="preserve"> мес.,</w:t>
+      </w:r>
+      <w:r>
+        <w:rPr>
+          <w:lang w:val="ru-RU"/>
+        </w:rPr>
+        <w:t xml:space="preserve"> </w:t>
       </w:r>
       <w:proofErr w:type="spellStart"/>
       <w:r>
         <w:rPr>
           <w:lang w:val="ru-RU"/>
         </w:rPr>
-        <w:t>нейрорубин</w:t>
+        <w:t>мильгамма</w:t>
       </w:r>
       <w:proofErr w:type="spellEnd"/>
       <w:r>
         <w:rPr>
           <w:lang w:val="ru-RU"/>
         </w:rPr>
-        <w:t xml:space="preserve"> форте 1т./</w:t>
+        <w:t xml:space="preserve"> 1т.*3р/д</w:t>
+      </w:r>
+      <w:r>
+        <w:rPr>
+          <w:lang w:val="ru-RU"/>
+        </w:rPr>
+        <w:t xml:space="preserve">, </w:t>
       </w:r>
       <w:proofErr w:type="spellStart"/>
       <w:r>
         <w:rPr>
           <w:lang w:val="ru-RU"/>
         </w:rPr>
-        <w:t>сут</w:t>
+        <w:t>келтикан</w:t>
       </w:r>
       <w:proofErr w:type="spellEnd"/>
       <w:r>
         <w:rPr>
           <w:lang w:val="ru-RU"/>
         </w:rPr>
+        <w:t xml:space="preserve"> 1т 2р/д.</w:t>
+      </w:r>
+    </w:p>
+    <w:p>
+      <w:pPr>
+        <w:numPr>
+          <w:ilvl w:val="0"/>
+          <w:numId w:val="2"/>
+        </w:numPr>
+        <w:ind w:left="-142"/>
+        <w:jc w:val="both"/>
+        <w:rPr>
+          <w:lang w:val="ru-RU"/>
+        </w:rPr>
+      </w:pPr>
+      <w:r>
+        <w:rPr>
+          <w:lang w:val="ru-RU"/>
+        </w:rPr>
+        <w:t xml:space="preserve">Осмотр окулиста, невропатолога по </w:t>
+      </w:r>
+      <w:proofErr w:type="gramStart"/>
+      <w:r>
+        <w:rPr>
+          <w:lang w:val="ru-RU"/>
+        </w:rPr>
+        <w:t>м</w:t>
+      </w:r>
+      <w:proofErr w:type="gramEnd"/>
+      <w:r>
+        <w:rPr>
+          <w:lang w:val="ru-RU"/>
+        </w:rPr>
+        <w:t>/ж</w:t>
+      </w:r>
+      <w:r>
+        <w:rPr>
+          <w:lang w:val="ru-RU"/>
+        </w:rPr>
         <w:t>.</w:t>
-      </w:r>
-      <w:r>
-        <w:rPr>
-          <w:lang w:val="ru-RU"/>
-        </w:rPr>
-        <w:t>, (</w:t>
-      </w:r>
-      <w:proofErr w:type="spellStart"/>
-      <w:r>
-        <w:rPr>
-          <w:lang w:val="ru-RU"/>
-        </w:rPr>
-        <w:t>мильгамма</w:t>
-      </w:r>
-      <w:proofErr w:type="spellEnd"/>
-      <w:r>
-        <w:rPr>
-          <w:lang w:val="ru-RU"/>
-        </w:rPr>
-        <w:t xml:space="preserve"> 1т.*3р/д.</w:t>
-      </w:r>
-      <w:r>
-        <w:rPr>
-          <w:lang w:val="ru-RU"/>
-        </w:rPr>
-        <w:t xml:space="preserve">, </w:t>
-      </w:r>
-      <w:proofErr w:type="spellStart"/>
-      <w:r>
-        <w:rPr>
-          <w:lang w:val="ru-RU"/>
-        </w:rPr>
-        <w:t>витаксон</w:t>
-      </w:r>
-      <w:proofErr w:type="spellEnd"/>
-      <w:r>
-        <w:rPr>
-          <w:lang w:val="ru-RU"/>
-        </w:rPr>
-        <w:t xml:space="preserve"> 1т. *</w:t>
-      </w:r>
-      <w:r>
-        <w:rPr>
-          <w:lang w:val="ru-RU"/>
-        </w:rPr>
-        <w:t>3</w:t>
-      </w:r>
-      <w:r>
-        <w:rPr>
-          <w:lang w:val="ru-RU"/>
-        </w:rPr>
-        <w:t>р/д.</w:t>
-      </w:r>
-      <w:r>
-        <w:rPr>
-          <w:lang w:val="ru-RU"/>
-        </w:rPr>
-        <w:t>)</w:t>
-      </w:r>
-      <w:r>
-        <w:rPr>
-          <w:lang w:val="ru-RU"/>
-        </w:rPr>
-        <w:t xml:space="preserve"> </w:t>
-      </w:r>
-      <w:r>
-        <w:rPr>
-          <w:lang w:val="ru-RU"/>
-        </w:rPr>
-        <w:t>1 мес.</w:t>
-      </w:r>
-      <w:r>
-        <w:rPr>
-          <w:lang w:val="ru-RU"/>
-        </w:rPr>
-        <w:t>, актовегин 200 мг *2р/д. 1 мес.</w:t>
       </w:r>
       <w:r>
         <w:rPr>
@@ -8391,371 +6578,41 @@
         <w:rPr>
           <w:lang w:val="ru-RU"/>
         </w:rPr>
-        <w:t>Рек. невропатолога: преп. а-</w:t>
-      </w:r>
-      <w:proofErr w:type="spellStart"/>
-      <w:r>
-        <w:rPr>
-          <w:lang w:val="ru-RU"/>
-        </w:rPr>
-        <w:t>липоевой</w:t>
-      </w:r>
-      <w:proofErr w:type="spellEnd"/>
-      <w:r>
-        <w:rPr>
-          <w:lang w:val="ru-RU"/>
-        </w:rPr>
-        <w:t xml:space="preserve"> к-ты 600 мг в/в кап.</w:t>
-      </w:r>
-      <w:r>
-        <w:rPr>
-          <w:lang w:val="ru-RU"/>
-        </w:rPr>
-        <w:t xml:space="preserve">, </w:t>
-      </w:r>
-      <w:r>
-        <w:rPr>
-          <w:lang w:val="ru-RU"/>
-        </w:rPr>
-        <w:t xml:space="preserve">витамины </w:t>
-      </w:r>
-      <w:proofErr w:type="spellStart"/>
-      <w:r>
-        <w:rPr>
-          <w:lang w:val="ru-RU"/>
-        </w:rPr>
-        <w:t>гр</w:t>
-      </w:r>
-      <w:proofErr w:type="spellEnd"/>
-      <w:r>
-        <w:rPr>
-          <w:lang w:val="ru-RU"/>
-        </w:rPr>
-        <w:t xml:space="preserve"> В, </w:t>
-      </w:r>
-      <w:r>
-        <w:rPr>
-          <w:lang w:val="ru-RU"/>
-        </w:rPr>
-        <w:t xml:space="preserve">актовегин 10,0 в/в № 10, </w:t>
-      </w:r>
-      <w:proofErr w:type="spellStart"/>
-      <w:r>
-        <w:rPr>
-          <w:lang w:val="ru-RU"/>
-        </w:rPr>
-        <w:t>бенфогамма</w:t>
-      </w:r>
-      <w:proofErr w:type="spellEnd"/>
-      <w:r>
-        <w:rPr>
-          <w:lang w:val="ru-RU"/>
-        </w:rPr>
-        <w:t xml:space="preserve"> 300 мг 1т/</w:t>
-      </w:r>
-      <w:proofErr w:type="spellStart"/>
-      <w:r>
-        <w:rPr>
-          <w:lang w:val="ru-RU"/>
-        </w:rPr>
-        <w:t>сут</w:t>
-      </w:r>
-      <w:proofErr w:type="spellEnd"/>
-      <w:r>
-        <w:rPr>
-          <w:lang w:val="ru-RU"/>
-        </w:rPr>
-        <w:t xml:space="preserve"> до 2 мес.,  вита-</w:t>
-      </w:r>
-      <w:proofErr w:type="spellStart"/>
-      <w:r>
-        <w:rPr>
-          <w:lang w:val="ru-RU"/>
-        </w:rPr>
-        <w:t>мелатононин</w:t>
-      </w:r>
-      <w:proofErr w:type="spellEnd"/>
-      <w:r>
-        <w:rPr>
-          <w:lang w:val="ru-RU"/>
-        </w:rPr>
-        <w:t xml:space="preserve"> 1-2 т </w:t>
-      </w:r>
-      <w:proofErr w:type="spellStart"/>
-      <w:r>
-        <w:rPr>
-          <w:lang w:val="ru-RU"/>
-        </w:rPr>
-        <w:t>веч</w:t>
-      </w:r>
-      <w:proofErr w:type="spellEnd"/>
-      <w:r>
-        <w:rPr>
-          <w:lang w:val="ru-RU"/>
-        </w:rPr>
-        <w:t>.,</w:t>
-      </w:r>
+        <w:t>УЗИ щит</w:t>
+      </w:r>
+      <w:proofErr w:type="gramStart"/>
+      <w:r>
+        <w:rPr>
+          <w:lang w:val="ru-RU"/>
+        </w:rPr>
+        <w:t>.</w:t>
+      </w:r>
+      <w:proofErr w:type="gramEnd"/>
       <w:r>
         <w:rPr>
           <w:lang w:val="ru-RU"/>
         </w:rPr>
         <w:t xml:space="preserve"> </w:t>
       </w:r>
-      <w:proofErr w:type="spellStart"/>
-      <w:r>
-        <w:rPr>
-          <w:lang w:val="ru-RU"/>
-        </w:rPr>
-        <w:t>вестибо</w:t>
-      </w:r>
-      <w:proofErr w:type="spellEnd"/>
-      <w:r>
-        <w:rPr>
-          <w:lang w:val="ru-RU"/>
-        </w:rPr>
-        <w:t xml:space="preserve"> 24 мг 2р\д, </w:t>
-      </w:r>
-      <w:r>
-        <w:rPr>
-          <w:lang w:val="ru-RU"/>
-        </w:rPr>
-        <w:t xml:space="preserve"> </w:t>
-      </w:r>
-      <w:proofErr w:type="spellStart"/>
-      <w:r>
-        <w:rPr>
-          <w:lang w:val="ru-RU"/>
-        </w:rPr>
-        <w:t>вестинорм</w:t>
-      </w:r>
-      <w:proofErr w:type="spellEnd"/>
-      <w:r>
-        <w:rPr>
-          <w:lang w:val="ru-RU"/>
-        </w:rPr>
-        <w:t xml:space="preserve"> 16 мг 1т 3р\д до 2 </w:t>
-      </w:r>
-      <w:proofErr w:type="spellStart"/>
       <w:proofErr w:type="gramStart"/>
       <w:r>
         <w:rPr>
           <w:lang w:val="ru-RU"/>
         </w:rPr>
-        <w:t>мес</w:t>
-      </w:r>
-      <w:proofErr w:type="spellEnd"/>
+        <w:t>ж</w:t>
+      </w:r>
       <w:proofErr w:type="gramEnd"/>
       <w:r>
         <w:rPr>
           <w:lang w:val="ru-RU"/>
         </w:rPr>
-        <w:t xml:space="preserve">,, </w:t>
-      </w:r>
-      <w:proofErr w:type="spellStart"/>
-      <w:r>
-        <w:rPr>
-          <w:lang w:val="ru-RU"/>
-        </w:rPr>
-        <w:t>габагамма</w:t>
-      </w:r>
-      <w:proofErr w:type="spellEnd"/>
-      <w:r>
-        <w:rPr>
-          <w:lang w:val="ru-RU"/>
-        </w:rPr>
-        <w:t xml:space="preserve"> 300 мг </w:t>
-      </w:r>
-      <w:proofErr w:type="spellStart"/>
-      <w:r>
-        <w:rPr>
-          <w:lang w:val="ru-RU"/>
-        </w:rPr>
-        <w:t>веч</w:t>
-      </w:r>
-      <w:proofErr w:type="spellEnd"/>
-      <w:r>
-        <w:rPr>
-          <w:lang w:val="ru-RU"/>
-        </w:rPr>
-        <w:t xml:space="preserve">, </w:t>
-      </w:r>
-      <w:proofErr w:type="spellStart"/>
-      <w:r>
-        <w:rPr>
-          <w:lang w:val="ru-RU"/>
-        </w:rPr>
-        <w:t>габантин</w:t>
-      </w:r>
-      <w:proofErr w:type="spellEnd"/>
-      <w:r>
-        <w:rPr>
-          <w:lang w:val="ru-RU"/>
-        </w:rPr>
-        <w:t xml:space="preserve"> 300мг 2р/</w:t>
-      </w:r>
-      <w:proofErr w:type="spellStart"/>
-      <w:r>
-        <w:rPr>
-          <w:lang w:val="ru-RU"/>
-        </w:rPr>
-        <w:t>сут</w:t>
-      </w:r>
-      <w:proofErr w:type="spellEnd"/>
-      <w:r>
-        <w:rPr>
-          <w:lang w:val="ru-RU"/>
-        </w:rPr>
-        <w:t xml:space="preserve">. 2-3 </w:t>
-      </w:r>
-      <w:proofErr w:type="spellStart"/>
-      <w:r>
-        <w:rPr>
-          <w:lang w:val="ru-RU"/>
-        </w:rPr>
-        <w:t>нед</w:t>
-      </w:r>
-      <w:proofErr w:type="spellEnd"/>
-      <w:r>
-        <w:rPr>
-          <w:lang w:val="ru-RU"/>
-        </w:rPr>
-        <w:t xml:space="preserve">., глицин 2т 3/д., </w:t>
-      </w:r>
-      <w:proofErr w:type="spellStart"/>
-      <w:r>
-        <w:rPr>
-          <w:lang w:val="ru-RU"/>
-        </w:rPr>
-        <w:t>глиятон</w:t>
-      </w:r>
-      <w:proofErr w:type="spellEnd"/>
-      <w:r>
-        <w:rPr>
-          <w:lang w:val="ru-RU"/>
-        </w:rPr>
-        <w:t xml:space="preserve"> 1000  в/м № 10, </w:t>
-      </w:r>
-      <w:proofErr w:type="spellStart"/>
-      <w:r>
-        <w:rPr>
-          <w:lang w:val="ru-RU"/>
-        </w:rPr>
-        <w:t>кортексин</w:t>
-      </w:r>
-      <w:proofErr w:type="spellEnd"/>
-      <w:r>
-        <w:rPr>
-          <w:lang w:val="ru-RU"/>
-        </w:rPr>
-        <w:t xml:space="preserve"> 10,</w:t>
-      </w:r>
-      <w:r>
-        <w:rPr>
-          <w:lang w:val="ru-RU"/>
-        </w:rPr>
-        <w:t>0</w:t>
-      </w:r>
-      <w:r>
-        <w:rPr>
-          <w:lang w:val="ru-RU"/>
-        </w:rPr>
-        <w:t xml:space="preserve"> в/</w:t>
-      </w:r>
-      <w:r>
-        <w:rPr>
-          <w:lang w:val="ru-RU"/>
-        </w:rPr>
-        <w:t>м</w:t>
-      </w:r>
-      <w:r>
-        <w:rPr>
-          <w:lang w:val="ru-RU"/>
-        </w:rPr>
-        <w:t xml:space="preserve"> №10., </w:t>
-      </w:r>
-      <w:proofErr w:type="spellStart"/>
-      <w:r>
-        <w:rPr>
-          <w:lang w:val="ru-RU"/>
-        </w:rPr>
-        <w:t>келтикан</w:t>
-      </w:r>
-      <w:proofErr w:type="spellEnd"/>
-      <w:r>
-        <w:rPr>
-          <w:lang w:val="ru-RU"/>
-        </w:rPr>
-        <w:t xml:space="preserve"> 1т.*3р/д.</w:t>
-      </w:r>
-      <w:r>
-        <w:rPr>
-          <w:lang w:val="ru-RU"/>
-        </w:rPr>
-        <w:t xml:space="preserve"> 1 мес.</w:t>
-      </w:r>
-      <w:r>
-        <w:rPr>
-          <w:lang w:val="ru-RU"/>
-        </w:rPr>
-        <w:t xml:space="preserve">, </w:t>
-      </w:r>
-      <w:proofErr w:type="spellStart"/>
-      <w:r>
-        <w:rPr>
-          <w:lang w:val="ru-RU"/>
-        </w:rPr>
-        <w:t>луцетам</w:t>
-      </w:r>
-      <w:proofErr w:type="spellEnd"/>
-      <w:r>
-        <w:rPr>
-          <w:lang w:val="ru-RU"/>
-        </w:rPr>
-        <w:t xml:space="preserve"> 15,0 в/в </w:t>
-      </w:r>
-      <w:proofErr w:type="spellStart"/>
-      <w:proofErr w:type="gramStart"/>
-      <w:r>
-        <w:rPr>
-          <w:lang w:val="ru-RU"/>
-        </w:rPr>
-        <w:t>стр</w:t>
-      </w:r>
-      <w:proofErr w:type="spellEnd"/>
-      <w:proofErr w:type="gramEnd"/>
-      <w:r>
-        <w:rPr>
-          <w:lang w:val="ru-RU"/>
-        </w:rPr>
-        <w:t xml:space="preserve"> № 10, </w:t>
-      </w:r>
-      <w:proofErr w:type="spellStart"/>
-      <w:r>
-        <w:rPr>
-          <w:lang w:val="ru-RU"/>
-        </w:rPr>
-        <w:t>нуклео</w:t>
-      </w:r>
-      <w:proofErr w:type="spellEnd"/>
-      <w:r>
-        <w:rPr>
-          <w:lang w:val="ru-RU"/>
-        </w:rPr>
-        <w:t xml:space="preserve"> ЦМФ 1т. *2р/д 20 дней, </w:t>
-      </w:r>
-      <w:proofErr w:type="spellStart"/>
-      <w:r>
-        <w:rPr>
-          <w:lang w:val="ru-RU"/>
-        </w:rPr>
-        <w:t>сермион</w:t>
-      </w:r>
-      <w:proofErr w:type="spellEnd"/>
-      <w:r>
-        <w:rPr>
-          <w:lang w:val="ru-RU"/>
-        </w:rPr>
-        <w:t xml:space="preserve"> 30 мг утр. 1 мес., </w:t>
+        <w:t xml:space="preserve">елезы 1р. в год. </w:t>
+      </w:r>
+      <w:r>
+        <w:rPr>
+          <w:lang w:val="ru-RU"/>
+        </w:rPr>
+        <w:t xml:space="preserve">Контр ТТГ 1р в 6 мес. </w:t>
       </w:r>
     </w:p>
     <w:p>
@@ -8774,282 +6631,22 @@
         <w:rPr>
           <w:lang w:val="ru-RU"/>
         </w:rPr>
-        <w:t>УЗИ щит</w:t>
+        <w:t xml:space="preserve">Контроль ОАК в динамике, при показаниях продолжить  дообследование у семейного врача по </w:t>
       </w:r>
       <w:proofErr w:type="gramStart"/>
       <w:r>
         <w:rPr>
           <w:lang w:val="ru-RU"/>
         </w:rPr>
-        <w:t>.</w:t>
+        <w:t>м</w:t>
       </w:r>
       <w:proofErr w:type="gramEnd"/>
       <w:r>
         <w:rPr>
           <w:lang w:val="ru-RU"/>
         </w:rPr>
-        <w:t xml:space="preserve"> </w:t>
-      </w:r>
-      <w:proofErr w:type="gramStart"/>
-      <w:r>
-        <w:rPr>
-          <w:lang w:val="ru-RU"/>
-        </w:rPr>
-        <w:t>ж</w:t>
-      </w:r>
-      <w:proofErr w:type="gramEnd"/>
-      <w:r>
-        <w:rPr>
-          <w:lang w:val="ru-RU"/>
-        </w:rPr>
-        <w:t xml:space="preserve">елезы 1р. в год. </w:t>
-      </w:r>
-      <w:r>
-        <w:rPr>
-          <w:lang w:val="ru-RU"/>
-        </w:rPr>
-        <w:t xml:space="preserve">Контр ТТГ 1р в 6 мес. </w:t>
-      </w:r>
-    </w:p>
-    <w:p>
-      <w:pPr>
-        <w:numPr>
-          <w:ilvl w:val="0"/>
-          <w:numId w:val="2"/>
-        </w:numPr>
-        <w:ind w:left="-142"/>
-        <w:jc w:val="both"/>
-        <w:rPr>
-          <w:lang w:val="ru-RU"/>
-        </w:rPr>
-      </w:pPr>
-      <w:r>
-        <w:rPr>
-          <w:lang w:val="ru-RU"/>
-        </w:rPr>
-        <w:t>Б/</w:t>
-      </w:r>
-      <w:proofErr w:type="gramStart"/>
-      <w:r>
-        <w:rPr>
-          <w:lang w:val="ru-RU"/>
-        </w:rPr>
-        <w:t>л</w:t>
-      </w:r>
-      <w:proofErr w:type="gramEnd"/>
-      <w:r>
-        <w:rPr>
-          <w:lang w:val="ru-RU"/>
-        </w:rPr>
-        <w:t xml:space="preserve"> серия. </w:t>
-      </w:r>
-      <w:r>
-        <w:rPr>
-          <w:lang w:val="ru-RU"/>
-        </w:rPr>
-        <w:t>АД</w:t>
-      </w:r>
-      <w:r>
-        <w:rPr>
-          <w:lang w:val="ru-RU"/>
-        </w:rPr>
-        <w:t>Л</w:t>
-      </w:r>
-      <w:r>
-        <w:rPr>
-          <w:lang w:val="ru-RU"/>
-        </w:rPr>
-        <w:t xml:space="preserve">  №  </w:t>
-      </w:r>
-      <w:r>
-        <w:rPr>
-          <w:lang w:val="ru-RU"/>
-        </w:rPr>
-        <w:t>1775</w:t>
-      </w:r>
-      <w:r>
-        <w:rPr>
-          <w:lang w:val="ru-RU"/>
-        </w:rPr>
-        <w:t xml:space="preserve">     с </w:t>
-      </w:r>
-      <w:r>
-        <w:rPr>
-          <w:lang w:val="ru-RU"/>
-        </w:rPr>
-        <w:fldChar w:fldCharType="begin"/>
-      </w:r>
-      <w:r>
-        <w:rPr>
-          <w:lang w:val="ru-RU"/>
-        </w:rPr>
-        <w:instrText xml:space="preserve"> REF c \h </w:instrText>
-      </w:r>
-      <w:r>
-        <w:rPr>
-          <w:lang w:val="ru-RU"/>
-        </w:rPr>
-      </w:r>
-      <w:r>
-        <w:rPr>
-          <w:lang w:val="ru-RU"/>
-        </w:rPr>
-        <w:fldChar w:fldCharType="separate"/>
-      </w:r>
-      <w:sdt>
-        <w:sdtPr>
-          <w:rPr>
-            <w:sz w:val="28"/>
-            <w:lang w:val="ru-RU"/>
-          </w:rPr>
-          <w:alias w:val="с"/>
-          <w:tag w:val="с"/>
-          <w:id w:val="-972294291"/>
-          <w:placeholder>
-            <w:docPart w:val="0032C76F03814B33BA847C1F5361C82D"/>
-          </w:placeholder>
-          <w:date w:fullDate="2018-06-06T00:00:00Z">
-            <w:dateFormat w:val="dd.MM.yy"/>
-            <w:lid w:val="ru-RU"/>
-            <w:storeMappedDataAs w:val="dateTime"/>
-            <w:calendar w:val="gregorian"/>
-          </w:date>
-        </w:sdtPr>
-        <w:sdtEndPr/>
-        <w:sdtContent>
-          <w:r>
-            <w:rPr>
-              <w:sz w:val="28"/>
-              <w:lang w:val="ru-RU"/>
-            </w:rPr>
-            <w:t>06.06.18</w:t>
-          </w:r>
-        </w:sdtContent>
-      </w:sdt>
-      <w:r>
-        <w:rPr>
-          <w:sz w:val="28"/>
-          <w:lang w:val="ru-RU"/>
-        </w:rPr>
-        <w:t xml:space="preserve">. </w:t>
-      </w:r>
-      <w:r>
-        <w:rPr>
-          <w:lang w:val="ru-RU"/>
-        </w:rPr>
-        <w:fldChar w:fldCharType="end"/>
-      </w:r>
-      <w:r>
-        <w:rPr>
-          <w:lang w:val="ru-RU"/>
-        </w:rPr>
-        <w:t xml:space="preserve"> </w:t>
-      </w:r>
-      <w:r>
-        <w:rPr>
-          <w:lang w:val="ru-RU"/>
-        </w:rPr>
-        <w:t xml:space="preserve">по  </w:t>
-      </w:r>
-      <w:r>
-        <w:rPr>
-          <w:lang w:val="ru-RU"/>
-        </w:rPr>
-        <w:fldChar w:fldCharType="begin"/>
-      </w:r>
-      <w:r>
-        <w:rPr>
-          <w:lang w:val="ru-RU"/>
-        </w:rPr>
-        <w:instrText xml:space="preserve"> REF по \h </w:instrText>
-      </w:r>
-      <w:r>
-        <w:rPr>
-          <w:lang w:val="ru-RU"/>
-        </w:rPr>
-      </w:r>
-      <w:r>
-        <w:rPr>
-          <w:lang w:val="ru-RU"/>
-        </w:rPr>
-        <w:fldChar w:fldCharType="separate"/>
-      </w:r>
-      <w:sdt>
-        <w:sdtPr>
-          <w:rPr>
-            <w:sz w:val="28"/>
-            <w:lang w:val="ru-RU"/>
-          </w:rPr>
-          <w:alias w:val="по"/>
-          <w:tag w:val="по"/>
-          <w:id w:val="1373047458"/>
-          <w:placeholder>
-            <w:docPart w:val="4C74BE0EFA5A41D29BB3178B78B2E896"/>
-          </w:placeholder>
-          <w:date w:fullDate="2018-06-15T00:00:00Z">
-            <w:dateFormat w:val="dd.MM.yy"/>
-            <w:lid w:val="ru-RU"/>
-            <w:storeMappedDataAs w:val="dateTime"/>
-            <w:calendar w:val="gregorian"/>
-          </w:date>
-        </w:sdtPr>
-        <w:sdtEndPr/>
-        <w:sdtContent>
-          <w:r>
-            <w:rPr>
-              <w:sz w:val="28"/>
-              <w:lang w:val="ru-RU"/>
-            </w:rPr>
-            <w:t>15.06.18</w:t>
-          </w:r>
-        </w:sdtContent>
-      </w:sdt>
-      <w:r>
-        <w:rPr>
-          <w:sz w:val="28"/>
-          <w:lang w:val="ru-RU"/>
-        </w:rPr>
-        <w:t xml:space="preserve"> </w:t>
-      </w:r>
-      <w:r>
-        <w:rPr>
-          <w:lang w:val="ru-RU"/>
-        </w:rPr>
-        <w:fldChar w:fldCharType="end"/>
-      </w:r>
-      <w:r>
-        <w:rPr>
-          <w:lang w:val="ru-RU"/>
-        </w:rPr>
-        <w:t>к труду     .</w:t>
-      </w:r>
-      <w:r>
-        <w:rPr>
-          <w:lang w:val="ru-RU"/>
-        </w:rPr>
-        <w:t>06</w:t>
-      </w:r>
-      <w:r>
-        <w:rPr>
-          <w:lang w:val="ru-RU"/>
-        </w:rPr>
-        <w:t>.18</w:t>
-      </w:r>
-      <w:r>
-        <w:rPr>
-          <w:lang w:val="ru-RU"/>
-        </w:rPr>
-        <w:t xml:space="preserve"> </w:t>
-      </w:r>
-    </w:p>
-    <w:p>
-      <w:pPr>
-        <w:ind w:left="-142"/>
-        <w:jc w:val="both"/>
-        <w:rPr>
-          <w:lang w:val="ru-RU"/>
-        </w:rPr>
-      </w:pPr>
+        <w:t xml:space="preserve">/ж. </w:t>
+      </w:r>
     </w:p>
     <w:p>
       <w:pPr>
@@ -9227,6 +6824,8 @@
         </w:rPr>
         <w:t xml:space="preserve"> </w:t>
       </w:r>
+      <w:bookmarkStart w:id="7" w:name="_GoBack"/>
+      <w:bookmarkEnd w:id="7"/>
     </w:p>
     <w:sectPr>
       <w:headerReference w:type="first" r:id="rId9"/>
@@ -10558,93 +8157,6 @@
     </w:docPart>
     <w:docPart>
       <w:docPartPr>
-        <w:name w:val="FBFC6A18E07A484F9E976562E903BEB7"/>
-        <w:category>
-          <w:name w:val="Общие"/>
-          <w:gallery w:val="placeholder"/>
-        </w:category>
-        <w:types>
-          <w:type w:val="bbPlcHdr"/>
-        </w:types>
-        <w:behaviors>
-          <w:behavior w:val="content"/>
-        </w:behaviors>
-        <w:guid w:val="{E5D938F3-E00E-4F48-ACDE-E2E2655275DF}"/>
-      </w:docPartPr>
-      <w:docPartBody>
-        <w:p>
-          <w:pPr>
-            <w:pStyle w:val="FBFC6A18E07A484F9E976562E903BEB7"/>
-          </w:pPr>
-          <w:r>
-            <w:rPr>
-              <w:rStyle w:val="a3"/>
-            </w:rPr>
-            <w:t>Выберите элемент.</w:t>
-          </w:r>
-        </w:p>
-      </w:docPartBody>
-    </w:docPart>
-    <w:docPart>
-      <w:docPartPr>
-        <w:name w:val="DB435B1E68954750936FB322747598D2"/>
-        <w:category>
-          <w:name w:val="Общие"/>
-          <w:gallery w:val="placeholder"/>
-        </w:category>
-        <w:types>
-          <w:type w:val="bbPlcHdr"/>
-        </w:types>
-        <w:behaviors>
-          <w:behavior w:val="content"/>
-        </w:behaviors>
-        <w:guid w:val="{7122C427-55FD-49A2-B369-ED6DAFC67A8F}"/>
-      </w:docPartPr>
-      <w:docPartBody>
-        <w:p>
-          <w:pPr>
-            <w:pStyle w:val="DB435B1E68954750936FB322747598D2"/>
-          </w:pPr>
-          <w:r>
-            <w:rPr>
-              <w:rStyle w:val="a3"/>
-            </w:rPr>
-            <w:t>Выберите элемент.</w:t>
-          </w:r>
-        </w:p>
-      </w:docPartBody>
-    </w:docPart>
-    <w:docPart>
-      <w:docPartPr>
-        <w:name w:val="5917FEE754784A0BA4173B51A4E1CE95"/>
-        <w:category>
-          <w:name w:val="Общие"/>
-          <w:gallery w:val="placeholder"/>
-        </w:category>
-        <w:types>
-          <w:type w:val="bbPlcHdr"/>
-        </w:types>
-        <w:behaviors>
-          <w:behavior w:val="content"/>
-        </w:behaviors>
-        <w:guid w:val="{92F74F23-8C0C-424C-A12C-19EB4EDE41E3}"/>
-      </w:docPartPr>
-      <w:docPartBody>
-        <w:p>
-          <w:pPr>
-            <w:pStyle w:val="5917FEE754784A0BA4173B51A4E1CE95"/>
-          </w:pPr>
-          <w:r>
-            <w:rPr>
-              <w:rStyle w:val="a3"/>
-            </w:rPr>
-            <w:t>Выберите элемент.</w:t>
-          </w:r>
-        </w:p>
-      </w:docPartBody>
-    </w:docPart>
-    <w:docPart>
-      <w:docPartPr>
         <w:name w:val="FFCB998A69C547318D033520574A41D0"/>
         <w:category>
           <w:name w:val="Общие"/>
@@ -10695,36 +8207,6 @@
           <w:r>
             <w:rPr>
               <w:rStyle w:val="a3"/>
-            </w:rPr>
-            <w:t>Выберите элемент.</w:t>
-          </w:r>
-        </w:p>
-      </w:docPartBody>
-    </w:docPart>
-    <w:docPart>
-      <w:docPartPr>
-        <w:name w:val="3755473979B24CB896600859156E5B44"/>
-        <w:category>
-          <w:name w:val="Общие"/>
-          <w:gallery w:val="placeholder"/>
-        </w:category>
-        <w:types>
-          <w:type w:val="bbPlcHdr"/>
-        </w:types>
-        <w:behaviors>
-          <w:behavior w:val="content"/>
-        </w:behaviors>
-        <w:guid w:val="{35ADD998-FB1D-4645-8529-4E1530D78CF8}"/>
-      </w:docPartPr>
-      <w:docPartBody>
-        <w:p>
-          <w:pPr>
-            <w:pStyle w:val="3755473979B24CB896600859156E5B441"/>
-          </w:pPr>
-          <w:r>
-            <w:rPr>
-              <w:rStyle w:val="a3"/>
-              <w:lang w:val="ru-RU"/>
             </w:rPr>
             <w:t>Выберите элемент.</w:t>
           </w:r>
@@ -10820,7 +8302,7 @@
     </w:docPart>
     <w:docPart>
       <w:docPartPr>
-        <w:name w:val="0032C76F03814B33BA847C1F5361C82D"/>
+        <w:name w:val="E1D6622CB2494452BCED107B539769DF"/>
         <w:category>
           <w:name w:val="Общие"/>
           <w:gallery w:val="placeholder"/>
@@ -10831,47 +8313,18 @@
         <w:behaviors>
           <w:behavior w:val="content"/>
         </w:behaviors>
-        <w:guid w:val="{95C1B27C-F061-467D-8CF5-BEB65E79940C}"/>
+        <w:guid w:val="{10AB3758-661D-4AEB-9D7C-A90FFCDDE5D5}"/>
       </w:docPartPr>
       <w:docPartBody>
         <w:p>
           <w:pPr>
-            <w:pStyle w:val="0032C76F03814B33BA847C1F5361C82D"/>
+            <w:pStyle w:val="E1D6622CB2494452BCED107B539769DF"/>
           </w:pPr>
           <w:r>
             <w:rPr>
               <w:rStyle w:val="a3"/>
             </w:rPr>
-            <w:t>Место для ввода даты.</w:t>
-          </w:r>
-        </w:p>
-      </w:docPartBody>
-    </w:docPart>
-    <w:docPart>
-      <w:docPartPr>
-        <w:name w:val="4C74BE0EFA5A41D29BB3178B78B2E896"/>
-        <w:category>
-          <w:name w:val="Общие"/>
-          <w:gallery w:val="placeholder"/>
-        </w:category>
-        <w:types>
-          <w:type w:val="bbPlcHdr"/>
-        </w:types>
-        <w:behaviors>
-          <w:behavior w:val="content"/>
-        </w:behaviors>
-        <w:guid w:val="{DC04EF5C-85A1-4585-9841-87CF7FB316C4}"/>
-      </w:docPartPr>
-      <w:docPartBody>
-        <w:p>
-          <w:pPr>
-            <w:pStyle w:val="4C74BE0EFA5A41D29BB3178B78B2E896"/>
-          </w:pPr>
-          <w:r>
-            <w:rPr>
-              <w:rStyle w:val="a3"/>
-            </w:rPr>
-            <w:t>Место для ввода даты.</w:t>
+            <w:t>Выберите элемент.</w:t>
           </w:r>
         </w:p>
       </w:docPartBody>
@@ -10966,10 +8419,12 @@
     <w:rsid w:val="00260FAF"/>
     <w:rsid w:val="00277827"/>
     <w:rsid w:val="002C4CC7"/>
+    <w:rsid w:val="002F4AD6"/>
     <w:rsid w:val="003C799D"/>
     <w:rsid w:val="00411AC6"/>
     <w:rsid w:val="00414F9B"/>
     <w:rsid w:val="00445B0E"/>
+    <w:rsid w:val="004A3CA0"/>
     <w:rsid w:val="004A6EDF"/>
     <w:rsid w:val="004E28FF"/>
     <w:rsid w:val="005611A6"/>
@@ -11235,7 +8690,7 @@
     <w:basedOn w:val="a0"/>
     <w:uiPriority w:val="99"/>
     <w:semiHidden/>
-    <w:rsid w:val="00A03B3C"/>
+    <w:rsid w:val="004A3CA0"/>
     <w:rPr>
       <w:color w:val="808080"/>
     </w:rPr>
@@ -11902,6 +9357,20 @@
   <w:style w:type="paragraph" w:customStyle="1" w:styleId="4C74BE0EFA5A41D29BB3178B78B2E896">
     <w:name w:val="4C74BE0EFA5A41D29BB3178B78B2E896"/>
     <w:rsid w:val="00A03B3C"/>
+    <w:rPr>
+      <w:lang w:val="uk-UA" w:eastAsia="uk-UA"/>
+    </w:rPr>
+  </w:style>
+  <w:style w:type="paragraph" w:customStyle="1" w:styleId="E1D6622CB2494452BCED107B539769DF">
+    <w:name w:val="E1D6622CB2494452BCED107B539769DF"/>
+    <w:rsid w:val="004A3CA0"/>
+    <w:rPr>
+      <w:lang w:val="uk-UA" w:eastAsia="uk-UA"/>
+    </w:rPr>
+  </w:style>
+  <w:style w:type="paragraph" w:customStyle="1" w:styleId="1C68CA19690148C89C58992A6653A278">
+    <w:name w:val="1C68CA19690148C89C58992A6653A278"/>
+    <w:rsid w:val="004A3CA0"/>
     <w:rPr>
       <w:lang w:val="uk-UA" w:eastAsia="uk-UA"/>
     </w:rPr>
@@ -12393,7 +9862,7 @@
 </file>
 
 <file path=customXml/itemProps1.xml><?xml version="1.0" encoding="utf-8"?>
-<ds:datastoreItem xmlns:ds="http://schemas.openxmlformats.org/officeDocument/2006/customXml" ds:itemID="{C9C0F073-4DD5-4FDC-AB5E-0257AEC1E824}">
+<ds:datastoreItem xmlns:ds="http://schemas.openxmlformats.org/officeDocument/2006/customXml" ds:itemID="{49B3F32F-E342-4957-91FB-B298AC87ED21}">
   <ds:schemaRefs>
     <ds:schemaRef ds:uri="http://schemas.openxmlformats.org/officeDocument/2006/bibliography"/>
   </ds:schemaRefs>
